--- a/001CourseWare/003DigitalWirlessComm/Lab2/Lab2_ChanghongLi_Report.docx
+++ b/001CourseWare/003DigitalWirlessComm/Lab2/Lab2_ChanghongLi_Report.docx
@@ -1,20 +1,20 @@
 
 <file path=word/document.xml><?xml version="1.0" encoding="utf-8"?>
-<w:document xmlns:wpc="http://schemas.microsoft.com/office/word/2010/wordprocessingCanvas" xmlns:mc="http://schemas.openxmlformats.org/markup-compatibility/2006" xmlns:o="urn:schemas-microsoft-com:office:office" xmlns:r="http://schemas.openxmlformats.org/officeDocument/2006/relationships" xmlns:m="http://schemas.openxmlformats.org/officeDocument/2006/math" xmlns:v="urn:schemas-microsoft-com:vml" xmlns:wp14="http://schemas.microsoft.com/office/word/2010/wordprocessingDrawing" xmlns:wp="http://schemas.openxmlformats.org/drawingml/2006/wordprocessingDrawing" xmlns:w="http://schemas.openxmlformats.org/wordprocessingml/2006/main" xmlns:w14="http://schemas.microsoft.com/office/word/2010/wordml" xmlns:w10="urn:schemas-microsoft-com:office:word" xmlns:w15="http://schemas.microsoft.com/office/word/2012/wordml" xmlns:wpg="http://schemas.microsoft.com/office/word/2010/wordprocessingGroup" xmlns:wpi="http://schemas.microsoft.com/office/word/2010/wordprocessingInk" xmlns:wne="http://schemas.microsoft.com/office/word/2006/wordml" xmlns:wps="http://schemas.microsoft.com/office/word/2010/wordprocessingShape" xmlns:wpsCustomData="http://www.wps.cn/officeDocument/2013/wpsCustomData" mc:Ignorable="w14 w15 wp14">
+<w:document xmlns:wpc="http://schemas.microsoft.com/office/word/2010/wordprocessingCanvas" xmlns:cx="http://schemas.microsoft.com/office/drawing/2014/chartex" xmlns:cx1="http://schemas.microsoft.com/office/drawing/2015/9/8/chartex" xmlns:cx2="http://schemas.microsoft.com/office/drawing/2015/10/21/chartex" xmlns:cx3="http://schemas.microsoft.com/office/drawing/2016/5/9/chartex" xmlns:cx4="http://schemas.microsoft.com/office/drawing/2016/5/10/chartex" xmlns:cx5="http://schemas.microsoft.com/office/drawing/2016/5/11/chartex" xmlns:cx6="http://schemas.microsoft.com/office/drawing/2016/5/12/chartex" xmlns:cx7="http://schemas.microsoft.com/office/drawing/2016/5/13/chartex" xmlns:cx8="http://schemas.microsoft.com/office/drawing/2016/5/14/chartex" xmlns:mc="http://schemas.openxmlformats.org/markup-compatibility/2006" xmlns:aink="http://schemas.microsoft.com/office/drawing/2016/ink" xmlns:am3d="http://schemas.microsoft.com/office/drawing/2017/model3d" xmlns:o="urn:schemas-microsoft-com:office:office" xmlns:oel="http://schemas.microsoft.com/office/2019/extlst" xmlns:r="http://schemas.openxmlformats.org/officeDocument/2006/relationships" xmlns:m="http://schemas.openxmlformats.org/officeDocument/2006/math" xmlns:v="urn:schemas-microsoft-com:vml" xmlns:wp14="http://schemas.microsoft.com/office/word/2010/wordprocessingDrawing" xmlns:wp="http://schemas.openxmlformats.org/drawingml/2006/wordprocessingDrawing" xmlns:w10="urn:schemas-microsoft-com:office:word" xmlns:w="http://schemas.openxmlformats.org/wordprocessingml/2006/main" xmlns:w14="http://schemas.microsoft.com/office/word/2010/wordml" xmlns:w15="http://schemas.microsoft.com/office/word/2012/wordml" xmlns:w16cex="http://schemas.microsoft.com/office/word/2018/wordml/cex" xmlns:w16cid="http://schemas.microsoft.com/office/word/2016/wordml/cid" xmlns:w16="http://schemas.microsoft.com/office/word/2018/wordml" xmlns:w16sdtdh="http://schemas.microsoft.com/office/word/2020/wordml/sdtdatahash" xmlns:w16se="http://schemas.microsoft.com/office/word/2015/wordml/symex" xmlns:wpg="http://schemas.microsoft.com/office/word/2010/wordprocessingGroup" xmlns:wpi="http://schemas.microsoft.com/office/word/2010/wordprocessingInk" xmlns:wne="http://schemas.microsoft.com/office/word/2006/wordml" xmlns:wps="http://schemas.microsoft.com/office/word/2010/wordprocessingShape" mc:Ignorable="w14 w15 w16se w16cid w16 w16cex w16sdtdh wp14">
   <w:body>
     <w:p>
       <w:pPr>
         <w:rPr>
-          <w:rFonts w:hint="default" w:ascii="Times New Roman" w:hAnsi="Times New Roman" w:cs="Times New Roman"/>
-          <w:b/>
-          <w:bCs/>
-          <w:sz w:val="28"/>
-          <w:szCs w:val="28"/>
-        </w:rPr>
-      </w:pPr>
-      <w:r>
-        <w:rPr>
-          <w:rFonts w:hint="default" w:ascii="Times New Roman" w:hAnsi="Times New Roman" w:cs="Times New Roman"/>
+          <w:rFonts w:ascii="Times New Roman" w:hAnsi="Times New Roman" w:cs="Times New Roman"/>
+          <w:b/>
+          <w:bCs/>
+          <w:sz w:val="28"/>
+          <w:szCs w:val="28"/>
+        </w:rPr>
+      </w:pPr>
+      <w:r>
+        <w:rPr>
+          <w:rFonts w:ascii="Times New Roman" w:hAnsi="Times New Roman" w:cs="Times New Roman"/>
           <w:b/>
           <w:bCs/>
           <w:sz w:val="28"/>
@@ -26,16 +26,16 @@
     <w:p>
       <w:pPr>
         <w:rPr>
-          <w:rFonts w:hint="default" w:ascii="Times New Roman" w:hAnsi="Times New Roman" w:cs="Times New Roman"/>
-          <w:b/>
-          <w:bCs/>
-          <w:sz w:val="28"/>
-          <w:szCs w:val="28"/>
-        </w:rPr>
-      </w:pPr>
-      <w:r>
-        <w:rPr>
-          <w:rFonts w:hint="default" w:ascii="Times New Roman" w:hAnsi="Times New Roman" w:cs="Times New Roman"/>
+          <w:rFonts w:ascii="Times New Roman" w:hAnsi="Times New Roman" w:cs="Times New Roman"/>
+          <w:b/>
+          <w:bCs/>
+          <w:sz w:val="28"/>
+          <w:szCs w:val="28"/>
+        </w:rPr>
+      </w:pPr>
+      <w:r>
+        <w:rPr>
+          <w:rFonts w:ascii="Times New Roman" w:hAnsi="Times New Roman" w:cs="Times New Roman"/>
           <w:b/>
           <w:bCs/>
           <w:sz w:val="28"/>
@@ -51,16 +51,16 @@
           <w:numId w:val="1"/>
         </w:numPr>
         <w:rPr>
-          <w:rFonts w:hint="default" w:ascii="Times New Roman" w:hAnsi="Times New Roman" w:cs="Times New Roman"/>
-          <w:b/>
-          <w:bCs/>
-          <w:sz w:val="28"/>
-          <w:szCs w:val="28"/>
-        </w:rPr>
-      </w:pPr>
-      <w:r>
-        <w:rPr>
-          <w:rFonts w:hint="default" w:ascii="Times New Roman" w:hAnsi="Times New Roman" w:cs="Times New Roman"/>
+          <w:rFonts w:ascii="Times New Roman" w:hAnsi="Times New Roman" w:cs="Times New Roman"/>
+          <w:b/>
+          <w:bCs/>
+          <w:sz w:val="28"/>
+          <w:szCs w:val="28"/>
+        </w:rPr>
+      </w:pPr>
+      <w:r>
+        <w:rPr>
+          <w:rFonts w:ascii="Times New Roman" w:hAnsi="Times New Roman" w:cs="Times New Roman"/>
           <w:b/>
           <w:bCs/>
           <w:sz w:val="28"/>
@@ -70,7 +70,7 @@
       </w:r>
       <w:r>
         <w:rPr>
-          <w:rFonts w:hint="default" w:ascii="Times New Roman" w:hAnsi="Times New Roman" w:cs="Times New Roman"/>
+          <w:rFonts w:ascii="Times New Roman" w:hAnsi="Times New Roman" w:cs="Times New Roman"/>
           <w:b/>
           <w:bCs/>
           <w:sz w:val="28"/>
@@ -81,7 +81,7 @@
       </w:r>
       <w:r>
         <w:rPr>
-          <w:rFonts w:hint="default" w:ascii="Times New Roman" w:hAnsi="Times New Roman" w:cs="Times New Roman"/>
+          <w:rFonts w:ascii="Times New Roman" w:hAnsi="Times New Roman" w:cs="Times New Roman"/>
           <w:b/>
           <w:bCs/>
           <w:sz w:val="28"/>
@@ -91,7 +91,7 @@
       </w:r>
       <w:r>
         <w:rPr>
-          <w:rFonts w:hint="default" w:ascii="Times New Roman" w:hAnsi="Times New Roman" w:cs="Times New Roman"/>
+          <w:rFonts w:ascii="Times New Roman" w:hAnsi="Times New Roman" w:cs="Times New Roman"/>
           <w:b/>
           <w:bCs/>
           <w:sz w:val="28"/>
@@ -102,7 +102,7 @@
       </w:r>
       <w:r>
         <w:rPr>
-          <w:rFonts w:hint="default" w:ascii="Times New Roman" w:hAnsi="Times New Roman" w:cs="Times New Roman"/>
+          <w:rFonts w:ascii="Times New Roman" w:hAnsi="Times New Roman" w:cs="Times New Roman"/>
           <w:b/>
           <w:bCs/>
           <w:sz w:val="28"/>
@@ -116,20 +116,16 @@
         <w:spacing w:line="198" w:lineRule="auto"/>
         <w:ind w:left="24"/>
         <w:rPr>
-          <w:rFonts w:hint="default" w:ascii="Times New Roman" w:hAnsi="Times New Roman" w:eastAsia="Arial" w:cs="Times New Roman"/>
-          <w:b w:val="0"/>
-          <w:bCs w:val="0"/>
-          <w:spacing w:val="-3"/>
-          <w:sz w:val="23"/>
-          <w:szCs w:val="23"/>
-          <w:lang w:val="en-US"/>
-        </w:rPr>
-      </w:pPr>
-      <w:r>
-        <w:rPr>
-          <w:rFonts w:hint="default" w:ascii="Times New Roman" w:hAnsi="Times New Roman" w:eastAsia="Arial" w:cs="Times New Roman"/>
-          <w:b w:val="0"/>
-          <w:bCs w:val="0"/>
+          <w:rFonts w:ascii="Times New Roman" w:eastAsia="Arial" w:hAnsi="Times New Roman" w:cs="Times New Roman"/>
+          <w:spacing w:val="-3"/>
+          <w:sz w:val="23"/>
+          <w:szCs w:val="23"/>
+          <w:lang w:val="en-US"/>
+        </w:rPr>
+      </w:pPr>
+      <w:r>
+        <w:rPr>
+          <w:rFonts w:ascii="Times New Roman" w:eastAsia="Arial" w:hAnsi="Times New Roman" w:cs="Times New Roman"/>
           <w:spacing w:val="-3"/>
           <w:sz w:val="23"/>
           <w:szCs w:val="23"/>
@@ -137,17 +133,27 @@
         </w:rPr>
         <w:t xml:space="preserve">for </w:t>
       </w:r>
-      <w:r>
-        <w:rPr>
-          <w:rFonts w:hint="default" w:ascii="Times New Roman" w:hAnsi="Times New Roman" w:eastAsia="Arial" w:cs="Times New Roman"/>
-          <w:b w:val="0"/>
-          <w:bCs w:val="0"/>
-          <w:spacing w:val="-3"/>
-          <w:sz w:val="23"/>
-          <w:szCs w:val="23"/>
-          <w:lang w:val="en-US" w:eastAsia="zh-CN"/>
-        </w:rPr>
-        <w:t>Bw = 37/50 * 1e6:</w:t>
+      <w:proofErr w:type="spellStart"/>
+      <w:r>
+        <w:rPr>
+          <w:rFonts w:ascii="Times New Roman" w:eastAsia="Arial" w:hAnsi="Times New Roman" w:cs="Times New Roman"/>
+          <w:spacing w:val="-3"/>
+          <w:sz w:val="23"/>
+          <w:szCs w:val="23"/>
+          <w:lang w:val="en-US" w:eastAsia="zh-CN"/>
+        </w:rPr>
+        <w:t>Bw</w:t>
+      </w:r>
+      <w:proofErr w:type="spellEnd"/>
+      <w:r>
+        <w:rPr>
+          <w:rFonts w:ascii="Times New Roman" w:eastAsia="Arial" w:hAnsi="Times New Roman" w:cs="Times New Roman"/>
+          <w:spacing w:val="-3"/>
+          <w:sz w:val="23"/>
+          <w:szCs w:val="23"/>
+          <w:lang w:val="en-US" w:eastAsia="zh-CN"/>
+        </w:rPr>
+        <w:t xml:space="preserve"> = 37/50 * 1e6:</w:t>
       </w:r>
     </w:p>
     <w:p>
@@ -155,19 +161,15 @@
         <w:spacing w:line="198" w:lineRule="auto"/>
         <w:ind w:left="24"/>
         <w:rPr>
-          <w:rFonts w:hint="default" w:ascii="Times New Roman" w:hAnsi="Times New Roman" w:eastAsia="Arial" w:cs="Times New Roman"/>
-          <w:b w:val="0"/>
-          <w:bCs w:val="0"/>
-          <w:spacing w:val="-3"/>
-          <w:sz w:val="23"/>
-          <w:szCs w:val="23"/>
-        </w:rPr>
-      </w:pPr>
-      <w:r>
-        <w:rPr>
-          <w:rFonts w:hint="default" w:ascii="Times New Roman" w:hAnsi="Times New Roman" w:eastAsia="Arial" w:cs="Times New Roman"/>
-          <w:b w:val="0"/>
-          <w:bCs w:val="0"/>
+          <w:rFonts w:ascii="Times New Roman" w:eastAsia="Arial" w:hAnsi="Times New Roman" w:cs="Times New Roman"/>
+          <w:spacing w:val="-3"/>
+          <w:sz w:val="23"/>
+          <w:szCs w:val="23"/>
+        </w:rPr>
+      </w:pPr>
+      <w:r>
+        <w:rPr>
+          <w:rFonts w:ascii="Times New Roman" w:eastAsia="Arial" w:hAnsi="Times New Roman" w:cs="Times New Roman"/>
           <w:spacing w:val="-3"/>
           <w:sz w:val="23"/>
           <w:szCs w:val="23"/>
@@ -176,9 +178,7 @@
       </w:r>
       <w:r>
         <w:rPr>
-          <w:rFonts w:hint="default" w:ascii="Times New Roman" w:hAnsi="Times New Roman" w:eastAsia="Arial" w:cs="Times New Roman"/>
-          <w:b w:val="0"/>
-          <w:bCs w:val="0"/>
+          <w:rFonts w:ascii="Times New Roman" w:eastAsia="Arial" w:hAnsi="Times New Roman" w:cs="Times New Roman"/>
           <w:spacing w:val="-3"/>
           <w:sz w:val="23"/>
           <w:szCs w:val="23"/>
@@ -188,9 +188,7 @@
       </w:r>
       <w:r>
         <w:rPr>
-          <w:rFonts w:hint="default" w:ascii="Times New Roman" w:hAnsi="Times New Roman" w:eastAsia="Arial" w:cs="Times New Roman"/>
-          <w:b w:val="0"/>
-          <w:bCs w:val="0"/>
+          <w:rFonts w:ascii="Times New Roman" w:eastAsia="Arial" w:hAnsi="Times New Roman" w:cs="Times New Roman"/>
           <w:spacing w:val="-3"/>
           <w:sz w:val="23"/>
           <w:szCs w:val="23"/>
@@ -199,9 +197,7 @@
       </w:r>
       <w:r>
         <w:rPr>
-          <w:rFonts w:hint="default" w:ascii="Times New Roman" w:hAnsi="Times New Roman" w:eastAsia="Arial" w:cs="Times New Roman"/>
-          <w:b w:val="0"/>
-          <w:bCs w:val="0"/>
+          <w:rFonts w:ascii="Times New Roman" w:eastAsia="Arial" w:hAnsi="Times New Roman" w:cs="Times New Roman"/>
           <w:spacing w:val="-3"/>
           <w:sz w:val="23"/>
           <w:szCs w:val="23"/>
@@ -211,9 +207,7 @@
       </w:r>
       <w:r>
         <w:rPr>
-          <w:rFonts w:hint="default" w:ascii="Times New Roman" w:hAnsi="Times New Roman" w:eastAsia="Arial" w:cs="Times New Roman"/>
-          <w:b w:val="0"/>
-          <w:bCs w:val="0"/>
+          <w:rFonts w:ascii="Times New Roman" w:eastAsia="Arial" w:hAnsi="Times New Roman" w:cs="Times New Roman"/>
           <w:spacing w:val="-3"/>
           <w:sz w:val="23"/>
           <w:szCs w:val="23"/>
@@ -222,26 +216,41 @@
       </w:r>
       <w:r>
         <w:rPr>
-          <w:rFonts w:hint="default" w:ascii="Times New Roman" w:hAnsi="Times New Roman" w:eastAsia="Arial" w:cs="Times New Roman"/>
-          <w:b w:val="0"/>
-          <w:bCs w:val="0"/>
-          <w:spacing w:val="-3"/>
-          <w:sz w:val="23"/>
-          <w:szCs w:val="23"/>
-          <w:lang w:val="en-US"/>
-        </w:rPr>
-        <w:t xml:space="preserve"> bandwidth / sub carrier number = </w:t>
-      </w:r>
-      <w:r>
-        <w:rPr>
-          <w:rFonts w:hint="default" w:ascii="Times New Roman" w:hAnsi="Times New Roman" w:eastAsia="Arial" w:cs="Times New Roman"/>
-          <w:b w:val="0"/>
-          <w:bCs w:val="0"/>
-          <w:spacing w:val="-3"/>
-          <w:sz w:val="23"/>
-          <w:szCs w:val="23"/>
-        </w:rPr>
-        <w:t xml:space="preserve"> 12.19 kHz</w:t>
+          <w:rFonts w:ascii="Times New Roman" w:eastAsia="Arial" w:hAnsi="Times New Roman" w:cs="Times New Roman"/>
+          <w:spacing w:val="-3"/>
+          <w:sz w:val="23"/>
+          <w:szCs w:val="23"/>
+          <w:lang w:val="en-US"/>
+        </w:rPr>
+        <w:t xml:space="preserve"> bandwidth / sub carrier number </w:t>
+      </w:r>
+      <w:r>
+        <w:rPr>
+          <w:rFonts w:ascii="Times New Roman" w:eastAsia="Arial" w:hAnsi="Times New Roman" w:cs="Times New Roman"/>
+          <w:spacing w:val="-3"/>
+          <w:sz w:val="23"/>
+          <w:szCs w:val="23"/>
+          <w:lang w:val="en-US"/>
+        </w:rPr>
+        <w:t xml:space="preserve">= </w:t>
+      </w:r>
+      <w:r>
+        <w:rPr>
+          <w:rFonts w:ascii="Times New Roman" w:eastAsia="Arial" w:hAnsi="Times New Roman" w:cs="Times New Roman"/>
+          <w:spacing w:val="-3"/>
+          <w:sz w:val="23"/>
+          <w:szCs w:val="23"/>
+        </w:rPr>
+        <w:t>12.19</w:t>
+      </w:r>
+      <w:r>
+        <w:rPr>
+          <w:rFonts w:ascii="Times New Roman" w:eastAsia="Arial" w:hAnsi="Times New Roman" w:cs="Times New Roman"/>
+          <w:spacing w:val="-3"/>
+          <w:sz w:val="23"/>
+          <w:szCs w:val="23"/>
+        </w:rPr>
+        <w:t xml:space="preserve"> kHz</w:t>
       </w:r>
     </w:p>
     <w:p>
@@ -249,20 +258,16 @@
         <w:spacing w:line="198" w:lineRule="auto"/>
         <w:ind w:left="24"/>
         <w:rPr>
-          <w:rFonts w:hint="eastAsia" w:ascii="Times New Roman" w:hAnsi="Times New Roman" w:eastAsia="宋体" w:cs="Times New Roman"/>
-          <w:b w:val="0"/>
-          <w:bCs w:val="0"/>
-          <w:spacing w:val="-3"/>
-          <w:sz w:val="23"/>
-          <w:szCs w:val="23"/>
-          <w:lang w:val="en-US" w:eastAsia="zh-CN"/>
-        </w:rPr>
-      </w:pPr>
-      <w:r>
-        <w:rPr>
-          <w:rFonts w:hint="eastAsia" w:ascii="Times New Roman" w:hAnsi="Times New Roman" w:eastAsia="宋体" w:cs="Times New Roman"/>
-          <w:b w:val="0"/>
-          <w:bCs w:val="0"/>
+          <w:rFonts w:ascii="Times New Roman" w:eastAsia="SimSun" w:hAnsi="Times New Roman" w:cs="Times New Roman"/>
+          <w:spacing w:val="-3"/>
+          <w:sz w:val="23"/>
+          <w:szCs w:val="23"/>
+          <w:lang w:val="en-US" w:eastAsia="zh-CN"/>
+        </w:rPr>
+      </w:pPr>
+      <w:r>
+        <w:rPr>
+          <w:rFonts w:ascii="Times New Roman" w:eastAsia="SimSun" w:hAnsi="Times New Roman" w:cs="Times New Roman" w:hint="eastAsia"/>
           <w:spacing w:val="-3"/>
           <w:sz w:val="23"/>
           <w:szCs w:val="23"/>
@@ -272,9 +277,7 @@
       </w:r>
       <w:r>
         <w:rPr>
-          <w:rFonts w:hint="default" w:ascii="Times New Roman" w:hAnsi="Times New Roman" w:eastAsia="宋体" w:cs="Times New Roman"/>
-          <w:b w:val="0"/>
-          <w:bCs w:val="0"/>
+          <w:rFonts w:ascii="Times New Roman" w:eastAsia="SimSun" w:hAnsi="Times New Roman" w:cs="Times New Roman"/>
           <w:spacing w:val="-3"/>
           <w:sz w:val="23"/>
           <w:szCs w:val="23"/>
@@ -284,9 +287,7 @@
       </w:r>
       <w:r>
         <w:rPr>
-          <w:rFonts w:hint="eastAsia" w:ascii="Times New Roman" w:hAnsi="Times New Roman" w:eastAsia="宋体" w:cs="Times New Roman"/>
-          <w:b w:val="0"/>
-          <w:bCs w:val="0"/>
+          <w:rFonts w:ascii="Times New Roman" w:eastAsia="SimSun" w:hAnsi="Times New Roman" w:cs="Times New Roman" w:hint="eastAsia"/>
           <w:spacing w:val="-3"/>
           <w:sz w:val="23"/>
           <w:szCs w:val="23"/>
@@ -296,9 +297,7 @@
       </w:r>
       <w:r>
         <w:rPr>
-          <w:rFonts w:hint="default" w:ascii="Times New Roman" w:hAnsi="Times New Roman" w:eastAsia="宋体" w:cs="Times New Roman"/>
-          <w:b w:val="0"/>
-          <w:bCs w:val="0"/>
+          <w:rFonts w:ascii="Times New Roman" w:eastAsia="SimSun" w:hAnsi="Times New Roman" w:cs="Times New Roman"/>
           <w:spacing w:val="-3"/>
           <w:sz w:val="23"/>
           <w:szCs w:val="23"/>
@@ -308,9 +307,7 @@
       </w:r>
       <w:r>
         <w:rPr>
-          <w:rFonts w:hint="eastAsia" w:ascii="Times New Roman" w:hAnsi="Times New Roman" w:eastAsia="宋体" w:cs="Times New Roman"/>
-          <w:b w:val="0"/>
-          <w:bCs w:val="0"/>
+          <w:rFonts w:ascii="Times New Roman" w:eastAsia="SimSun" w:hAnsi="Times New Roman" w:cs="Times New Roman" w:hint="eastAsia"/>
           <w:spacing w:val="-3"/>
           <w:sz w:val="23"/>
           <w:szCs w:val="23"/>
@@ -320,9 +317,7 @@
       </w:r>
       <w:r>
         <w:rPr>
-          <w:rFonts w:hint="default" w:ascii="Times New Roman" w:hAnsi="Times New Roman" w:eastAsia="宋体" w:cs="Times New Roman"/>
-          <w:b w:val="0"/>
-          <w:bCs w:val="0"/>
+          <w:rFonts w:ascii="Times New Roman" w:eastAsia="SimSun" w:hAnsi="Times New Roman" w:cs="Times New Roman"/>
           <w:spacing w:val="-3"/>
           <w:sz w:val="23"/>
           <w:szCs w:val="23"/>
@@ -332,9 +327,7 @@
       </w:r>
       <w:r>
         <w:rPr>
-          <w:rFonts w:hint="eastAsia" w:ascii="Times New Roman" w:hAnsi="Times New Roman" w:eastAsia="宋体" w:cs="Times New Roman"/>
-          <w:b w:val="0"/>
-          <w:bCs w:val="0"/>
+          <w:rFonts w:ascii="Times New Roman" w:eastAsia="SimSun" w:hAnsi="Times New Roman" w:cs="Times New Roman" w:hint="eastAsia"/>
           <w:spacing w:val="-3"/>
           <w:sz w:val="23"/>
           <w:szCs w:val="23"/>
@@ -344,9 +337,7 @@
       </w:r>
       <w:r>
         <w:rPr>
-          <w:rFonts w:hint="default" w:ascii="Times New Roman" w:hAnsi="Times New Roman" w:eastAsia="Arial" w:cs="Times New Roman"/>
-          <w:b w:val="0"/>
-          <w:bCs w:val="0"/>
+          <w:rFonts w:ascii="Times New Roman" w:eastAsia="Arial" w:hAnsi="Times New Roman" w:cs="Times New Roman"/>
           <w:spacing w:val="-3"/>
           <w:sz w:val="23"/>
           <w:szCs w:val="23"/>
@@ -356,9 +347,7 @@
       </w:r>
       <w:r>
         <w:rPr>
-          <w:rFonts w:hint="eastAsia" w:ascii="Times New Roman" w:hAnsi="Times New Roman" w:eastAsia="宋体" w:cs="Times New Roman"/>
-          <w:b w:val="0"/>
-          <w:bCs w:val="0"/>
+          <w:rFonts w:ascii="Times New Roman" w:eastAsia="SimSun" w:hAnsi="Times New Roman" w:cs="Times New Roman" w:hint="eastAsia"/>
           <w:spacing w:val="-3"/>
           <w:sz w:val="23"/>
           <w:szCs w:val="23"/>
@@ -372,20 +361,16 @@
         <w:spacing w:line="198" w:lineRule="auto"/>
         <w:ind w:left="24"/>
         <w:rPr>
-          <w:rFonts w:hint="default" w:ascii="Times New Roman" w:hAnsi="Times New Roman" w:eastAsia="宋体" w:cs="Times New Roman"/>
-          <w:b w:val="0"/>
-          <w:bCs w:val="0"/>
-          <w:spacing w:val="-3"/>
-          <w:sz w:val="23"/>
-          <w:szCs w:val="23"/>
-          <w:lang w:val="en-US" w:eastAsia="zh-CN"/>
-        </w:rPr>
-      </w:pPr>
-      <w:r>
-        <w:rPr>
-          <w:rFonts w:hint="default" w:ascii="Times New Roman" w:hAnsi="Times New Roman" w:eastAsia="宋体" w:cs="Times New Roman"/>
-          <w:b w:val="0"/>
-          <w:bCs w:val="0"/>
+          <w:rFonts w:ascii="Times New Roman" w:eastAsia="SimSun" w:hAnsi="Times New Roman" w:cs="Times New Roman"/>
+          <w:spacing w:val="-3"/>
+          <w:sz w:val="23"/>
+          <w:szCs w:val="23"/>
+          <w:lang w:val="en-US" w:eastAsia="zh-CN"/>
+        </w:rPr>
+      </w:pPr>
+      <w:r>
+        <w:rPr>
+          <w:rFonts w:ascii="Times New Roman" w:eastAsia="SimSun" w:hAnsi="Times New Roman" w:cs="Times New Roman"/>
           <w:spacing w:val="-3"/>
           <w:sz w:val="23"/>
           <w:szCs w:val="23"/>
@@ -395,9 +380,7 @@
       </w:r>
       <w:r>
         <w:rPr>
-          <w:rFonts w:hint="eastAsia" w:ascii="Times New Roman" w:hAnsi="Times New Roman" w:eastAsia="宋体" w:cs="Times New Roman"/>
-          <w:b w:val="0"/>
-          <w:bCs w:val="0"/>
+          <w:rFonts w:ascii="Times New Roman" w:eastAsia="SimSun" w:hAnsi="Times New Roman" w:cs="Times New Roman" w:hint="eastAsia"/>
           <w:spacing w:val="-3"/>
           <w:sz w:val="23"/>
           <w:szCs w:val="23"/>
@@ -407,9 +390,7 @@
       </w:r>
       <w:r>
         <w:rPr>
-          <w:rFonts w:hint="default" w:ascii="Times New Roman" w:hAnsi="Times New Roman" w:eastAsia="宋体" w:cs="Times New Roman"/>
-          <w:b w:val="0"/>
-          <w:bCs w:val="0"/>
+          <w:rFonts w:ascii="Times New Roman" w:eastAsia="SimSun" w:hAnsi="Times New Roman" w:cs="Times New Roman"/>
           <w:spacing w:val="-3"/>
           <w:sz w:val="23"/>
           <w:szCs w:val="23"/>
@@ -419,9 +400,7 @@
       </w:r>
       <w:r>
         <w:rPr>
-          <w:rFonts w:hint="eastAsia" w:ascii="Times New Roman" w:hAnsi="Times New Roman" w:eastAsia="宋体" w:cs="Times New Roman"/>
-          <w:b w:val="0"/>
-          <w:bCs w:val="0"/>
+          <w:rFonts w:ascii="Times New Roman" w:eastAsia="SimSun" w:hAnsi="Times New Roman" w:cs="Times New Roman" w:hint="eastAsia"/>
           <w:spacing w:val="-3"/>
           <w:sz w:val="23"/>
           <w:szCs w:val="23"/>
@@ -431,9 +410,7 @@
       </w:r>
       <w:r>
         <w:rPr>
-          <w:rFonts w:hint="default" w:ascii="Times New Roman" w:hAnsi="Times New Roman" w:eastAsia="宋体" w:cs="Times New Roman"/>
-          <w:b w:val="0"/>
-          <w:bCs w:val="0"/>
+          <w:rFonts w:ascii="Times New Roman" w:eastAsia="SimSun" w:hAnsi="Times New Roman" w:cs="Times New Roman"/>
           <w:spacing w:val="-3"/>
           <w:sz w:val="23"/>
           <w:szCs w:val="23"/>
@@ -443,21 +420,39 @@
       </w:r>
       <w:r>
         <w:rPr>
-          <w:rFonts w:hint="eastAsia" w:ascii="Times New Roman" w:hAnsi="Times New Roman" w:eastAsia="宋体" w:cs="Times New Roman"/>
-          <w:b w:val="0"/>
-          <w:bCs w:val="0"/>
-          <w:spacing w:val="-3"/>
-          <w:sz w:val="23"/>
-          <w:szCs w:val="23"/>
-          <w:lang w:val="en-US" w:eastAsia="zh-CN"/>
-        </w:rPr>
-        <w:t>Cp = Ncp / Bandwidth = 8.11 us</w:t>
-      </w:r>
-      <w:r>
-        <w:rPr>
-          <w:rFonts w:hint="default" w:ascii="Times New Roman" w:hAnsi="Times New Roman" w:eastAsia="宋体" w:cs="Times New Roman"/>
-          <w:b w:val="0"/>
-          <w:bCs w:val="0"/>
+          <w:rFonts w:ascii="Times New Roman" w:eastAsia="SimSun" w:hAnsi="Times New Roman" w:cs="Times New Roman" w:hint="eastAsia"/>
+          <w:spacing w:val="-3"/>
+          <w:sz w:val="23"/>
+          <w:szCs w:val="23"/>
+          <w:lang w:val="en-US" w:eastAsia="zh-CN"/>
+        </w:rPr>
+        <w:t xml:space="preserve">Cp = </w:t>
+      </w:r>
+      <w:proofErr w:type="spellStart"/>
+      <w:r>
+        <w:rPr>
+          <w:rFonts w:ascii="Times New Roman" w:eastAsia="SimSun" w:hAnsi="Times New Roman" w:cs="Times New Roman" w:hint="eastAsia"/>
+          <w:spacing w:val="-3"/>
+          <w:sz w:val="23"/>
+          <w:szCs w:val="23"/>
+          <w:lang w:val="en-US" w:eastAsia="zh-CN"/>
+        </w:rPr>
+        <w:t>Ncp</w:t>
+      </w:r>
+      <w:proofErr w:type="spellEnd"/>
+      <w:r>
+        <w:rPr>
+          <w:rFonts w:ascii="Times New Roman" w:eastAsia="SimSun" w:hAnsi="Times New Roman" w:cs="Times New Roman" w:hint="eastAsia"/>
+          <w:spacing w:val="-3"/>
+          <w:sz w:val="23"/>
+          <w:szCs w:val="23"/>
+          <w:lang w:val="en-US" w:eastAsia="zh-CN"/>
+        </w:rPr>
+        <w:t xml:space="preserve"> / Bandwidth = 8.11 us</w:t>
+      </w:r>
+      <w:r>
+        <w:rPr>
+          <w:rFonts w:ascii="Times New Roman" w:eastAsia="SimSun" w:hAnsi="Times New Roman" w:cs="Times New Roman"/>
           <w:spacing w:val="-3"/>
           <w:sz w:val="23"/>
           <w:szCs w:val="23"/>
@@ -469,16 +464,16 @@
     <w:p>
       <w:pPr>
         <w:rPr>
-          <w:rFonts w:hint="default" w:ascii="Times New Roman" w:hAnsi="Times New Roman" w:cs="Times New Roman"/>
-          <w:b/>
-          <w:bCs/>
-          <w:sz w:val="28"/>
-          <w:szCs w:val="28"/>
-        </w:rPr>
-      </w:pPr>
-      <w:r>
-        <w:rPr>
-          <w:rFonts w:hint="default" w:ascii="Times New Roman" w:hAnsi="Times New Roman" w:cs="Times New Roman"/>
+          <w:rFonts w:ascii="Times New Roman" w:hAnsi="Times New Roman" w:cs="Times New Roman"/>
+          <w:b/>
+          <w:bCs/>
+          <w:sz w:val="28"/>
+          <w:szCs w:val="28"/>
+        </w:rPr>
+      </w:pPr>
+      <w:r>
+        <w:rPr>
+          <w:rFonts w:ascii="Times New Roman" w:hAnsi="Times New Roman" w:cs="Times New Roman"/>
           <w:b/>
           <w:bCs/>
           <w:sz w:val="28"/>
@@ -488,7 +483,7 @@
       </w:r>
       <w:r>
         <w:rPr>
-          <w:rFonts w:hint="default" w:ascii="Times New Roman" w:hAnsi="Times New Roman" w:cs="Times New Roman"/>
+          <w:rFonts w:ascii="Times New Roman" w:hAnsi="Times New Roman" w:cs="Times New Roman"/>
           <w:b/>
           <w:bCs/>
           <w:sz w:val="28"/>
@@ -499,7 +494,7 @@
       </w:r>
       <w:r>
         <w:rPr>
-          <w:rFonts w:hint="default" w:ascii="Times New Roman" w:hAnsi="Times New Roman" w:cs="Times New Roman"/>
+          <w:rFonts w:ascii="Times New Roman" w:hAnsi="Times New Roman" w:cs="Times New Roman"/>
           <w:b/>
           <w:bCs/>
           <w:sz w:val="28"/>
@@ -513,59 +508,77 @@
         <w:spacing w:before="1" w:line="217" w:lineRule="auto"/>
         <w:ind w:left="20"/>
         <w:rPr>
-          <w:rFonts w:hint="default" w:ascii="Times New Roman" w:hAnsi="Times New Roman" w:eastAsia="Arial" w:cs="Times New Roman"/>
-          <w:b w:val="0"/>
-          <w:bCs w:val="0"/>
-          <w:spacing w:val="-3"/>
-          <w:sz w:val="23"/>
-          <w:szCs w:val="23"/>
-          <w:lang w:val="en-US"/>
-        </w:rPr>
-      </w:pPr>
-      <w:r>
-        <w:rPr>
-          <w:rFonts w:hint="default" w:ascii="Times New Roman" w:hAnsi="Times New Roman" w:eastAsia="Arial" w:cs="Times New Roman"/>
-          <w:b w:val="0"/>
-          <w:bCs w:val="0"/>
-          <w:spacing w:val="-3"/>
-          <w:sz w:val="23"/>
-          <w:szCs w:val="23"/>
-          <w:lang w:val="en-US"/>
-        </w:rPr>
-        <w:t>With the iteration time as 1000. The BER result of AWGN channel 4-QAM and OFDM is shown as below. The performance of these two tech are similar in this case.</w:t>
-      </w:r>
-      <w:bookmarkStart w:id="0" w:name="_GoBack"/>
-      <w:bookmarkEnd w:id="0"/>
+          <w:rFonts w:ascii="Times New Roman" w:eastAsia="Arial" w:hAnsi="Times New Roman" w:cs="Times New Roman"/>
+          <w:spacing w:val="-3"/>
+          <w:sz w:val="23"/>
+          <w:szCs w:val="23"/>
+          <w:lang w:val="en-US"/>
+        </w:rPr>
+      </w:pPr>
+      <w:r>
+        <w:rPr>
+          <w:rFonts w:ascii="Times New Roman" w:eastAsia="Arial" w:hAnsi="Times New Roman" w:cs="Times New Roman"/>
+          <w:spacing w:val="-3"/>
+          <w:sz w:val="23"/>
+          <w:szCs w:val="23"/>
+          <w:lang w:val="en-US"/>
+        </w:rPr>
+        <w:t>With the iteration time as 1000</w:t>
+      </w:r>
+      <w:r>
+        <w:rPr>
+          <w:rFonts w:ascii="Times New Roman" w:eastAsia="Arial" w:hAnsi="Times New Roman" w:cs="Times New Roman"/>
+          <w:spacing w:val="-3"/>
+          <w:sz w:val="23"/>
+          <w:szCs w:val="23"/>
+          <w:lang w:val="en-US"/>
+        </w:rPr>
+        <w:t xml:space="preserve"> and the number of the symbol 6400</w:t>
+      </w:r>
+      <w:r>
+        <w:rPr>
+          <w:rFonts w:ascii="Times New Roman" w:eastAsia="Arial" w:hAnsi="Times New Roman" w:cs="Times New Roman"/>
+          <w:spacing w:val="-3"/>
+          <w:sz w:val="23"/>
+          <w:szCs w:val="23"/>
+          <w:lang w:val="en-US"/>
+        </w:rPr>
+        <w:t>. The BER result of AWGN channel 4-QAM and OFDM is shown as below. The performance of</w:t>
+      </w:r>
+      <w:r>
+        <w:rPr>
+          <w:rFonts w:ascii="Times New Roman" w:eastAsia="Arial" w:hAnsi="Times New Roman" w:cs="Times New Roman"/>
+          <w:spacing w:val="-3"/>
+          <w:sz w:val="23"/>
+          <w:szCs w:val="23"/>
+          <w:lang w:val="en-US"/>
+        </w:rPr>
+        <w:t xml:space="preserve"> OFDM is better than 4-QAM.</w:t>
+      </w:r>
     </w:p>
     <w:p>
       <w:pPr>
         <w:spacing w:before="1" w:line="217" w:lineRule="auto"/>
         <w:ind w:left="20"/>
         <w:rPr>
-          <w:rFonts w:hint="default" w:ascii="Times New Roman" w:hAnsi="Times New Roman" w:eastAsia="Arial" w:cs="Times New Roman"/>
-          <w:b/>
-          <w:bCs/>
-          <w:spacing w:val="-3"/>
-          <w:sz w:val="23"/>
-          <w:szCs w:val="23"/>
-          <w:lang w:val="en-US"/>
-        </w:rPr>
-      </w:pPr>
-      <w:r>
-        <w:rPr>
-          <w:rFonts w:hint="default" w:ascii="Times New Roman" w:hAnsi="Times New Roman" w:eastAsia="Arial" w:cs="Times New Roman"/>
-          <w:b/>
-          <w:bCs/>
-          <w:spacing w:val="-3"/>
-          <w:sz w:val="23"/>
-          <w:szCs w:val="23"/>
-          <w:lang w:val="en-US"/>
+          <w:rFonts w:ascii="Times New Roman" w:eastAsia="Arial" w:hAnsi="Times New Roman" w:cs="Times New Roman"/>
+          <w:b/>
+          <w:bCs/>
+          <w:spacing w:val="-3"/>
+          <w:sz w:val="23"/>
+          <w:szCs w:val="23"/>
+          <w:lang w:val="en-US"/>
+        </w:rPr>
+      </w:pPr>
+      <w:r>
+        <w:rPr>
+          <w:noProof/>
         </w:rPr>
         <w:drawing>
-          <wp:inline distT="0" distB="0" distL="114300" distR="114300">
+          <wp:inline distT="0" distB="0" distL="0" distR="0" wp14:anchorId="2E868439" wp14:editId="4D764978">
             <wp:extent cx="5334000" cy="4000500"/>
-            <wp:effectExtent l="0" t="0" r="0" b="7620"/>
-            <wp:docPr id="4" name="图片 4" descr="fig1"/>
+            <wp:effectExtent l="0" t="0" r="0" b="0"/>
+            <wp:docPr id="1" name="Picture 1"/>
             <wp:cNvGraphicFramePr>
               <a:graphicFrameLocks xmlns:a="http://schemas.openxmlformats.org/drawingml/2006/main" noChangeAspect="1"/>
             </wp:cNvGraphicFramePr>
@@ -573,18 +586,25 @@
               <a:graphicData uri="http://schemas.openxmlformats.org/drawingml/2006/picture">
                 <pic:pic xmlns:pic="http://schemas.openxmlformats.org/drawingml/2006/picture">
                   <pic:nvPicPr>
-                    <pic:cNvPr id="4" name="图片 4" descr="fig1"/>
+                    <pic:cNvPr id="0" name="Picture 1"/>
                     <pic:cNvPicPr>
-                      <a:picLocks noChangeAspect="1"/>
+                      <a:picLocks noChangeAspect="1" noChangeArrowheads="1"/>
                     </pic:cNvPicPr>
                   </pic:nvPicPr>
                   <pic:blipFill>
-                    <a:blip r:embed="rId6"/>
+                    <a:blip r:embed="rId8">
+                      <a:extLst>
+                        <a:ext uri="{28A0092B-C50C-407E-A947-70E740481C1C}">
+                          <a14:useLocalDpi xmlns:a14="http://schemas.microsoft.com/office/drawing/2010/main" val="0"/>
+                        </a:ext>
+                      </a:extLst>
+                    </a:blip>
+                    <a:srcRect/>
                     <a:stretch>
                       <a:fillRect/>
                     </a:stretch>
                   </pic:blipFill>
-                  <pic:spPr>
+                  <pic:spPr bwMode="auto">
                     <a:xfrm>
                       <a:off x="0" y="0"/>
                       <a:ext cx="5334000" cy="4000500"/>
@@ -592,6 +612,10 @@
                     <a:prstGeom prst="rect">
                       <a:avLst/>
                     </a:prstGeom>
+                    <a:noFill/>
+                    <a:ln>
+                      <a:noFill/>
+                    </a:ln>
                   </pic:spPr>
                 </pic:pic>
               </a:graphicData>
@@ -607,44 +631,67 @@
           <w:numId w:val="2"/>
         </w:numPr>
         <w:spacing w:before="1" w:line="217" w:lineRule="auto"/>
-        <w:ind w:left="720" w:leftChars="0" w:hanging="360" w:firstLineChars="0"/>
         <w:jc w:val="center"/>
         <w:rPr>
-          <w:rFonts w:hint="default" w:ascii="Times New Roman" w:hAnsi="Times New Roman" w:eastAsia="Arial" w:cs="Times New Roman"/>
-          <w:b/>
-          <w:bCs/>
-          <w:spacing w:val="-3"/>
-          <w:sz w:val="23"/>
-          <w:szCs w:val="23"/>
-          <w:lang w:val="en-US"/>
-        </w:rPr>
-      </w:pPr>
-      <w:r>
-        <w:rPr>
-          <w:rFonts w:hint="default" w:ascii="Times New Roman" w:hAnsi="Times New Roman" w:eastAsia="Arial" w:cs="Times New Roman"/>
-          <w:b/>
-          <w:bCs/>
-          <w:spacing w:val="-3"/>
-          <w:sz w:val="23"/>
-          <w:szCs w:val="23"/>
-          <w:lang w:val="en-US"/>
-        </w:rPr>
-        <w:t>BER vs SNR(OFDM and 4-QAM)</w:t>
-      </w:r>
-    </w:p>
-    <w:p>
-      <w:pPr>
-        <w:rPr>
-          <w:rFonts w:hint="default" w:ascii="Times New Roman" w:hAnsi="Times New Roman" w:cs="Times New Roman"/>
-          <w:b/>
-          <w:bCs/>
-          <w:sz w:val="28"/>
-          <w:szCs w:val="28"/>
-        </w:rPr>
-      </w:pPr>
-      <w:r>
-        <w:rPr>
-          <w:rFonts w:hint="eastAsia" w:ascii="Times New Roman" w:hAnsi="Times New Roman" w:cs="Times New Roman"/>
+          <w:rFonts w:ascii="Times New Roman" w:eastAsia="Arial" w:hAnsi="Times New Roman" w:cs="Times New Roman"/>
+          <w:b/>
+          <w:bCs/>
+          <w:spacing w:val="-3"/>
+          <w:sz w:val="23"/>
+          <w:szCs w:val="23"/>
+          <w:lang w:val="en-US"/>
+        </w:rPr>
+      </w:pPr>
+      <w:r>
+        <w:rPr>
+          <w:rFonts w:ascii="Times New Roman" w:eastAsia="Arial" w:hAnsi="Times New Roman" w:cs="Times New Roman"/>
+          <w:b/>
+          <w:bCs/>
+          <w:spacing w:val="-3"/>
+          <w:sz w:val="23"/>
+          <w:szCs w:val="23"/>
+          <w:lang w:val="en-US"/>
+        </w:rPr>
+        <w:t>BER vs SNR</w:t>
+      </w:r>
+      <w:r>
+        <w:rPr>
+          <w:rFonts w:ascii="Times New Roman" w:eastAsia="Arial" w:hAnsi="Times New Roman" w:cs="Times New Roman"/>
+          <w:b/>
+          <w:bCs/>
+          <w:spacing w:val="-3"/>
+          <w:sz w:val="23"/>
+          <w:szCs w:val="23"/>
+          <w:lang w:val="en-US"/>
+        </w:rPr>
+        <w:t xml:space="preserve"> </w:t>
+      </w:r>
+      <w:r>
+        <w:rPr>
+          <w:rFonts w:ascii="Times New Roman" w:eastAsia="Arial" w:hAnsi="Times New Roman" w:cs="Times New Roman"/>
+          <w:b/>
+          <w:bCs/>
+          <w:spacing w:val="-3"/>
+          <w:sz w:val="23"/>
+          <w:szCs w:val="23"/>
+          <w:lang w:val="en-US"/>
+        </w:rPr>
+        <w:t>(OFDM and 4-QAM)</w:t>
+      </w:r>
+    </w:p>
+    <w:p>
+      <w:pPr>
+        <w:rPr>
+          <w:rFonts w:ascii="Times New Roman" w:hAnsi="Times New Roman" w:cs="Times New Roman"/>
+          <w:b/>
+          <w:bCs/>
+          <w:sz w:val="28"/>
+          <w:szCs w:val="28"/>
+        </w:rPr>
+      </w:pPr>
+      <w:r>
+        <w:rPr>
+          <w:rFonts w:ascii="Times New Roman" w:hAnsi="Times New Roman" w:cs="Times New Roman" w:hint="eastAsia"/>
           <w:b/>
           <w:bCs/>
           <w:sz w:val="28"/>
@@ -655,7 +702,7 @@
       </w:r>
       <w:r>
         <w:rPr>
-          <w:rFonts w:hint="default" w:ascii="Times New Roman" w:hAnsi="Times New Roman" w:cs="Times New Roman"/>
+          <w:rFonts w:ascii="Times New Roman" w:hAnsi="Times New Roman" w:cs="Times New Roman"/>
           <w:b/>
           <w:bCs/>
           <w:sz w:val="28"/>
@@ -666,8 +713,348 @@
     </w:p>
     <w:p>
       <w:pPr>
-        <w:rPr>
-          <w:rFonts w:hint="default" w:ascii="Times New Roman" w:hAnsi="Times New Roman" w:cs="Times New Roman"/>
+        <w:spacing w:before="1" w:line="217" w:lineRule="auto"/>
+        <w:ind w:left="20"/>
+        <w:rPr>
+          <w:rFonts w:ascii="Times New Roman" w:eastAsia="Arial" w:hAnsi="Times New Roman" w:cs="Times New Roman"/>
+          <w:spacing w:val="-3"/>
+          <w:sz w:val="23"/>
+          <w:szCs w:val="23"/>
+          <w:lang w:val="en-US"/>
+        </w:rPr>
+      </w:pPr>
+      <w:r>
+        <w:rPr>
+          <w:rFonts w:ascii="Times New Roman" w:eastAsia="Arial" w:hAnsi="Times New Roman" w:cs="Times New Roman"/>
+          <w:spacing w:val="-3"/>
+          <w:sz w:val="23"/>
+          <w:szCs w:val="23"/>
+          <w:lang w:val="en-US"/>
+        </w:rPr>
+        <w:t>Changing</w:t>
+      </w:r>
+      <w:r>
+        <w:rPr>
+          <w:rFonts w:ascii="Times New Roman" w:eastAsia="Arial" w:hAnsi="Times New Roman" w:cs="Times New Roman"/>
+          <w:spacing w:val="-3"/>
+          <w:sz w:val="23"/>
+          <w:szCs w:val="23"/>
+          <w:lang w:val="en-US"/>
+        </w:rPr>
+        <w:t xml:space="preserve"> the CP length, we could obtain the figure as below, as we can see in the figure, when use 20% length of the data symbol length, we could get better performance of BER in different noise environments.</w:t>
+      </w:r>
+    </w:p>
+    <w:p>
+      <w:pPr>
+        <w:spacing w:before="1" w:line="217" w:lineRule="auto"/>
+        <w:ind w:left="20"/>
+        <w:rPr>
+          <w:rFonts w:ascii="Times New Roman" w:eastAsia="Arial" w:hAnsi="Times New Roman" w:cs="Times New Roman"/>
+          <w:spacing w:val="-3"/>
+          <w:sz w:val="23"/>
+          <w:szCs w:val="23"/>
+          <w:lang w:val="en-US"/>
+        </w:rPr>
+      </w:pPr>
+    </w:p>
+    <w:p>
+      <w:pPr>
+        <w:spacing w:before="1" w:line="217" w:lineRule="auto"/>
+        <w:ind w:left="20"/>
+        <w:rPr>
+          <w:rFonts w:ascii="Times New Roman" w:eastAsia="Arial" w:hAnsi="Times New Roman" w:cs="Times New Roman"/>
+          <w:spacing w:val="-3"/>
+          <w:sz w:val="23"/>
+          <w:szCs w:val="23"/>
+          <w:lang w:val="en-US"/>
+        </w:rPr>
+      </w:pPr>
+      <w:r>
+        <w:rPr>
+          <w:noProof/>
+        </w:rPr>
+        <w:lastRenderedPageBreak/>
+        <w:drawing>
+          <wp:inline distT="0" distB="0" distL="0" distR="0" wp14:anchorId="32E3C3F4" wp14:editId="1EBF3667">
+            <wp:extent cx="5334000" cy="4000500"/>
+            <wp:effectExtent l="0" t="0" r="0" b="0"/>
+            <wp:docPr id="3" name="Picture 3"/>
+            <wp:cNvGraphicFramePr>
+              <a:graphicFrameLocks xmlns:a="http://schemas.openxmlformats.org/drawingml/2006/main" noChangeAspect="1"/>
+            </wp:cNvGraphicFramePr>
+            <a:graphic xmlns:a="http://schemas.openxmlformats.org/drawingml/2006/main">
+              <a:graphicData uri="http://schemas.openxmlformats.org/drawingml/2006/picture">
+                <pic:pic xmlns:pic="http://schemas.openxmlformats.org/drawingml/2006/picture">
+                  <pic:nvPicPr>
+                    <pic:cNvPr id="0" name="Picture 5"/>
+                    <pic:cNvPicPr>
+                      <a:picLocks noChangeAspect="1" noChangeArrowheads="1"/>
+                    </pic:cNvPicPr>
+                  </pic:nvPicPr>
+                  <pic:blipFill>
+                    <a:blip r:embed="rId9">
+                      <a:extLst>
+                        <a:ext uri="{28A0092B-C50C-407E-A947-70E740481C1C}">
+                          <a14:useLocalDpi xmlns:a14="http://schemas.microsoft.com/office/drawing/2010/main" val="0"/>
+                        </a:ext>
+                      </a:extLst>
+                    </a:blip>
+                    <a:srcRect/>
+                    <a:stretch>
+                      <a:fillRect/>
+                    </a:stretch>
+                  </pic:blipFill>
+                  <pic:spPr bwMode="auto">
+                    <a:xfrm>
+                      <a:off x="0" y="0"/>
+                      <a:ext cx="5334000" cy="4000500"/>
+                    </a:xfrm>
+                    <a:prstGeom prst="rect">
+                      <a:avLst/>
+                    </a:prstGeom>
+                    <a:noFill/>
+                    <a:ln>
+                      <a:noFill/>
+                    </a:ln>
+                  </pic:spPr>
+                </pic:pic>
+              </a:graphicData>
+            </a:graphic>
+          </wp:inline>
+        </w:drawing>
+      </w:r>
+    </w:p>
+    <w:p>
+      <w:pPr>
+        <w:rPr>
+          <w:rFonts w:ascii="Times New Roman" w:hAnsi="Times New Roman" w:cs="Times New Roman"/>
+          <w:sz w:val="28"/>
+          <w:szCs w:val="28"/>
+        </w:rPr>
+      </w:pPr>
+    </w:p>
+    <w:p>
+      <w:pPr>
+        <w:rPr>
+          <w:rFonts w:ascii="Times New Roman" w:hAnsi="Times New Roman" w:cs="Times New Roman"/>
+          <w:b/>
+          <w:bCs/>
+          <w:sz w:val="28"/>
+          <w:szCs w:val="28"/>
+        </w:rPr>
+      </w:pPr>
+      <w:r>
+        <w:rPr>
+          <w:rFonts w:ascii="Times New Roman" w:hAnsi="Times New Roman" w:cs="Times New Roman"/>
+          <w:b/>
+          <w:bCs/>
+          <w:sz w:val="28"/>
+          <w:szCs w:val="28"/>
+        </w:rPr>
+        <w:t xml:space="preserve">Exercise </w:t>
+      </w:r>
+      <w:r>
+        <w:rPr>
+          <w:rFonts w:ascii="Times New Roman" w:hAnsi="Times New Roman" w:cs="Times New Roman"/>
+          <w:b/>
+          <w:bCs/>
+          <w:sz w:val="28"/>
+          <w:szCs w:val="28"/>
+        </w:rPr>
+        <w:t>2</w:t>
+      </w:r>
+      <w:r>
+        <w:rPr>
+          <w:rFonts w:ascii="Times New Roman" w:hAnsi="Times New Roman" w:cs="Times New Roman"/>
+          <w:b/>
+          <w:bCs/>
+          <w:sz w:val="28"/>
+          <w:szCs w:val="28"/>
+        </w:rPr>
+        <w:t xml:space="preserve">: OFDM System in </w:t>
+      </w:r>
+      <w:r>
+        <w:rPr>
+          <w:rFonts w:ascii="Times New Roman" w:hAnsi="Times New Roman" w:cs="Times New Roman"/>
+          <w:b/>
+          <w:bCs/>
+          <w:sz w:val="28"/>
+          <w:szCs w:val="28"/>
+        </w:rPr>
+        <w:t>Frequency-Selective</w:t>
+      </w:r>
+      <w:r>
+        <w:rPr>
+          <w:rFonts w:ascii="Times New Roman" w:hAnsi="Times New Roman" w:cs="Times New Roman"/>
+          <w:b/>
+          <w:bCs/>
+          <w:sz w:val="28"/>
+          <w:szCs w:val="28"/>
+        </w:rPr>
+        <w:t xml:space="preserve"> Channel</w:t>
+      </w:r>
+    </w:p>
+    <w:p>
+      <w:pPr>
+        <w:rPr>
+          <w:rFonts w:ascii="Times New Roman" w:hAnsi="Times New Roman" w:cs="Times New Roman"/>
+          <w:b/>
+          <w:bCs/>
+          <w:sz w:val="28"/>
+          <w:szCs w:val="28"/>
+          <w:lang w:val="en-US" w:eastAsia="zh-CN"/>
+        </w:rPr>
+      </w:pPr>
+      <w:r>
+        <w:rPr>
+          <w:rFonts w:ascii="Times New Roman" w:hAnsi="Times New Roman" w:cs="Times New Roman"/>
+          <w:b/>
+          <w:bCs/>
+          <w:sz w:val="28"/>
+          <w:szCs w:val="28"/>
+          <w:lang w:val="en-US" w:eastAsia="zh-CN"/>
+        </w:rPr>
+        <w:t xml:space="preserve">1. Compare the BER results for 4-QAM in AWGN Channel and comment on your observations. </w:t>
+      </w:r>
+    </w:p>
+    <w:p>
+      <w:pPr>
+        <w:rPr>
+          <w:b/>
+          <w:bCs/>
+        </w:rPr>
+      </w:pPr>
+      <w:r>
+        <w:t xml:space="preserve">With using </w:t>
+      </w:r>
+    </w:p>
+    <w:p>
+      <w:r>
+        <w:t>The</w:t>
+      </w:r>
+      <w:r>
+        <w:t xml:space="preserve"> BER results for 4-QAM in AWGN channel and the OFDM system in Frequency-Selective Channel is shown as below.</w:t>
+      </w:r>
+      <w:r>
+        <w:t xml:space="preserve"> We can see that in high noise environment, OFDM will perform better, in low noise environment, 4-QAM will perform better.</w:t>
+      </w:r>
+    </w:p>
+    <w:p>
+      <w:r>
+        <w:rPr>
+          <w:noProof/>
+        </w:rPr>
+        <w:lastRenderedPageBreak/>
+        <w:drawing>
+          <wp:inline distT="0" distB="0" distL="0" distR="0" wp14:anchorId="7D3CB4FB" wp14:editId="50DC7880">
+            <wp:extent cx="5334000" cy="4000500"/>
+            <wp:effectExtent l="0" t="0" r="0" b="0"/>
+            <wp:docPr id="5" name="Picture 5"/>
+            <wp:cNvGraphicFramePr>
+              <a:graphicFrameLocks xmlns:a="http://schemas.openxmlformats.org/drawingml/2006/main" noChangeAspect="1"/>
+            </wp:cNvGraphicFramePr>
+            <a:graphic xmlns:a="http://schemas.openxmlformats.org/drawingml/2006/main">
+              <a:graphicData uri="http://schemas.openxmlformats.org/drawingml/2006/picture">
+                <pic:pic xmlns:pic="http://schemas.openxmlformats.org/drawingml/2006/picture">
+                  <pic:nvPicPr>
+                    <pic:cNvPr id="0" name="Picture 7"/>
+                    <pic:cNvPicPr>
+                      <a:picLocks noChangeAspect="1" noChangeArrowheads="1"/>
+                    </pic:cNvPicPr>
+                  </pic:nvPicPr>
+                  <pic:blipFill>
+                    <a:blip r:embed="rId10">
+                      <a:extLst>
+                        <a:ext uri="{28A0092B-C50C-407E-A947-70E740481C1C}">
+                          <a14:useLocalDpi xmlns:a14="http://schemas.microsoft.com/office/drawing/2010/main" val="0"/>
+                        </a:ext>
+                      </a:extLst>
+                    </a:blip>
+                    <a:srcRect/>
+                    <a:stretch>
+                      <a:fillRect/>
+                    </a:stretch>
+                  </pic:blipFill>
+                  <pic:spPr bwMode="auto">
+                    <a:xfrm>
+                      <a:off x="0" y="0"/>
+                      <a:ext cx="5334000" cy="4000500"/>
+                    </a:xfrm>
+                    <a:prstGeom prst="rect">
+                      <a:avLst/>
+                    </a:prstGeom>
+                    <a:noFill/>
+                    <a:ln>
+                      <a:noFill/>
+                    </a:ln>
+                  </pic:spPr>
+                </pic:pic>
+              </a:graphicData>
+            </a:graphic>
+          </wp:inline>
+        </w:drawing>
+      </w:r>
+    </w:p>
+    <w:p>
+      <w:pPr>
+        <w:rPr>
+          <w:rFonts w:ascii="Times New Roman" w:hAnsi="Times New Roman" w:cs="Times New Roman"/>
+          <w:b/>
+          <w:bCs/>
+          <w:sz w:val="28"/>
+          <w:szCs w:val="28"/>
+          <w:lang w:val="en-US" w:eastAsia="zh-CN"/>
+        </w:rPr>
+      </w:pPr>
+      <w:r>
+        <w:rPr>
+          <w:rFonts w:ascii="Times New Roman" w:hAnsi="Times New Roman" w:cs="Times New Roman"/>
+          <w:b/>
+          <w:bCs/>
+          <w:sz w:val="28"/>
+          <w:szCs w:val="28"/>
+          <w:lang w:val="en-US" w:eastAsia="zh-CN"/>
+        </w:rPr>
+        <w:t xml:space="preserve">2. What is the minimum CP length required in the channel with nominal delay spread and the channel with short delay spread? </w:t>
+      </w:r>
+    </w:p>
+    <w:p>
+      <w:r>
+        <w:t>The</w:t>
+      </w:r>
+      <w:r>
+        <w:t xml:space="preserve"> minimum cp length</w:t>
+      </w:r>
+    </w:p>
+    <w:p>
+      <w:pPr>
+        <w:rPr>
+          <w:rFonts w:ascii="Times New Roman" w:hAnsi="Times New Roman" w:cs="Times New Roman"/>
+          <w:b/>
+          <w:bCs/>
+          <w:sz w:val="28"/>
+          <w:szCs w:val="28"/>
+          <w:lang w:val="en-US" w:eastAsia="zh-CN"/>
+        </w:rPr>
+      </w:pPr>
+      <w:r>
+        <w:rPr>
+          <w:rFonts w:ascii="Times New Roman" w:hAnsi="Times New Roman" w:cs="Times New Roman"/>
+          <w:b/>
+          <w:bCs/>
+          <w:sz w:val="28"/>
+          <w:szCs w:val="28"/>
+          <w:lang w:val="en-US" w:eastAsia="zh-CN"/>
+        </w:rPr>
+        <w:t>3. What happens to the BER when having insufficient CP length?</w:t>
+      </w:r>
+    </w:p>
+    <w:p>
+      <w:pPr>
+        <w:rPr>
+          <w:rFonts w:ascii="Times New Roman" w:hAnsi="Times New Roman" w:cs="Times New Roman"/>
+          <w:b/>
+          <w:bCs/>
           <w:sz w:val="28"/>
           <w:szCs w:val="28"/>
         </w:rPr>
@@ -676,16 +1063,16 @@
     <w:sectPr>
       <w:pgSz w:w="11906" w:h="16838"/>
       <w:pgMar w:top="1440" w:right="1440" w:bottom="1440" w:left="1440" w:header="708" w:footer="708" w:gutter="0"/>
-      <w:cols w:space="708" w:num="1"/>
-      <w:docGrid w:linePitch="360" w:charSpace="0"/>
+      <w:cols w:space="708"/>
+      <w:docGrid w:linePitch="360"/>
     </w:sectPr>
   </w:body>
 </w:document>
 </file>
 
 <file path=word/endnotes.xml><?xml version="1.0" encoding="utf-8"?>
-<w:endnotes xmlns:wpc="http://schemas.microsoft.com/office/word/2010/wordprocessingCanvas" xmlns:mc="http://schemas.openxmlformats.org/markup-compatibility/2006" xmlns:o="urn:schemas-microsoft-com:office:office" xmlns:r="http://schemas.openxmlformats.org/officeDocument/2006/relationships" xmlns:m="http://schemas.openxmlformats.org/officeDocument/2006/math" xmlns:v="urn:schemas-microsoft-com:vml" xmlns:wp14="http://schemas.microsoft.com/office/word/2010/wordprocessingDrawing" xmlns:wp="http://schemas.openxmlformats.org/drawingml/2006/wordprocessingDrawing" xmlns:w="http://schemas.openxmlformats.org/wordprocessingml/2006/main" xmlns:w14="http://schemas.microsoft.com/office/word/2010/wordml" xmlns:w15="http://schemas.microsoft.com/office/word/2012/wordml" xmlns:w10="urn:schemas-microsoft-com:office:word" xmlns:wpg="http://schemas.microsoft.com/office/word/2010/wordprocessingGroup" xmlns:wpi="http://schemas.microsoft.com/office/word/2010/wordprocessingInk" xmlns:wne="http://schemas.microsoft.com/office/word/2006/wordml" xmlns:wps="http://schemas.microsoft.com/office/word/2010/wordprocessingShape" xmlns:wpsCustomData="http://www.wps.cn/officeDocument/2013/wpsCustomData" mc:Ignorable="w14 w15 wp14">
-  <w:endnote w:type="separator" w:id="0">
+<w:endnotes xmlns:wpc="http://schemas.microsoft.com/office/word/2010/wordprocessingCanvas" xmlns:cx="http://schemas.microsoft.com/office/drawing/2014/chartex" xmlns:cx1="http://schemas.microsoft.com/office/drawing/2015/9/8/chartex" xmlns:cx2="http://schemas.microsoft.com/office/drawing/2015/10/21/chartex" xmlns:cx3="http://schemas.microsoft.com/office/drawing/2016/5/9/chartex" xmlns:cx4="http://schemas.microsoft.com/office/drawing/2016/5/10/chartex" xmlns:cx5="http://schemas.microsoft.com/office/drawing/2016/5/11/chartex" xmlns:cx6="http://schemas.microsoft.com/office/drawing/2016/5/12/chartex" xmlns:cx7="http://schemas.microsoft.com/office/drawing/2016/5/13/chartex" xmlns:cx8="http://schemas.microsoft.com/office/drawing/2016/5/14/chartex" xmlns:mc="http://schemas.openxmlformats.org/markup-compatibility/2006" xmlns:aink="http://schemas.microsoft.com/office/drawing/2016/ink" xmlns:am3d="http://schemas.microsoft.com/office/drawing/2017/model3d" xmlns:o="urn:schemas-microsoft-com:office:office" xmlns:oel="http://schemas.microsoft.com/office/2019/extlst" xmlns:r="http://schemas.openxmlformats.org/officeDocument/2006/relationships" xmlns:m="http://schemas.openxmlformats.org/officeDocument/2006/math" xmlns:v="urn:schemas-microsoft-com:vml" xmlns:wp14="http://schemas.microsoft.com/office/word/2010/wordprocessingDrawing" xmlns:wp="http://schemas.openxmlformats.org/drawingml/2006/wordprocessingDrawing" xmlns:w10="urn:schemas-microsoft-com:office:word" xmlns:w="http://schemas.openxmlformats.org/wordprocessingml/2006/main" xmlns:w14="http://schemas.microsoft.com/office/word/2010/wordml" xmlns:w15="http://schemas.microsoft.com/office/word/2012/wordml" xmlns:w16cex="http://schemas.microsoft.com/office/word/2018/wordml/cex" xmlns:w16cid="http://schemas.microsoft.com/office/word/2016/wordml/cid" xmlns:w16="http://schemas.microsoft.com/office/word/2018/wordml" xmlns:w16sdtdh="http://schemas.microsoft.com/office/word/2020/wordml/sdtdatahash" xmlns:w16se="http://schemas.microsoft.com/office/word/2015/wordml/symex" xmlns:wpg="http://schemas.microsoft.com/office/word/2010/wordprocessingGroup" xmlns:wpi="http://schemas.microsoft.com/office/word/2010/wordprocessingInk" xmlns:wne="http://schemas.microsoft.com/office/word/2006/wordml" xmlns:wps="http://schemas.microsoft.com/office/word/2010/wordprocessingShape" mc:Ignorable="w14 w15 w16se w16cid w16 w16cex w16sdtdh wp14">
+  <w:endnote w:type="separator" w:id="-1">
     <w:p>
       <w:pPr>
         <w:spacing w:line="240" w:lineRule="auto"/>
@@ -695,7 +1082,7 @@
       </w:r>
     </w:p>
   </w:endnote>
-  <w:endnote w:type="continuationSeparator" w:id="1">
+  <w:endnote w:type="continuationSeparator" w:id="0">
     <w:p>
       <w:pPr>
         <w:spacing w:line="240" w:lineRule="auto"/>
@@ -709,21 +1096,21 @@
 </file>
 
 <file path=word/footnotes.xml><?xml version="1.0" encoding="utf-8"?>
-<w:footnotes xmlns:wpc="http://schemas.microsoft.com/office/word/2010/wordprocessingCanvas" xmlns:mc="http://schemas.openxmlformats.org/markup-compatibility/2006" xmlns:o="urn:schemas-microsoft-com:office:office" xmlns:r="http://schemas.openxmlformats.org/officeDocument/2006/relationships" xmlns:m="http://schemas.openxmlformats.org/officeDocument/2006/math" xmlns:v="urn:schemas-microsoft-com:vml" xmlns:wp14="http://schemas.microsoft.com/office/word/2010/wordprocessingDrawing" xmlns:wp="http://schemas.openxmlformats.org/drawingml/2006/wordprocessingDrawing" xmlns:w="http://schemas.openxmlformats.org/wordprocessingml/2006/main" xmlns:w14="http://schemas.microsoft.com/office/word/2010/wordml" xmlns:w15="http://schemas.microsoft.com/office/word/2012/wordml" xmlns:w10="urn:schemas-microsoft-com:office:word" xmlns:wpg="http://schemas.microsoft.com/office/word/2010/wordprocessingGroup" xmlns:wpi="http://schemas.microsoft.com/office/word/2010/wordprocessingInk" xmlns:wne="http://schemas.microsoft.com/office/word/2006/wordml" xmlns:wps="http://schemas.microsoft.com/office/word/2010/wordprocessingShape" xmlns:wpsCustomData="http://www.wps.cn/officeDocument/2013/wpsCustomData" mc:Ignorable="w14 w15 wp14">
-  <w:footnote w:type="separator" w:id="0">
-    <w:p>
-      <w:pPr>
-        <w:spacing w:before="0" w:after="0" w:line="259" w:lineRule="auto"/>
+<w:footnotes xmlns:wpc="http://schemas.microsoft.com/office/word/2010/wordprocessingCanvas" xmlns:cx="http://schemas.microsoft.com/office/drawing/2014/chartex" xmlns:cx1="http://schemas.microsoft.com/office/drawing/2015/9/8/chartex" xmlns:cx2="http://schemas.microsoft.com/office/drawing/2015/10/21/chartex" xmlns:cx3="http://schemas.microsoft.com/office/drawing/2016/5/9/chartex" xmlns:cx4="http://schemas.microsoft.com/office/drawing/2016/5/10/chartex" xmlns:cx5="http://schemas.microsoft.com/office/drawing/2016/5/11/chartex" xmlns:cx6="http://schemas.microsoft.com/office/drawing/2016/5/12/chartex" xmlns:cx7="http://schemas.microsoft.com/office/drawing/2016/5/13/chartex" xmlns:cx8="http://schemas.microsoft.com/office/drawing/2016/5/14/chartex" xmlns:mc="http://schemas.openxmlformats.org/markup-compatibility/2006" xmlns:aink="http://schemas.microsoft.com/office/drawing/2016/ink" xmlns:am3d="http://schemas.microsoft.com/office/drawing/2017/model3d" xmlns:o="urn:schemas-microsoft-com:office:office" xmlns:oel="http://schemas.microsoft.com/office/2019/extlst" xmlns:r="http://schemas.openxmlformats.org/officeDocument/2006/relationships" xmlns:m="http://schemas.openxmlformats.org/officeDocument/2006/math" xmlns:v="urn:schemas-microsoft-com:vml" xmlns:wp14="http://schemas.microsoft.com/office/word/2010/wordprocessingDrawing" xmlns:wp="http://schemas.openxmlformats.org/drawingml/2006/wordprocessingDrawing" xmlns:w10="urn:schemas-microsoft-com:office:word" xmlns:w="http://schemas.openxmlformats.org/wordprocessingml/2006/main" xmlns:w14="http://schemas.microsoft.com/office/word/2010/wordml" xmlns:w15="http://schemas.microsoft.com/office/word/2012/wordml" xmlns:w16cex="http://schemas.microsoft.com/office/word/2018/wordml/cex" xmlns:w16cid="http://schemas.microsoft.com/office/word/2016/wordml/cid" xmlns:w16="http://schemas.microsoft.com/office/word/2018/wordml" xmlns:w16sdtdh="http://schemas.microsoft.com/office/word/2020/wordml/sdtdatahash" xmlns:w16se="http://schemas.microsoft.com/office/word/2015/wordml/symex" xmlns:wpg="http://schemas.microsoft.com/office/word/2010/wordprocessingGroup" xmlns:wpi="http://schemas.microsoft.com/office/word/2010/wordprocessingInk" xmlns:wne="http://schemas.microsoft.com/office/word/2006/wordml" xmlns:wps="http://schemas.microsoft.com/office/word/2010/wordprocessingShape" mc:Ignorable="w14 w15 w16se w16cid w16 w16cex w16sdtdh wp14">
+  <w:footnote w:type="separator" w:id="-1">
+    <w:p>
+      <w:pPr>
+        <w:spacing w:after="0"/>
       </w:pPr>
       <w:r>
         <w:separator/>
       </w:r>
     </w:p>
   </w:footnote>
-  <w:footnote w:type="continuationSeparator" w:id="1">
-    <w:p>
-      <w:pPr>
-        <w:spacing w:before="0" w:after="0" w:line="259" w:lineRule="auto"/>
+  <w:footnote w:type="continuationSeparator" w:id="0">
+    <w:p>
+      <w:pPr>
+        <w:spacing w:after="0"/>
       </w:pPr>
       <w:r>
         <w:continuationSeparator/>
@@ -734,12 +1121,12 @@
 </file>
 
 <file path=word/numbering.xml><?xml version="1.0" encoding="utf-8"?>
-<w:numbering xmlns:wpc="http://schemas.microsoft.com/office/word/2010/wordprocessingCanvas" xmlns:mc="http://schemas.openxmlformats.org/markup-compatibility/2006" xmlns:o="urn:schemas-microsoft-com:office:office" xmlns:r="http://schemas.openxmlformats.org/officeDocument/2006/relationships" xmlns:m="http://schemas.openxmlformats.org/officeDocument/2006/math" xmlns:v="urn:schemas-microsoft-com:vml" xmlns:wp14="http://schemas.microsoft.com/office/word/2010/wordprocessingDrawing" xmlns:wp="http://schemas.openxmlformats.org/drawingml/2006/wordprocessingDrawing" xmlns:w10="urn:schemas-microsoft-com:office:word" xmlns:w="http://schemas.openxmlformats.org/wordprocessingml/2006/main" xmlns:w14="http://schemas.microsoft.com/office/word/2010/wordml" xmlns:wpg="http://schemas.microsoft.com/office/word/2010/wordprocessingGroup" xmlns:wpi="http://schemas.microsoft.com/office/word/2010/wordprocessingInk" xmlns:wne="http://schemas.microsoft.com/office/word/2006/wordml" xmlns:wps="http://schemas.microsoft.com/office/word/2010/wordprocessingShape" xmlns:wpsCustomData="http://www.wps.cn/officeDocument/2013/wpsCustomData" mc:Ignorable="w14 wp14">
-  <w:abstractNum w:abstractNumId="0">
+<w:numbering xmlns:wpc="http://schemas.microsoft.com/office/word/2010/wordprocessingCanvas" xmlns:cx="http://schemas.microsoft.com/office/drawing/2014/chartex" xmlns:cx1="http://schemas.microsoft.com/office/drawing/2015/9/8/chartex" xmlns:cx2="http://schemas.microsoft.com/office/drawing/2015/10/21/chartex" xmlns:cx3="http://schemas.microsoft.com/office/drawing/2016/5/9/chartex" xmlns:cx4="http://schemas.microsoft.com/office/drawing/2016/5/10/chartex" xmlns:cx5="http://schemas.microsoft.com/office/drawing/2016/5/11/chartex" xmlns:cx6="http://schemas.microsoft.com/office/drawing/2016/5/12/chartex" xmlns:cx7="http://schemas.microsoft.com/office/drawing/2016/5/13/chartex" xmlns:cx8="http://schemas.microsoft.com/office/drawing/2016/5/14/chartex" xmlns:mc="http://schemas.openxmlformats.org/markup-compatibility/2006" xmlns:aink="http://schemas.microsoft.com/office/drawing/2016/ink" xmlns:am3d="http://schemas.microsoft.com/office/drawing/2017/model3d" xmlns:o="urn:schemas-microsoft-com:office:office" xmlns:oel="http://schemas.microsoft.com/office/2019/extlst" xmlns:r="http://schemas.openxmlformats.org/officeDocument/2006/relationships" xmlns:m="http://schemas.openxmlformats.org/officeDocument/2006/math" xmlns:v="urn:schemas-microsoft-com:vml" xmlns:wp14="http://schemas.microsoft.com/office/word/2010/wordprocessingDrawing" xmlns:wp="http://schemas.openxmlformats.org/drawingml/2006/wordprocessingDrawing" xmlns:w10="urn:schemas-microsoft-com:office:word" xmlns:w="http://schemas.openxmlformats.org/wordprocessingml/2006/main" xmlns:w14="http://schemas.microsoft.com/office/word/2010/wordml" xmlns:w15="http://schemas.microsoft.com/office/word/2012/wordml" xmlns:w16cex="http://schemas.microsoft.com/office/word/2018/wordml/cex" xmlns:w16cid="http://schemas.microsoft.com/office/word/2016/wordml/cid" xmlns:w16="http://schemas.microsoft.com/office/word/2018/wordml" xmlns:w16sdtdh="http://schemas.microsoft.com/office/word/2020/wordml/sdtdatahash" xmlns:w16se="http://schemas.microsoft.com/office/word/2015/wordml/symex" xmlns:wpg="http://schemas.microsoft.com/office/word/2010/wordprocessingGroup" xmlns:wpi="http://schemas.microsoft.com/office/word/2010/wordprocessingInk" xmlns:wne="http://schemas.microsoft.com/office/word/2006/wordml" xmlns:wps="http://schemas.microsoft.com/office/word/2010/wordprocessingShape" mc:Ignorable="w14 w15 w16se w16cid w16 w16cex w16sdtdh wp14">
+  <w:abstractNum w:abstractNumId="0" w15:restartNumberingAfterBreak="0">
     <w:nsid w:val="4DAA8BA1"/>
     <w:multiLevelType w:val="singleLevel"/>
     <w:tmpl w:val="4DAA8BA1"/>
-    <w:lvl w:ilvl="0" w:tentative="0">
+    <w:lvl w:ilvl="0">
       <w:start w:val="1"/>
       <w:numFmt w:val="decimal"/>
       <w:suff w:val="space"/>
@@ -747,11 +1134,11 @@
       <w:lvlJc w:val="left"/>
     </w:lvl>
   </w:abstractNum>
-  <w:abstractNum w:abstractNumId="1">
+  <w:abstractNum w:abstractNumId="1" w15:restartNumberingAfterBreak="0">
     <w:nsid w:val="6074ECE8"/>
     <w:multiLevelType w:val="multilevel"/>
     <w:tmpl w:val="6074ECE8"/>
-    <w:lvl w:ilvl="0" w:tentative="0">
+    <w:lvl w:ilvl="0">
       <w:start w:val="1"/>
       <w:numFmt w:val="decimal"/>
       <w:lvlText w:val="Figure %1. "/>
@@ -763,7 +1150,7 @@
         <w:rFonts w:hint="default"/>
       </w:rPr>
     </w:lvl>
-    <w:lvl w:ilvl="1" w:tentative="0">
+    <w:lvl w:ilvl="1">
       <w:start w:val="1"/>
       <w:numFmt w:val="lowerLetter"/>
       <w:lvlText w:val="%2."/>
@@ -772,7 +1159,7 @@
         <w:ind w:left="1440" w:hanging="360"/>
       </w:pPr>
     </w:lvl>
-    <w:lvl w:ilvl="2" w:tentative="0">
+    <w:lvl w:ilvl="2">
       <w:start w:val="1"/>
       <w:numFmt w:val="lowerRoman"/>
       <w:lvlText w:val="%3."/>
@@ -781,7 +1168,7 @@
         <w:ind w:left="2160" w:hanging="180"/>
       </w:pPr>
     </w:lvl>
-    <w:lvl w:ilvl="3" w:tentative="0">
+    <w:lvl w:ilvl="3">
       <w:start w:val="1"/>
       <w:numFmt w:val="decimal"/>
       <w:lvlText w:val="%4."/>
@@ -790,7 +1177,7 @@
         <w:ind w:left="2880" w:hanging="360"/>
       </w:pPr>
     </w:lvl>
-    <w:lvl w:ilvl="4" w:tentative="0">
+    <w:lvl w:ilvl="4">
       <w:start w:val="1"/>
       <w:numFmt w:val="lowerLetter"/>
       <w:lvlText w:val="%5."/>
@@ -799,7 +1186,7 @@
         <w:ind w:left="3600" w:hanging="360"/>
       </w:pPr>
     </w:lvl>
-    <w:lvl w:ilvl="5" w:tentative="0">
+    <w:lvl w:ilvl="5">
       <w:start w:val="1"/>
       <w:numFmt w:val="lowerRoman"/>
       <w:lvlText w:val="%6."/>
@@ -808,7 +1195,7 @@
         <w:ind w:left="4320" w:hanging="180"/>
       </w:pPr>
     </w:lvl>
-    <w:lvl w:ilvl="6" w:tentative="0">
+    <w:lvl w:ilvl="6">
       <w:start w:val="1"/>
       <w:numFmt w:val="decimal"/>
       <w:lvlText w:val="%7."/>
@@ -817,7 +1204,7 @@
         <w:ind w:left="5040" w:hanging="360"/>
       </w:pPr>
     </w:lvl>
-    <w:lvl w:ilvl="7" w:tentative="0">
+    <w:lvl w:ilvl="7">
       <w:start w:val="1"/>
       <w:numFmt w:val="lowerLetter"/>
       <w:lvlText w:val="%8."/>
@@ -826,7 +1213,7 @@
         <w:ind w:left="5760" w:hanging="360"/>
       </w:pPr>
     </w:lvl>
-    <w:lvl w:ilvl="8" w:tentative="0">
+    <w:lvl w:ilvl="8">
       <w:start w:val="1"/>
       <w:numFmt w:val="lowerRoman"/>
       <w:lvlText w:val="%9."/>
@@ -836,301 +1223,426 @@
       </w:pPr>
     </w:lvl>
   </w:abstractNum>
-  <w:num w:numId="1">
+  <w:num w:numId="1" w16cid:durableId="2066023681">
     <w:abstractNumId w:val="0"/>
   </w:num>
-  <w:num w:numId="2">
+  <w:num w:numId="2" w16cid:durableId="1697923026">
     <w:abstractNumId w:val="1"/>
   </w:num>
 </w:numbering>
 </file>
 
 <file path=word/styles.xml><?xml version="1.0" encoding="utf-8"?>
-<w:styles xmlns:mc="http://schemas.openxmlformats.org/markup-compatibility/2006" xmlns:o="urn:schemas-microsoft-com:office:office" xmlns:r="http://schemas.openxmlformats.org/officeDocument/2006/relationships" xmlns:m="http://schemas.openxmlformats.org/officeDocument/2006/math" xmlns:v="urn:schemas-microsoft-com:vml" xmlns:w="http://schemas.openxmlformats.org/wordprocessingml/2006/main" xmlns:w14="http://schemas.microsoft.com/office/word/2010/wordml" xmlns:w10="urn:schemas-microsoft-com:office:word" xmlns:sl="http://schemas.openxmlformats.org/schemaLibrary/2006/main" xmlns:wpsCustomData="http://www.wps.cn/officeDocument/2013/wpsCustomData" mc:Ignorable="w14">
+<w:styles xmlns:mc="http://schemas.openxmlformats.org/markup-compatibility/2006" xmlns:r="http://schemas.openxmlformats.org/officeDocument/2006/relationships" xmlns:w="http://schemas.openxmlformats.org/wordprocessingml/2006/main" xmlns:w14="http://schemas.microsoft.com/office/word/2010/wordml" xmlns:w15="http://schemas.microsoft.com/office/word/2012/wordml" xmlns:w16cex="http://schemas.microsoft.com/office/word/2018/wordml/cex" xmlns:w16cid="http://schemas.microsoft.com/office/word/2016/wordml/cid" xmlns:w16="http://schemas.microsoft.com/office/word/2018/wordml" xmlns:w16sdtdh="http://schemas.microsoft.com/office/word/2020/wordml/sdtdatahash" xmlns:w16se="http://schemas.microsoft.com/office/word/2015/wordml/symex" mc:Ignorable="w14 w15 w16se w16cid w16 w16cex w16sdtdh">
   <w:docDefaults>
     <w:rPrDefault>
       <w:rPr>
-        <w:rFonts w:ascii="Times New Roman" w:hAnsi="Times New Roman" w:eastAsia="宋体" w:cs="Times New Roman"/>
+        <w:rFonts w:ascii="Times New Roman" w:eastAsia="SimSun" w:hAnsi="Times New Roman" w:cs="Times New Roman"/>
+        <w:lang w:val="en-IE" w:eastAsia="en-IE" w:bidi="ar-SA"/>
       </w:rPr>
     </w:rPrDefault>
     <w:pPrDefault/>
   </w:docDefaults>
-  <w:latentStyles w:count="260" w:defQFormat="0" w:defUnhideWhenUsed="1" w:defSemiHidden="1" w:defUIPriority="99" w:defLockedState="0">
-    <w:lsdException w:qFormat="1" w:unhideWhenUsed="0" w:uiPriority="0" w:semiHidden="0" w:name="Normal"/>
-    <w:lsdException w:qFormat="1" w:unhideWhenUsed="0" w:uiPriority="9" w:semiHidden="0" w:name="heading 1"/>
-    <w:lsdException w:qFormat="1" w:uiPriority="9" w:name="heading 2"/>
-    <w:lsdException w:qFormat="1" w:uiPriority="9" w:name="heading 3"/>
-    <w:lsdException w:qFormat="1" w:uiPriority="9" w:name="heading 4"/>
-    <w:lsdException w:qFormat="1" w:uiPriority="9" w:name="heading 5"/>
-    <w:lsdException w:qFormat="1" w:uiPriority="9" w:name="heading 6"/>
-    <w:lsdException w:qFormat="1" w:uiPriority="9" w:name="heading 7"/>
-    <w:lsdException w:qFormat="1" w:uiPriority="9" w:name="heading 8"/>
-    <w:lsdException w:qFormat="1" w:uiPriority="9" w:name="heading 9"/>
-    <w:lsdException w:uiPriority="99" w:name="index 1"/>
-    <w:lsdException w:uiPriority="99" w:name="index 2"/>
-    <w:lsdException w:uiPriority="99" w:name="index 3"/>
-    <w:lsdException w:uiPriority="99" w:name="index 4"/>
-    <w:lsdException w:uiPriority="99" w:name="index 5"/>
-    <w:lsdException w:uiPriority="99" w:name="index 6"/>
-    <w:lsdException w:uiPriority="99" w:name="index 7"/>
-    <w:lsdException w:uiPriority="99" w:name="index 8"/>
-    <w:lsdException w:uiPriority="99" w:name="index 9"/>
-    <w:lsdException w:uiPriority="39" w:name="toc 1"/>
-    <w:lsdException w:uiPriority="39" w:name="toc 2"/>
-    <w:lsdException w:uiPriority="39" w:name="toc 3"/>
-    <w:lsdException w:uiPriority="39" w:name="toc 4"/>
-    <w:lsdException w:uiPriority="39" w:name="toc 5"/>
-    <w:lsdException w:uiPriority="39" w:name="toc 6"/>
-    <w:lsdException w:uiPriority="39" w:name="toc 7"/>
-    <w:lsdException w:uiPriority="39" w:name="toc 8"/>
-    <w:lsdException w:uiPriority="39" w:name="toc 9"/>
-    <w:lsdException w:uiPriority="99" w:name="Normal Indent"/>
-    <w:lsdException w:uiPriority="99" w:name="footnote text"/>
-    <w:lsdException w:uiPriority="99" w:name="annotation text"/>
-    <w:lsdException w:uiPriority="99" w:name="header"/>
-    <w:lsdException w:uiPriority="99" w:name="footer"/>
-    <w:lsdException w:uiPriority="99" w:name="index heading"/>
-    <w:lsdException w:qFormat="1" w:uiPriority="35" w:name="caption"/>
-    <w:lsdException w:uiPriority="99" w:name="table of figures"/>
-    <w:lsdException w:uiPriority="99" w:name="envelope address"/>
-    <w:lsdException w:uiPriority="99" w:name="envelope return"/>
-    <w:lsdException w:uiPriority="99" w:name="footnote reference"/>
-    <w:lsdException w:uiPriority="99" w:name="annotation reference"/>
-    <w:lsdException w:uiPriority="99" w:name="line number"/>
-    <w:lsdException w:uiPriority="99" w:name="page number"/>
-    <w:lsdException w:uiPriority="99" w:name="endnote reference"/>
-    <w:lsdException w:uiPriority="99" w:name="endnote text"/>
-    <w:lsdException w:uiPriority="99" w:name="table of authorities"/>
-    <w:lsdException w:uiPriority="99" w:name="macro"/>
-    <w:lsdException w:uiPriority="99" w:name="toa heading"/>
-    <w:lsdException w:uiPriority="99" w:name="List"/>
-    <w:lsdException w:uiPriority="99" w:name="List Bullet"/>
-    <w:lsdException w:uiPriority="99" w:name="List Number"/>
-    <w:lsdException w:uiPriority="99" w:name="List 2"/>
-    <w:lsdException w:uiPriority="99" w:name="List 3"/>
-    <w:lsdException w:uiPriority="99" w:name="List 4"/>
-    <w:lsdException w:uiPriority="99" w:name="List 5"/>
-    <w:lsdException w:uiPriority="99" w:name="List Bullet 2"/>
-    <w:lsdException w:uiPriority="99" w:name="List Bullet 3"/>
-    <w:lsdException w:uiPriority="99" w:name="List Bullet 4"/>
-    <w:lsdException w:uiPriority="99" w:name="List Bullet 5"/>
-    <w:lsdException w:uiPriority="99" w:name="List Number 2"/>
-    <w:lsdException w:uiPriority="99" w:name="List Number 3"/>
-    <w:lsdException w:uiPriority="99" w:name="List Number 4"/>
-    <w:lsdException w:uiPriority="99" w:name="List Number 5"/>
-    <w:lsdException w:qFormat="1" w:unhideWhenUsed="0" w:uiPriority="10" w:semiHidden="0" w:name="Title"/>
-    <w:lsdException w:uiPriority="99" w:name="Closing"/>
-    <w:lsdException w:uiPriority="99" w:name="Signature"/>
-    <w:lsdException w:uiPriority="1" w:name="Default Paragraph Font"/>
-    <w:lsdException w:uiPriority="99" w:name="Body Text"/>
-    <w:lsdException w:uiPriority="99" w:name="Body Text Indent"/>
-    <w:lsdException w:uiPriority="99" w:name="List Continue"/>
-    <w:lsdException w:uiPriority="99" w:name="List Continue 2"/>
-    <w:lsdException w:uiPriority="99" w:name="List Continue 3"/>
-    <w:lsdException w:uiPriority="99" w:name="List Continue 4"/>
-    <w:lsdException w:uiPriority="99" w:name="List Continue 5"/>
-    <w:lsdException w:uiPriority="99" w:name="Message Header"/>
-    <w:lsdException w:qFormat="1" w:unhideWhenUsed="0" w:uiPriority="11" w:semiHidden="0" w:name="Subtitle"/>
-    <w:lsdException w:uiPriority="99" w:name="Salutation"/>
-    <w:lsdException w:uiPriority="99" w:name="Date"/>
-    <w:lsdException w:uiPriority="99" w:name="Body Text First Indent"/>
-    <w:lsdException w:uiPriority="99" w:name="Body Text First Indent 2"/>
-    <w:lsdException w:uiPriority="99" w:name="Note Heading"/>
-    <w:lsdException w:uiPriority="99" w:name="Body Text 2"/>
-    <w:lsdException w:uiPriority="99" w:name="Body Text 3"/>
-    <w:lsdException w:uiPriority="99" w:name="Body Text Indent 2"/>
-    <w:lsdException w:uiPriority="99" w:name="Body Text Indent 3"/>
-    <w:lsdException w:uiPriority="99" w:name="Block Text"/>
-    <w:lsdException w:uiPriority="99" w:name="Hyperlink"/>
-    <w:lsdException w:uiPriority="99" w:name="FollowedHyperlink"/>
-    <w:lsdException w:qFormat="1" w:unhideWhenUsed="0" w:uiPriority="22" w:semiHidden="0" w:name="Strong"/>
-    <w:lsdException w:qFormat="1" w:unhideWhenUsed="0" w:uiPriority="20" w:semiHidden="0" w:name="Emphasis"/>
-    <w:lsdException w:uiPriority="99" w:name="Document Map"/>
-    <w:lsdException w:uiPriority="99" w:name="Plain Text"/>
-    <w:lsdException w:uiPriority="99" w:name="E-mail Signature"/>
-    <w:lsdException w:uiPriority="99" w:name="Normal (Web)"/>
-    <w:lsdException w:uiPriority="99" w:name="HTML Acronym"/>
-    <w:lsdException w:uiPriority="99" w:name="HTML Address"/>
-    <w:lsdException w:uiPriority="99" w:name="HTML Cite"/>
-    <w:lsdException w:uiPriority="99" w:name="HTML Code"/>
-    <w:lsdException w:uiPriority="99" w:name="HTML Definition"/>
-    <w:lsdException w:uiPriority="99" w:name="HTML Keyboard"/>
-    <w:lsdException w:uiPriority="99" w:name="HTML Preformatted"/>
-    <w:lsdException w:uiPriority="99" w:name="HTML Sample"/>
-    <w:lsdException w:uiPriority="99" w:name="HTML Typewriter"/>
-    <w:lsdException w:uiPriority="99" w:name="HTML Variable"/>
-    <w:lsdException w:uiPriority="99" w:name="Normal Table"/>
-    <w:lsdException w:uiPriority="99" w:name="annotation subject"/>
-    <w:lsdException w:uiPriority="99" w:name="Table Simple 1"/>
-    <w:lsdException w:uiPriority="99" w:name="Table Simple 2"/>
-    <w:lsdException w:uiPriority="99" w:name="Table Simple 3"/>
-    <w:lsdException w:uiPriority="99" w:name="Table Classic 1"/>
-    <w:lsdException w:uiPriority="99" w:name="Table Classic 2"/>
-    <w:lsdException w:uiPriority="99" w:name="Table Classic 3"/>
-    <w:lsdException w:uiPriority="99" w:name="Table Classic 4"/>
-    <w:lsdException w:uiPriority="99" w:name="Table Colorful 1"/>
-    <w:lsdException w:uiPriority="99" w:name="Table Colorful 2"/>
-    <w:lsdException w:uiPriority="99" w:name="Table Colorful 3"/>
-    <w:lsdException w:uiPriority="99" w:name="Table Columns 1"/>
-    <w:lsdException w:uiPriority="99" w:name="Table Columns 2"/>
-    <w:lsdException w:uiPriority="99" w:name="Table Columns 3"/>
-    <w:lsdException w:uiPriority="99" w:name="Table Columns 4"/>
-    <w:lsdException w:uiPriority="99" w:name="Table Columns 5"/>
-    <w:lsdException w:uiPriority="99" w:name="Table Grid 1"/>
-    <w:lsdException w:uiPriority="99" w:name="Table Grid 2"/>
-    <w:lsdException w:uiPriority="99" w:name="Table Grid 3"/>
-    <w:lsdException w:uiPriority="99" w:name="Table Grid 4"/>
-    <w:lsdException w:uiPriority="99" w:name="Table Grid 5"/>
-    <w:lsdException w:uiPriority="99" w:name="Table Grid 6"/>
-    <w:lsdException w:uiPriority="99" w:name="Table Grid 7"/>
-    <w:lsdException w:uiPriority="99" w:name="Table Grid 8"/>
-    <w:lsdException w:uiPriority="99" w:name="Table List 1"/>
-    <w:lsdException w:uiPriority="99" w:name="Table List 2"/>
-    <w:lsdException w:uiPriority="99" w:name="Table List 3"/>
-    <w:lsdException w:uiPriority="99" w:name="Table List 4"/>
-    <w:lsdException w:uiPriority="99" w:name="Table List 5"/>
-    <w:lsdException w:uiPriority="99" w:name="Table List 6"/>
-    <w:lsdException w:uiPriority="99" w:name="Table List 7"/>
-    <w:lsdException w:uiPriority="99" w:name="Table List 8"/>
-    <w:lsdException w:uiPriority="99" w:name="Table 3D effects 1"/>
-    <w:lsdException w:uiPriority="99" w:name="Table 3D effects 2"/>
-    <w:lsdException w:uiPriority="99" w:name="Table 3D effects 3"/>
-    <w:lsdException w:uiPriority="99" w:name="Table Contemporary"/>
-    <w:lsdException w:uiPriority="99" w:name="Table Elegant"/>
-    <w:lsdException w:uiPriority="99" w:name="Table Professional"/>
-    <w:lsdException w:uiPriority="99" w:name="Table Subtle 1"/>
-    <w:lsdException w:uiPriority="99" w:name="Table Subtle 2"/>
-    <w:lsdException w:uiPriority="99" w:name="Table Web 1"/>
-    <w:lsdException w:uiPriority="99" w:name="Table Web 2"/>
-    <w:lsdException w:uiPriority="99" w:name="Table Web 3"/>
-    <w:lsdException w:uiPriority="99" w:name="Balloon Text"/>
-    <w:lsdException w:unhideWhenUsed="0" w:uiPriority="39" w:semiHidden="0" w:name="Table Grid"/>
-    <w:lsdException w:uiPriority="99" w:name="Table Theme"/>
-    <w:lsdException w:unhideWhenUsed="0" w:uiPriority="60" w:semiHidden="0" w:name="Light Shading"/>
-    <w:lsdException w:unhideWhenUsed="0" w:uiPriority="61" w:semiHidden="0" w:name="Light List"/>
-    <w:lsdException w:unhideWhenUsed="0" w:uiPriority="62" w:semiHidden="0" w:name="Light Grid"/>
-    <w:lsdException w:unhideWhenUsed="0" w:uiPriority="63" w:semiHidden="0" w:name="Medium Shading 1"/>
-    <w:lsdException w:unhideWhenUsed="0" w:uiPriority="64" w:semiHidden="0" w:name="Medium Shading 2"/>
-    <w:lsdException w:unhideWhenUsed="0" w:uiPriority="65" w:semiHidden="0" w:name="Medium List 1"/>
-    <w:lsdException w:unhideWhenUsed="0" w:uiPriority="66" w:semiHidden="0" w:name="Medium List 2"/>
-    <w:lsdException w:unhideWhenUsed="0" w:uiPriority="67" w:semiHidden="0" w:name="Medium Grid 1"/>
-    <w:lsdException w:unhideWhenUsed="0" w:uiPriority="68" w:semiHidden="0" w:name="Medium Grid 2"/>
-    <w:lsdException w:unhideWhenUsed="0" w:uiPriority="69" w:semiHidden="0" w:name="Medium Grid 3"/>
-    <w:lsdException w:unhideWhenUsed="0" w:uiPriority="70" w:semiHidden="0" w:name="Dark List"/>
-    <w:lsdException w:unhideWhenUsed="0" w:uiPriority="71" w:semiHidden="0" w:name="Colorful Shading"/>
-    <w:lsdException w:unhideWhenUsed="0" w:uiPriority="72" w:semiHidden="0" w:name="Colorful List"/>
-    <w:lsdException w:unhideWhenUsed="0" w:uiPriority="73" w:semiHidden="0" w:name="Colorful Grid"/>
-    <w:lsdException w:unhideWhenUsed="0" w:uiPriority="60" w:semiHidden="0" w:name="Light Shading Accent 1"/>
-    <w:lsdException w:unhideWhenUsed="0" w:uiPriority="61" w:semiHidden="0" w:name="Light List Accent 1"/>
-    <w:lsdException w:unhideWhenUsed="0" w:uiPriority="62" w:semiHidden="0" w:name="Light Grid Accent 1"/>
-    <w:lsdException w:unhideWhenUsed="0" w:uiPriority="63" w:semiHidden="0" w:name="Medium Shading 1 Accent 1"/>
-    <w:lsdException w:unhideWhenUsed="0" w:uiPriority="64" w:semiHidden="0" w:name="Medium Shading 2 Accent 1"/>
-    <w:lsdException w:unhideWhenUsed="0" w:uiPriority="65" w:semiHidden="0" w:name="Medium List 1 Accent 1"/>
-    <w:lsdException w:unhideWhenUsed="0" w:uiPriority="66" w:semiHidden="0" w:name="Medium List 2 Accent 1"/>
-    <w:lsdException w:unhideWhenUsed="0" w:uiPriority="67" w:semiHidden="0" w:name="Medium Grid 1 Accent 1"/>
-    <w:lsdException w:unhideWhenUsed="0" w:uiPriority="68" w:semiHidden="0" w:name="Medium Grid 2 Accent 1"/>
-    <w:lsdException w:unhideWhenUsed="0" w:uiPriority="69" w:semiHidden="0" w:name="Medium Grid 3 Accent 1"/>
-    <w:lsdException w:unhideWhenUsed="0" w:uiPriority="70" w:semiHidden="0" w:name="Dark List Accent 1"/>
-    <w:lsdException w:unhideWhenUsed="0" w:uiPriority="71" w:semiHidden="0" w:name="Colorful Shading Accent 1"/>
-    <w:lsdException w:unhideWhenUsed="0" w:uiPriority="72" w:semiHidden="0" w:name="Colorful List Accent 1"/>
-    <w:lsdException w:unhideWhenUsed="0" w:uiPriority="73" w:semiHidden="0" w:name="Colorful Grid Accent 1"/>
-    <w:lsdException w:unhideWhenUsed="0" w:uiPriority="60" w:semiHidden="0" w:name="Light Shading Accent 2"/>
-    <w:lsdException w:unhideWhenUsed="0" w:uiPriority="61" w:semiHidden="0" w:name="Light List Accent 2"/>
-    <w:lsdException w:unhideWhenUsed="0" w:uiPriority="62" w:semiHidden="0" w:name="Light Grid Accent 2"/>
-    <w:lsdException w:unhideWhenUsed="0" w:uiPriority="63" w:semiHidden="0" w:name="Medium Shading 1 Accent 2"/>
-    <w:lsdException w:unhideWhenUsed="0" w:uiPriority="64" w:semiHidden="0" w:name="Medium Shading 2 Accent 2"/>
-    <w:lsdException w:unhideWhenUsed="0" w:uiPriority="65" w:semiHidden="0" w:name="Medium List 1 Accent 2"/>
-    <w:lsdException w:unhideWhenUsed="0" w:uiPriority="66" w:semiHidden="0" w:name="Medium List 2 Accent 2"/>
-    <w:lsdException w:unhideWhenUsed="0" w:uiPriority="67" w:semiHidden="0" w:name="Medium Grid 1 Accent 2"/>
-    <w:lsdException w:unhideWhenUsed="0" w:uiPriority="68" w:semiHidden="0" w:name="Medium Grid 2 Accent 2"/>
-    <w:lsdException w:unhideWhenUsed="0" w:uiPriority="69" w:semiHidden="0" w:name="Medium Grid 3 Accent 2"/>
-    <w:lsdException w:unhideWhenUsed="0" w:uiPriority="70" w:semiHidden="0" w:name="Dark List Accent 2"/>
-    <w:lsdException w:unhideWhenUsed="0" w:uiPriority="71" w:semiHidden="0" w:name="Colorful Shading Accent 2"/>
-    <w:lsdException w:unhideWhenUsed="0" w:uiPriority="72" w:semiHidden="0" w:name="Colorful List Accent 2"/>
-    <w:lsdException w:unhideWhenUsed="0" w:uiPriority="73" w:semiHidden="0" w:name="Colorful Grid Accent 2"/>
-    <w:lsdException w:unhideWhenUsed="0" w:uiPriority="60" w:semiHidden="0" w:name="Light Shading Accent 3"/>
-    <w:lsdException w:unhideWhenUsed="0" w:uiPriority="61" w:semiHidden="0" w:name="Light List Accent 3"/>
-    <w:lsdException w:unhideWhenUsed="0" w:uiPriority="62" w:semiHidden="0" w:name="Light Grid Accent 3"/>
-    <w:lsdException w:unhideWhenUsed="0" w:uiPriority="63" w:semiHidden="0" w:name="Medium Shading 1 Accent 3"/>
-    <w:lsdException w:unhideWhenUsed="0" w:uiPriority="64" w:semiHidden="0" w:name="Medium Shading 2 Accent 3"/>
-    <w:lsdException w:unhideWhenUsed="0" w:uiPriority="65" w:semiHidden="0" w:name="Medium List 1 Accent 3"/>
-    <w:lsdException w:unhideWhenUsed="0" w:uiPriority="66" w:semiHidden="0" w:name="Medium List 2 Accent 3"/>
-    <w:lsdException w:unhideWhenUsed="0" w:uiPriority="67" w:semiHidden="0" w:name="Medium Grid 1 Accent 3"/>
-    <w:lsdException w:unhideWhenUsed="0" w:uiPriority="68" w:semiHidden="0" w:name="Medium Grid 2 Accent 3"/>
-    <w:lsdException w:unhideWhenUsed="0" w:uiPriority="69" w:semiHidden="0" w:name="Medium Grid 3 Accent 3"/>
-    <w:lsdException w:unhideWhenUsed="0" w:uiPriority="70" w:semiHidden="0" w:name="Dark List Accent 3"/>
-    <w:lsdException w:unhideWhenUsed="0" w:uiPriority="71" w:semiHidden="0" w:name="Colorful Shading Accent 3"/>
-    <w:lsdException w:unhideWhenUsed="0" w:uiPriority="72" w:semiHidden="0" w:name="Colorful List Accent 3"/>
-    <w:lsdException w:unhideWhenUsed="0" w:uiPriority="73" w:semiHidden="0" w:name="Colorful Grid Accent 3"/>
-    <w:lsdException w:unhideWhenUsed="0" w:uiPriority="60" w:semiHidden="0" w:name="Light Shading Accent 4"/>
-    <w:lsdException w:unhideWhenUsed="0" w:uiPriority="61" w:semiHidden="0" w:name="Light List Accent 4"/>
-    <w:lsdException w:unhideWhenUsed="0" w:uiPriority="62" w:semiHidden="0" w:name="Light Grid Accent 4"/>
-    <w:lsdException w:unhideWhenUsed="0" w:uiPriority="63" w:semiHidden="0" w:name="Medium Shading 1 Accent 4"/>
-    <w:lsdException w:unhideWhenUsed="0" w:uiPriority="64" w:semiHidden="0" w:name="Medium Shading 2 Accent 4"/>
-    <w:lsdException w:unhideWhenUsed="0" w:uiPriority="65" w:semiHidden="0" w:name="Medium List 1 Accent 4"/>
-    <w:lsdException w:unhideWhenUsed="0" w:uiPriority="66" w:semiHidden="0" w:name="Medium List 2 Accent 4"/>
-    <w:lsdException w:unhideWhenUsed="0" w:uiPriority="67" w:semiHidden="0" w:name="Medium Grid 1 Accent 4"/>
-    <w:lsdException w:unhideWhenUsed="0" w:uiPriority="68" w:semiHidden="0" w:name="Medium Grid 2 Accent 4"/>
-    <w:lsdException w:unhideWhenUsed="0" w:uiPriority="69" w:semiHidden="0" w:name="Medium Grid 3 Accent 4"/>
-    <w:lsdException w:unhideWhenUsed="0" w:uiPriority="70" w:semiHidden="0" w:name="Dark List Accent 4"/>
-    <w:lsdException w:unhideWhenUsed="0" w:uiPriority="71" w:semiHidden="0" w:name="Colorful Shading Accent 4"/>
-    <w:lsdException w:unhideWhenUsed="0" w:uiPriority="72" w:semiHidden="0" w:name="Colorful List Accent 4"/>
-    <w:lsdException w:unhideWhenUsed="0" w:uiPriority="73" w:semiHidden="0" w:name="Colorful Grid Accent 4"/>
-    <w:lsdException w:unhideWhenUsed="0" w:uiPriority="60" w:semiHidden="0" w:name="Light Shading Accent 5"/>
-    <w:lsdException w:unhideWhenUsed="0" w:uiPriority="61" w:semiHidden="0" w:name="Light List Accent 5"/>
-    <w:lsdException w:unhideWhenUsed="0" w:uiPriority="62" w:semiHidden="0" w:name="Light Grid Accent 5"/>
-    <w:lsdException w:unhideWhenUsed="0" w:uiPriority="63" w:semiHidden="0" w:name="Medium Shading 1 Accent 5"/>
-    <w:lsdException w:unhideWhenUsed="0" w:uiPriority="64" w:semiHidden="0" w:name="Medium Shading 2 Accent 5"/>
-    <w:lsdException w:unhideWhenUsed="0" w:uiPriority="65" w:semiHidden="0" w:name="Medium List 1 Accent 5"/>
-    <w:lsdException w:unhideWhenUsed="0" w:uiPriority="66" w:semiHidden="0" w:name="Medium List 2 Accent 5"/>
-    <w:lsdException w:unhideWhenUsed="0" w:uiPriority="67" w:semiHidden="0" w:name="Medium Grid 1 Accent 5"/>
-    <w:lsdException w:unhideWhenUsed="0" w:uiPriority="68" w:semiHidden="0" w:name="Medium Grid 2 Accent 5"/>
-    <w:lsdException w:unhideWhenUsed="0" w:uiPriority="69" w:semiHidden="0" w:name="Medium Grid 3 Accent 5"/>
-    <w:lsdException w:unhideWhenUsed="0" w:uiPriority="70" w:semiHidden="0" w:name="Dark List Accent 5"/>
-    <w:lsdException w:unhideWhenUsed="0" w:uiPriority="71" w:semiHidden="0" w:name="Colorful Shading Accent 5"/>
-    <w:lsdException w:unhideWhenUsed="0" w:uiPriority="72" w:semiHidden="0" w:name="Colorful List Accent 5"/>
-    <w:lsdException w:unhideWhenUsed="0" w:uiPriority="73" w:semiHidden="0" w:name="Colorful Grid Accent 5"/>
-    <w:lsdException w:unhideWhenUsed="0" w:uiPriority="60" w:semiHidden="0" w:name="Light Shading Accent 6"/>
-    <w:lsdException w:unhideWhenUsed="0" w:uiPriority="61" w:semiHidden="0" w:name="Light List Accent 6"/>
-    <w:lsdException w:unhideWhenUsed="0" w:uiPriority="62" w:semiHidden="0" w:name="Light Grid Accent 6"/>
-    <w:lsdException w:unhideWhenUsed="0" w:uiPriority="63" w:semiHidden="0" w:name="Medium Shading 1 Accent 6"/>
-    <w:lsdException w:unhideWhenUsed="0" w:uiPriority="64" w:semiHidden="0" w:name="Medium Shading 2 Accent 6"/>
-    <w:lsdException w:unhideWhenUsed="0" w:uiPriority="65" w:semiHidden="0" w:name="Medium List 1 Accent 6"/>
-    <w:lsdException w:unhideWhenUsed="0" w:uiPriority="66" w:semiHidden="0" w:name="Medium List 2 Accent 6"/>
-    <w:lsdException w:unhideWhenUsed="0" w:uiPriority="67" w:semiHidden="0" w:name="Medium Grid 1 Accent 6"/>
-    <w:lsdException w:unhideWhenUsed="0" w:uiPriority="68" w:semiHidden="0" w:name="Medium Grid 2 Accent 6"/>
-    <w:lsdException w:unhideWhenUsed="0" w:uiPriority="69" w:semiHidden="0" w:name="Medium Grid 3 Accent 6"/>
-    <w:lsdException w:unhideWhenUsed="0" w:uiPriority="70" w:semiHidden="0" w:name="Dark List Accent 6"/>
-    <w:lsdException w:unhideWhenUsed="0" w:uiPriority="71" w:semiHidden="0" w:name="Colorful Shading Accent 6"/>
-    <w:lsdException w:unhideWhenUsed="0" w:uiPriority="72" w:semiHidden="0" w:name="Colorful List Accent 6"/>
-    <w:lsdException w:unhideWhenUsed="0" w:uiPriority="73" w:semiHidden="0" w:name="Colorful Grid Accent 6"/>
+  <w:latentStyles w:defLockedState="0" w:defUIPriority="99" w:defSemiHidden="0" w:defUnhideWhenUsed="0" w:defQFormat="0" w:count="376">
+    <w:lsdException w:name="Normal" w:uiPriority="0" w:qFormat="1"/>
+    <w:lsdException w:name="heading 1" w:uiPriority="9" w:qFormat="1"/>
+    <w:lsdException w:name="heading 2" w:semiHidden="1" w:uiPriority="9" w:unhideWhenUsed="1" w:qFormat="1"/>
+    <w:lsdException w:name="heading 3" w:semiHidden="1" w:uiPriority="9" w:unhideWhenUsed="1" w:qFormat="1"/>
+    <w:lsdException w:name="heading 4" w:semiHidden="1" w:uiPriority="9" w:unhideWhenUsed="1" w:qFormat="1"/>
+    <w:lsdException w:name="heading 5" w:semiHidden="1" w:uiPriority="9" w:unhideWhenUsed="1" w:qFormat="1"/>
+    <w:lsdException w:name="heading 6" w:semiHidden="1" w:uiPriority="9" w:unhideWhenUsed="1" w:qFormat="1"/>
+    <w:lsdException w:name="heading 7" w:semiHidden="1" w:uiPriority="9" w:unhideWhenUsed="1" w:qFormat="1"/>
+    <w:lsdException w:name="heading 8" w:semiHidden="1" w:uiPriority="9" w:unhideWhenUsed="1" w:qFormat="1"/>
+    <w:lsdException w:name="heading 9" w:semiHidden="1" w:uiPriority="9" w:unhideWhenUsed="1" w:qFormat="1"/>
+    <w:lsdException w:name="index 1" w:semiHidden="1" w:unhideWhenUsed="1"/>
+    <w:lsdException w:name="index 2" w:semiHidden="1" w:unhideWhenUsed="1"/>
+    <w:lsdException w:name="index 3" w:semiHidden="1" w:unhideWhenUsed="1"/>
+    <w:lsdException w:name="index 4" w:semiHidden="1" w:unhideWhenUsed="1"/>
+    <w:lsdException w:name="index 5" w:semiHidden="1" w:unhideWhenUsed="1"/>
+    <w:lsdException w:name="index 6" w:semiHidden="1" w:unhideWhenUsed="1"/>
+    <w:lsdException w:name="index 7" w:semiHidden="1" w:unhideWhenUsed="1"/>
+    <w:lsdException w:name="index 8" w:semiHidden="1" w:unhideWhenUsed="1"/>
+    <w:lsdException w:name="index 9" w:semiHidden="1" w:unhideWhenUsed="1"/>
+    <w:lsdException w:name="toc 1" w:semiHidden="1" w:uiPriority="39" w:unhideWhenUsed="1"/>
+    <w:lsdException w:name="toc 2" w:semiHidden="1" w:uiPriority="39" w:unhideWhenUsed="1"/>
+    <w:lsdException w:name="toc 3" w:semiHidden="1" w:uiPriority="39" w:unhideWhenUsed="1"/>
+    <w:lsdException w:name="toc 4" w:semiHidden="1" w:uiPriority="39" w:unhideWhenUsed="1"/>
+    <w:lsdException w:name="toc 5" w:semiHidden="1" w:uiPriority="39" w:unhideWhenUsed="1"/>
+    <w:lsdException w:name="toc 6" w:semiHidden="1" w:uiPriority="39" w:unhideWhenUsed="1"/>
+    <w:lsdException w:name="toc 7" w:semiHidden="1" w:uiPriority="39" w:unhideWhenUsed="1"/>
+    <w:lsdException w:name="toc 8" w:semiHidden="1" w:uiPriority="39" w:unhideWhenUsed="1"/>
+    <w:lsdException w:name="toc 9" w:semiHidden="1" w:uiPriority="39" w:unhideWhenUsed="1"/>
+    <w:lsdException w:name="Normal Indent" w:semiHidden="1" w:unhideWhenUsed="1"/>
+    <w:lsdException w:name="footnote text" w:semiHidden="1" w:unhideWhenUsed="1"/>
+    <w:lsdException w:name="annotation text" w:semiHidden="1" w:unhideWhenUsed="1"/>
+    <w:lsdException w:name="header" w:semiHidden="1" w:unhideWhenUsed="1"/>
+    <w:lsdException w:name="footer" w:semiHidden="1" w:unhideWhenUsed="1"/>
+    <w:lsdException w:name="index heading" w:semiHidden="1" w:unhideWhenUsed="1"/>
+    <w:lsdException w:name="caption" w:semiHidden="1" w:uiPriority="35" w:unhideWhenUsed="1" w:qFormat="1"/>
+    <w:lsdException w:name="table of figures" w:semiHidden="1" w:unhideWhenUsed="1"/>
+    <w:lsdException w:name="envelope address" w:semiHidden="1" w:unhideWhenUsed="1"/>
+    <w:lsdException w:name="envelope return" w:semiHidden="1" w:unhideWhenUsed="1"/>
+    <w:lsdException w:name="footnote reference" w:semiHidden="1" w:unhideWhenUsed="1"/>
+    <w:lsdException w:name="annotation reference" w:semiHidden="1" w:unhideWhenUsed="1"/>
+    <w:lsdException w:name="line number" w:semiHidden="1" w:unhideWhenUsed="1"/>
+    <w:lsdException w:name="page number" w:semiHidden="1" w:unhideWhenUsed="1"/>
+    <w:lsdException w:name="endnote reference" w:semiHidden="1" w:unhideWhenUsed="1"/>
+    <w:lsdException w:name="endnote text" w:semiHidden="1" w:unhideWhenUsed="1"/>
+    <w:lsdException w:name="table of authorities" w:semiHidden="1" w:unhideWhenUsed="1"/>
+    <w:lsdException w:name="macro" w:semiHidden="1" w:unhideWhenUsed="1"/>
+    <w:lsdException w:name="toa heading" w:semiHidden="1" w:unhideWhenUsed="1"/>
+    <w:lsdException w:name="List" w:semiHidden="1" w:unhideWhenUsed="1"/>
+    <w:lsdException w:name="List Bullet" w:semiHidden="1" w:unhideWhenUsed="1"/>
+    <w:lsdException w:name="List Number" w:semiHidden="1" w:unhideWhenUsed="1"/>
+    <w:lsdException w:name="List 2" w:semiHidden="1" w:unhideWhenUsed="1"/>
+    <w:lsdException w:name="List 3" w:semiHidden="1" w:unhideWhenUsed="1"/>
+    <w:lsdException w:name="List 4" w:semiHidden="1" w:unhideWhenUsed="1"/>
+    <w:lsdException w:name="List 5" w:semiHidden="1" w:unhideWhenUsed="1"/>
+    <w:lsdException w:name="List Bullet 2" w:semiHidden="1" w:unhideWhenUsed="1"/>
+    <w:lsdException w:name="List Bullet 3" w:semiHidden="1" w:unhideWhenUsed="1"/>
+    <w:lsdException w:name="List Bullet 4" w:semiHidden="1" w:unhideWhenUsed="1"/>
+    <w:lsdException w:name="List Bullet 5" w:semiHidden="1" w:unhideWhenUsed="1"/>
+    <w:lsdException w:name="List Number 2" w:semiHidden="1" w:unhideWhenUsed="1"/>
+    <w:lsdException w:name="List Number 3" w:semiHidden="1" w:unhideWhenUsed="1"/>
+    <w:lsdException w:name="List Number 4" w:semiHidden="1" w:unhideWhenUsed="1"/>
+    <w:lsdException w:name="List Number 5" w:semiHidden="1" w:unhideWhenUsed="1"/>
+    <w:lsdException w:name="Title" w:uiPriority="10" w:qFormat="1"/>
+    <w:lsdException w:name="Closing" w:semiHidden="1" w:unhideWhenUsed="1"/>
+    <w:lsdException w:name="Signature" w:semiHidden="1" w:unhideWhenUsed="1"/>
+    <w:lsdException w:name="Default Paragraph Font" w:semiHidden="1" w:uiPriority="1" w:unhideWhenUsed="1"/>
+    <w:lsdException w:name="Body Text" w:semiHidden="1" w:unhideWhenUsed="1"/>
+    <w:lsdException w:name="Body Text Indent" w:semiHidden="1" w:unhideWhenUsed="1"/>
+    <w:lsdException w:name="List Continue" w:semiHidden="1" w:unhideWhenUsed="1"/>
+    <w:lsdException w:name="List Continue 2" w:semiHidden="1" w:unhideWhenUsed="1"/>
+    <w:lsdException w:name="List Continue 3" w:semiHidden="1" w:unhideWhenUsed="1"/>
+    <w:lsdException w:name="List Continue 4" w:semiHidden="1" w:unhideWhenUsed="1"/>
+    <w:lsdException w:name="List Continue 5" w:semiHidden="1" w:unhideWhenUsed="1"/>
+    <w:lsdException w:name="Message Header" w:semiHidden="1" w:unhideWhenUsed="1"/>
+    <w:lsdException w:name="Subtitle" w:uiPriority="11" w:qFormat="1"/>
+    <w:lsdException w:name="Salutation" w:semiHidden="1" w:unhideWhenUsed="1"/>
+    <w:lsdException w:name="Date" w:semiHidden="1" w:unhideWhenUsed="1"/>
+    <w:lsdException w:name="Body Text First Indent" w:semiHidden="1" w:unhideWhenUsed="1"/>
+    <w:lsdException w:name="Body Text First Indent 2" w:semiHidden="1" w:unhideWhenUsed="1"/>
+    <w:lsdException w:name="Note Heading" w:semiHidden="1" w:unhideWhenUsed="1"/>
+    <w:lsdException w:name="Body Text 2" w:semiHidden="1" w:unhideWhenUsed="1"/>
+    <w:lsdException w:name="Body Text 3" w:semiHidden="1" w:unhideWhenUsed="1"/>
+    <w:lsdException w:name="Body Text Indent 2" w:semiHidden="1" w:unhideWhenUsed="1"/>
+    <w:lsdException w:name="Body Text Indent 3" w:semiHidden="1" w:unhideWhenUsed="1"/>
+    <w:lsdException w:name="Block Text" w:semiHidden="1" w:unhideWhenUsed="1"/>
+    <w:lsdException w:name="Hyperlink" w:semiHidden="1" w:unhideWhenUsed="1"/>
+    <w:lsdException w:name="FollowedHyperlink" w:semiHidden="1" w:unhideWhenUsed="1"/>
+    <w:lsdException w:name="Strong" w:uiPriority="22" w:qFormat="1"/>
+    <w:lsdException w:name="Emphasis" w:uiPriority="20" w:qFormat="1"/>
+    <w:lsdException w:name="Document Map" w:semiHidden="1" w:unhideWhenUsed="1"/>
+    <w:lsdException w:name="Plain Text" w:semiHidden="1" w:unhideWhenUsed="1"/>
+    <w:lsdException w:name="E-mail Signature" w:semiHidden="1" w:unhideWhenUsed="1"/>
+    <w:lsdException w:name="HTML Top of Form" w:semiHidden="1" w:unhideWhenUsed="1"/>
+    <w:lsdException w:name="HTML Bottom of Form" w:semiHidden="1" w:unhideWhenUsed="1"/>
+    <w:lsdException w:name="Normal (Web)" w:semiHidden="1" w:unhideWhenUsed="1"/>
+    <w:lsdException w:name="HTML Acronym" w:semiHidden="1" w:unhideWhenUsed="1"/>
+    <w:lsdException w:name="HTML Address" w:semiHidden="1" w:unhideWhenUsed="1"/>
+    <w:lsdException w:name="HTML Cite" w:semiHidden="1" w:unhideWhenUsed="1"/>
+    <w:lsdException w:name="HTML Code" w:semiHidden="1" w:unhideWhenUsed="1"/>
+    <w:lsdException w:name="HTML Definition" w:semiHidden="1" w:unhideWhenUsed="1"/>
+    <w:lsdException w:name="HTML Keyboard" w:semiHidden="1" w:unhideWhenUsed="1"/>
+    <w:lsdException w:name="HTML Preformatted" w:semiHidden="1" w:unhideWhenUsed="1"/>
+    <w:lsdException w:name="HTML Sample" w:semiHidden="1" w:unhideWhenUsed="1"/>
+    <w:lsdException w:name="HTML Typewriter" w:semiHidden="1" w:unhideWhenUsed="1"/>
+    <w:lsdException w:name="HTML Variable" w:semiHidden="1" w:unhideWhenUsed="1"/>
+    <w:lsdException w:name="Normal Table" w:semiHidden="1" w:unhideWhenUsed="1"/>
+    <w:lsdException w:name="annotation subject" w:semiHidden="1" w:unhideWhenUsed="1"/>
+    <w:lsdException w:name="No List" w:semiHidden="1" w:unhideWhenUsed="1"/>
+    <w:lsdException w:name="Outline List 1" w:semiHidden="1" w:unhideWhenUsed="1"/>
+    <w:lsdException w:name="Outline List 2" w:semiHidden="1" w:unhideWhenUsed="1"/>
+    <w:lsdException w:name="Outline List 3" w:semiHidden="1" w:unhideWhenUsed="1"/>
+    <w:lsdException w:name="Table Simple 1" w:semiHidden="1" w:unhideWhenUsed="1"/>
+    <w:lsdException w:name="Table Simple 2" w:semiHidden="1" w:unhideWhenUsed="1"/>
+    <w:lsdException w:name="Table Simple 3" w:semiHidden="1" w:unhideWhenUsed="1"/>
+    <w:lsdException w:name="Table Classic 1" w:semiHidden="1" w:unhideWhenUsed="1"/>
+    <w:lsdException w:name="Table Classic 2" w:semiHidden="1" w:unhideWhenUsed="1"/>
+    <w:lsdException w:name="Table Classic 3" w:semiHidden="1" w:unhideWhenUsed="1"/>
+    <w:lsdException w:name="Table Classic 4" w:semiHidden="1" w:unhideWhenUsed="1"/>
+    <w:lsdException w:name="Table Colorful 1" w:semiHidden="1" w:unhideWhenUsed="1"/>
+    <w:lsdException w:name="Table Colorful 2" w:semiHidden="1" w:unhideWhenUsed="1"/>
+    <w:lsdException w:name="Table Colorful 3" w:semiHidden="1" w:unhideWhenUsed="1"/>
+    <w:lsdException w:name="Table Columns 1" w:semiHidden="1" w:unhideWhenUsed="1"/>
+    <w:lsdException w:name="Table Columns 2" w:semiHidden="1" w:unhideWhenUsed="1"/>
+    <w:lsdException w:name="Table Columns 3" w:semiHidden="1" w:unhideWhenUsed="1"/>
+    <w:lsdException w:name="Table Columns 4" w:semiHidden="1" w:unhideWhenUsed="1"/>
+    <w:lsdException w:name="Table Columns 5" w:semiHidden="1" w:unhideWhenUsed="1"/>
+    <w:lsdException w:name="Table Grid 1" w:semiHidden="1" w:unhideWhenUsed="1"/>
+    <w:lsdException w:name="Table Grid 2" w:semiHidden="1" w:unhideWhenUsed="1"/>
+    <w:lsdException w:name="Table Grid 3" w:semiHidden="1" w:unhideWhenUsed="1"/>
+    <w:lsdException w:name="Table Grid 4" w:semiHidden="1" w:unhideWhenUsed="1"/>
+    <w:lsdException w:name="Table Grid 5" w:semiHidden="1" w:unhideWhenUsed="1"/>
+    <w:lsdException w:name="Table Grid 6" w:semiHidden="1" w:unhideWhenUsed="1"/>
+    <w:lsdException w:name="Table Grid 7" w:semiHidden="1" w:unhideWhenUsed="1"/>
+    <w:lsdException w:name="Table Grid 8" w:semiHidden="1" w:unhideWhenUsed="1"/>
+    <w:lsdException w:name="Table List 1" w:semiHidden="1" w:unhideWhenUsed="1"/>
+    <w:lsdException w:name="Table List 2" w:semiHidden="1" w:unhideWhenUsed="1"/>
+    <w:lsdException w:name="Table List 3" w:semiHidden="1" w:unhideWhenUsed="1"/>
+    <w:lsdException w:name="Table List 4" w:semiHidden="1" w:unhideWhenUsed="1"/>
+    <w:lsdException w:name="Table List 5" w:semiHidden="1" w:unhideWhenUsed="1"/>
+    <w:lsdException w:name="Table List 6" w:semiHidden="1" w:unhideWhenUsed="1"/>
+    <w:lsdException w:name="Table List 7" w:semiHidden="1" w:unhideWhenUsed="1"/>
+    <w:lsdException w:name="Table List 8" w:semiHidden="1" w:unhideWhenUsed="1"/>
+    <w:lsdException w:name="Table 3D effects 1" w:semiHidden="1" w:unhideWhenUsed="1"/>
+    <w:lsdException w:name="Table 3D effects 2" w:semiHidden="1" w:unhideWhenUsed="1"/>
+    <w:lsdException w:name="Table 3D effects 3" w:semiHidden="1" w:unhideWhenUsed="1"/>
+    <w:lsdException w:name="Table Contemporary" w:semiHidden="1" w:unhideWhenUsed="1"/>
+    <w:lsdException w:name="Table Elegant" w:semiHidden="1" w:unhideWhenUsed="1"/>
+    <w:lsdException w:name="Table Professional" w:semiHidden="1" w:unhideWhenUsed="1"/>
+    <w:lsdException w:name="Table Subtle 1" w:semiHidden="1" w:unhideWhenUsed="1"/>
+    <w:lsdException w:name="Table Subtle 2" w:semiHidden="1" w:unhideWhenUsed="1"/>
+    <w:lsdException w:name="Table Web 1" w:semiHidden="1" w:unhideWhenUsed="1"/>
+    <w:lsdException w:name="Table Web 2" w:semiHidden="1" w:unhideWhenUsed="1"/>
+    <w:lsdException w:name="Table Web 3" w:semiHidden="1" w:unhideWhenUsed="1"/>
+    <w:lsdException w:name="Balloon Text" w:semiHidden="1" w:unhideWhenUsed="1"/>
+    <w:lsdException w:name="Table Grid" w:uiPriority="39"/>
+    <w:lsdException w:name="Table Theme" w:semiHidden="1" w:unhideWhenUsed="1"/>
+    <w:lsdException w:name="Placeholder Text" w:semiHidden="1"/>
+    <w:lsdException w:name="Light Shading" w:uiPriority="60"/>
+    <w:lsdException w:name="Light List" w:uiPriority="61"/>
+    <w:lsdException w:name="Light Grid" w:uiPriority="62"/>
+    <w:lsdException w:name="Medium Shading 1" w:uiPriority="63"/>
+    <w:lsdException w:name="Medium Shading 2" w:uiPriority="64"/>
+    <w:lsdException w:name="Medium List 1" w:uiPriority="65"/>
+    <w:lsdException w:name="Medium List 2" w:uiPriority="66"/>
+    <w:lsdException w:name="Medium Grid 1" w:uiPriority="67"/>
+    <w:lsdException w:name="Medium Grid 2" w:uiPriority="68"/>
+    <w:lsdException w:name="Medium Grid 3" w:uiPriority="69"/>
+    <w:lsdException w:name="Dark List" w:uiPriority="70"/>
+    <w:lsdException w:name="Colorful Shading" w:uiPriority="71"/>
+    <w:lsdException w:name="Colorful List" w:uiPriority="72"/>
+    <w:lsdException w:name="Colorful Grid" w:uiPriority="73"/>
+    <w:lsdException w:name="Light Shading Accent 1" w:uiPriority="60"/>
+    <w:lsdException w:name="Light List Accent 1" w:uiPriority="61"/>
+    <w:lsdException w:name="Light Grid Accent 1" w:uiPriority="62"/>
+    <w:lsdException w:name="Medium Shading 1 Accent 1" w:uiPriority="63"/>
+    <w:lsdException w:name="Medium Shading 2 Accent 1" w:uiPriority="64"/>
+    <w:lsdException w:name="Medium List 1 Accent 1" w:uiPriority="65"/>
+    <w:lsdException w:name="Revision" w:semiHidden="1"/>
+    <w:lsdException w:name="Medium List 2 Accent 1" w:uiPriority="66"/>
+    <w:lsdException w:name="Medium Grid 1 Accent 1" w:uiPriority="67"/>
+    <w:lsdException w:name="Medium Grid 2 Accent 1" w:uiPriority="68"/>
+    <w:lsdException w:name="Medium Grid 3 Accent 1" w:uiPriority="69"/>
+    <w:lsdException w:name="Dark List Accent 1" w:uiPriority="70"/>
+    <w:lsdException w:name="Colorful Shading Accent 1" w:uiPriority="71"/>
+    <w:lsdException w:name="Colorful List Accent 1" w:uiPriority="72"/>
+    <w:lsdException w:name="Colorful Grid Accent 1" w:uiPriority="73"/>
+    <w:lsdException w:name="Light Shading Accent 2" w:uiPriority="60"/>
+    <w:lsdException w:name="Light List Accent 2" w:uiPriority="61"/>
+    <w:lsdException w:name="Light Grid Accent 2" w:uiPriority="62"/>
+    <w:lsdException w:name="Medium Shading 1 Accent 2" w:uiPriority="63"/>
+    <w:lsdException w:name="Medium Shading 2 Accent 2" w:uiPriority="64"/>
+    <w:lsdException w:name="Medium List 1 Accent 2" w:uiPriority="65"/>
+    <w:lsdException w:name="Medium List 2 Accent 2" w:uiPriority="66"/>
+    <w:lsdException w:name="Medium Grid 1 Accent 2" w:uiPriority="67"/>
+    <w:lsdException w:name="Medium Grid 2 Accent 2" w:uiPriority="68"/>
+    <w:lsdException w:name="Medium Grid 3 Accent 2" w:uiPriority="69"/>
+    <w:lsdException w:name="Dark List Accent 2" w:uiPriority="70"/>
+    <w:lsdException w:name="Colorful Shading Accent 2" w:uiPriority="71"/>
+    <w:lsdException w:name="Colorful List Accent 2" w:uiPriority="72"/>
+    <w:lsdException w:name="Colorful Grid Accent 2" w:uiPriority="73"/>
+    <w:lsdException w:name="Light Shading Accent 3" w:uiPriority="60"/>
+    <w:lsdException w:name="Light List Accent 3" w:uiPriority="61"/>
+    <w:lsdException w:name="Light Grid Accent 3" w:uiPriority="62"/>
+    <w:lsdException w:name="Medium Shading 1 Accent 3" w:uiPriority="63"/>
+    <w:lsdException w:name="Medium Shading 2 Accent 3" w:uiPriority="64"/>
+    <w:lsdException w:name="Medium List 1 Accent 3" w:uiPriority="65"/>
+    <w:lsdException w:name="Medium List 2 Accent 3" w:uiPriority="66"/>
+    <w:lsdException w:name="Medium Grid 1 Accent 3" w:uiPriority="67"/>
+    <w:lsdException w:name="Medium Grid 2 Accent 3" w:uiPriority="68"/>
+    <w:lsdException w:name="Medium Grid 3 Accent 3" w:uiPriority="69"/>
+    <w:lsdException w:name="Dark List Accent 3" w:uiPriority="70"/>
+    <w:lsdException w:name="Colorful Shading Accent 3" w:uiPriority="71"/>
+    <w:lsdException w:name="Colorful List Accent 3" w:uiPriority="72"/>
+    <w:lsdException w:name="Colorful Grid Accent 3" w:uiPriority="73"/>
+    <w:lsdException w:name="Light Shading Accent 4" w:uiPriority="60"/>
+    <w:lsdException w:name="Light List Accent 4" w:uiPriority="61"/>
+    <w:lsdException w:name="Light Grid Accent 4" w:uiPriority="62"/>
+    <w:lsdException w:name="Medium Shading 1 Accent 4" w:uiPriority="63"/>
+    <w:lsdException w:name="Medium Shading 2 Accent 4" w:uiPriority="64"/>
+    <w:lsdException w:name="Medium List 1 Accent 4" w:uiPriority="65"/>
+    <w:lsdException w:name="Medium List 2 Accent 4" w:uiPriority="66"/>
+    <w:lsdException w:name="Medium Grid 1 Accent 4" w:uiPriority="67"/>
+    <w:lsdException w:name="Medium Grid 2 Accent 4" w:uiPriority="68"/>
+    <w:lsdException w:name="Medium Grid 3 Accent 4" w:uiPriority="69"/>
+    <w:lsdException w:name="Dark List Accent 4" w:uiPriority="70"/>
+    <w:lsdException w:name="Colorful Shading Accent 4" w:uiPriority="71"/>
+    <w:lsdException w:name="Colorful List Accent 4" w:uiPriority="72"/>
+    <w:lsdException w:name="Colorful Grid Accent 4" w:uiPriority="73"/>
+    <w:lsdException w:name="Light Shading Accent 5" w:uiPriority="60"/>
+    <w:lsdException w:name="Light List Accent 5" w:uiPriority="61"/>
+    <w:lsdException w:name="Light Grid Accent 5" w:uiPriority="62"/>
+    <w:lsdException w:name="Medium Shading 1 Accent 5" w:uiPriority="63"/>
+    <w:lsdException w:name="Medium Shading 2 Accent 5" w:uiPriority="64"/>
+    <w:lsdException w:name="Medium List 1 Accent 5" w:uiPriority="65"/>
+    <w:lsdException w:name="Medium List 2 Accent 5" w:uiPriority="66"/>
+    <w:lsdException w:name="Medium Grid 1 Accent 5" w:uiPriority="67"/>
+    <w:lsdException w:name="Medium Grid 2 Accent 5" w:uiPriority="68"/>
+    <w:lsdException w:name="Medium Grid 3 Accent 5" w:uiPriority="69"/>
+    <w:lsdException w:name="Dark List Accent 5" w:uiPriority="70"/>
+    <w:lsdException w:name="Colorful Shading Accent 5" w:uiPriority="71"/>
+    <w:lsdException w:name="Colorful List Accent 5" w:uiPriority="72"/>
+    <w:lsdException w:name="Colorful Grid Accent 5" w:uiPriority="73"/>
+    <w:lsdException w:name="Light Shading Accent 6" w:uiPriority="60"/>
+    <w:lsdException w:name="Light List Accent 6" w:uiPriority="61"/>
+    <w:lsdException w:name="Light Grid Accent 6" w:uiPriority="62"/>
+    <w:lsdException w:name="Medium Shading 1 Accent 6" w:uiPriority="63"/>
+    <w:lsdException w:name="Medium Shading 2 Accent 6" w:uiPriority="64"/>
+    <w:lsdException w:name="Medium List 1 Accent 6" w:uiPriority="65"/>
+    <w:lsdException w:name="Medium List 2 Accent 6" w:uiPriority="66"/>
+    <w:lsdException w:name="Medium Grid 1 Accent 6" w:uiPriority="67"/>
+    <w:lsdException w:name="Medium Grid 2 Accent 6" w:uiPriority="68"/>
+    <w:lsdException w:name="Medium Grid 3 Accent 6" w:uiPriority="69"/>
+    <w:lsdException w:name="Dark List Accent 6" w:uiPriority="70"/>
+    <w:lsdException w:name="Colorful Shading Accent 6" w:uiPriority="71"/>
+    <w:lsdException w:name="Colorful List Accent 6" w:uiPriority="72"/>
+    <w:lsdException w:name="Colorful Grid Accent 6" w:uiPriority="73"/>
+    <w:lsdException w:name="Subtle Emphasis" w:uiPriority="19" w:qFormat="1"/>
+    <w:lsdException w:name="Intense Emphasis" w:uiPriority="21" w:qFormat="1"/>
+    <w:lsdException w:name="Subtle Reference" w:uiPriority="31" w:qFormat="1"/>
+    <w:lsdException w:name="Intense Reference" w:uiPriority="32" w:qFormat="1"/>
+    <w:lsdException w:name="Book Title" w:uiPriority="33" w:qFormat="1"/>
+    <w:lsdException w:name="Bibliography" w:semiHidden="1" w:uiPriority="37" w:unhideWhenUsed="1"/>
+    <w:lsdException w:name="TOC Heading" w:semiHidden="1" w:uiPriority="39" w:unhideWhenUsed="1" w:qFormat="1"/>
+    <w:lsdException w:name="Plain Table 1" w:uiPriority="41"/>
+    <w:lsdException w:name="Plain Table 2" w:uiPriority="42"/>
+    <w:lsdException w:name="Plain Table 3" w:uiPriority="43"/>
+    <w:lsdException w:name="Plain Table 4" w:uiPriority="44"/>
+    <w:lsdException w:name="Plain Table 5" w:uiPriority="45"/>
+    <w:lsdException w:name="Grid Table Light" w:uiPriority="40"/>
+    <w:lsdException w:name="Grid Table 1 Light" w:uiPriority="46"/>
+    <w:lsdException w:name="Grid Table 2" w:uiPriority="47"/>
+    <w:lsdException w:name="Grid Table 3" w:uiPriority="48"/>
+    <w:lsdException w:name="Grid Table 4" w:uiPriority="49"/>
+    <w:lsdException w:name="Grid Table 5 Dark" w:uiPriority="50"/>
+    <w:lsdException w:name="Grid Table 6 Colorful" w:uiPriority="51"/>
+    <w:lsdException w:name="Grid Table 7 Colorful" w:uiPriority="52"/>
+    <w:lsdException w:name="Grid Table 1 Light Accent 1" w:uiPriority="46"/>
+    <w:lsdException w:name="Grid Table 2 Accent 1" w:uiPriority="47"/>
+    <w:lsdException w:name="Grid Table 3 Accent 1" w:uiPriority="48"/>
+    <w:lsdException w:name="Grid Table 4 Accent 1" w:uiPriority="49"/>
+    <w:lsdException w:name="Grid Table 5 Dark Accent 1" w:uiPriority="50"/>
+    <w:lsdException w:name="Grid Table 6 Colorful Accent 1" w:uiPriority="51"/>
+    <w:lsdException w:name="Grid Table 7 Colorful Accent 1" w:uiPriority="52"/>
+    <w:lsdException w:name="Grid Table 1 Light Accent 2" w:uiPriority="46"/>
+    <w:lsdException w:name="Grid Table 2 Accent 2" w:uiPriority="47"/>
+    <w:lsdException w:name="Grid Table 3 Accent 2" w:uiPriority="48"/>
+    <w:lsdException w:name="Grid Table 4 Accent 2" w:uiPriority="49"/>
+    <w:lsdException w:name="Grid Table 5 Dark Accent 2" w:uiPriority="50"/>
+    <w:lsdException w:name="Grid Table 6 Colorful Accent 2" w:uiPriority="51"/>
+    <w:lsdException w:name="Grid Table 7 Colorful Accent 2" w:uiPriority="52"/>
+    <w:lsdException w:name="Grid Table 1 Light Accent 3" w:uiPriority="46"/>
+    <w:lsdException w:name="Grid Table 2 Accent 3" w:uiPriority="47"/>
+    <w:lsdException w:name="Grid Table 3 Accent 3" w:uiPriority="48"/>
+    <w:lsdException w:name="Grid Table 4 Accent 3" w:uiPriority="49"/>
+    <w:lsdException w:name="Grid Table 5 Dark Accent 3" w:uiPriority="50"/>
+    <w:lsdException w:name="Grid Table 6 Colorful Accent 3" w:uiPriority="51"/>
+    <w:lsdException w:name="Grid Table 7 Colorful Accent 3" w:uiPriority="52"/>
+    <w:lsdException w:name="Grid Table 1 Light Accent 4" w:uiPriority="46"/>
+    <w:lsdException w:name="Grid Table 2 Accent 4" w:uiPriority="47"/>
+    <w:lsdException w:name="Grid Table 3 Accent 4" w:uiPriority="48"/>
+    <w:lsdException w:name="Grid Table 4 Accent 4" w:uiPriority="49"/>
+    <w:lsdException w:name="Grid Table 5 Dark Accent 4" w:uiPriority="50"/>
+    <w:lsdException w:name="Grid Table 6 Colorful Accent 4" w:uiPriority="51"/>
+    <w:lsdException w:name="Grid Table 7 Colorful Accent 4" w:uiPriority="52"/>
+    <w:lsdException w:name="Grid Table 1 Light Accent 5" w:uiPriority="46"/>
+    <w:lsdException w:name="Grid Table 2 Accent 5" w:uiPriority="47"/>
+    <w:lsdException w:name="Grid Table 3 Accent 5" w:uiPriority="48"/>
+    <w:lsdException w:name="Grid Table 4 Accent 5" w:uiPriority="49"/>
+    <w:lsdException w:name="Grid Table 5 Dark Accent 5" w:uiPriority="50"/>
+    <w:lsdException w:name="Grid Table 6 Colorful Accent 5" w:uiPriority="51"/>
+    <w:lsdException w:name="Grid Table 7 Colorful Accent 5" w:uiPriority="52"/>
+    <w:lsdException w:name="Grid Table 1 Light Accent 6" w:uiPriority="46"/>
+    <w:lsdException w:name="Grid Table 2 Accent 6" w:uiPriority="47"/>
+    <w:lsdException w:name="Grid Table 3 Accent 6" w:uiPriority="48"/>
+    <w:lsdException w:name="Grid Table 4 Accent 6" w:uiPriority="49"/>
+    <w:lsdException w:name="Grid Table 5 Dark Accent 6" w:uiPriority="50"/>
+    <w:lsdException w:name="Grid Table 6 Colorful Accent 6" w:uiPriority="51"/>
+    <w:lsdException w:name="Grid Table 7 Colorful Accent 6" w:uiPriority="52"/>
+    <w:lsdException w:name="List Table 1 Light" w:uiPriority="46"/>
+    <w:lsdException w:name="List Table 2" w:uiPriority="47"/>
+    <w:lsdException w:name="List Table 3" w:uiPriority="48"/>
+    <w:lsdException w:name="List Table 4" w:uiPriority="49"/>
+    <w:lsdException w:name="List Table 5 Dark" w:uiPriority="50"/>
+    <w:lsdException w:name="List Table 6 Colorful" w:uiPriority="51"/>
+    <w:lsdException w:name="List Table 7 Colorful" w:uiPriority="52"/>
+    <w:lsdException w:name="List Table 1 Light Accent 1" w:uiPriority="46"/>
+    <w:lsdException w:name="List Table 2 Accent 1" w:uiPriority="47"/>
+    <w:lsdException w:name="List Table 3 Accent 1" w:uiPriority="48"/>
+    <w:lsdException w:name="List Table 4 Accent 1" w:uiPriority="49"/>
+    <w:lsdException w:name="List Table 5 Dark Accent 1" w:uiPriority="50"/>
+    <w:lsdException w:name="List Table 6 Colorful Accent 1" w:uiPriority="51"/>
+    <w:lsdException w:name="List Table 7 Colorful Accent 1" w:uiPriority="52"/>
+    <w:lsdException w:name="List Table 1 Light Accent 2" w:uiPriority="46"/>
+    <w:lsdException w:name="List Table 2 Accent 2" w:uiPriority="47"/>
+    <w:lsdException w:name="List Table 3 Accent 2" w:uiPriority="48"/>
+    <w:lsdException w:name="List Table 4 Accent 2" w:uiPriority="49"/>
+    <w:lsdException w:name="List Table 5 Dark Accent 2" w:uiPriority="50"/>
+    <w:lsdException w:name="List Table 6 Colorful Accent 2" w:uiPriority="51"/>
+    <w:lsdException w:name="List Table 7 Colorful Accent 2" w:uiPriority="52"/>
+    <w:lsdException w:name="List Table 1 Light Accent 3" w:uiPriority="46"/>
+    <w:lsdException w:name="List Table 2 Accent 3" w:uiPriority="47"/>
+    <w:lsdException w:name="List Table 3 Accent 3" w:uiPriority="48"/>
+    <w:lsdException w:name="List Table 4 Accent 3" w:uiPriority="49"/>
+    <w:lsdException w:name="List Table 5 Dark Accent 3" w:uiPriority="50"/>
+    <w:lsdException w:name="List Table 6 Colorful Accent 3" w:uiPriority="51"/>
+    <w:lsdException w:name="List Table 7 Colorful Accent 3" w:uiPriority="52"/>
+    <w:lsdException w:name="List Table 1 Light Accent 4" w:uiPriority="46"/>
+    <w:lsdException w:name="List Table 2 Accent 4" w:uiPriority="47"/>
+    <w:lsdException w:name="List Table 3 Accent 4" w:uiPriority="48"/>
+    <w:lsdException w:name="List Table 4 Accent 4" w:uiPriority="49"/>
+    <w:lsdException w:name="List Table 5 Dark Accent 4" w:uiPriority="50"/>
+    <w:lsdException w:name="List Table 6 Colorful Accent 4" w:uiPriority="51"/>
+    <w:lsdException w:name="List Table 7 Colorful Accent 4" w:uiPriority="52"/>
+    <w:lsdException w:name="List Table 1 Light Accent 5" w:uiPriority="46"/>
+    <w:lsdException w:name="List Table 2 Accent 5" w:uiPriority="47"/>
+    <w:lsdException w:name="List Table 3 Accent 5" w:uiPriority="48"/>
+    <w:lsdException w:name="List Table 4 Accent 5" w:uiPriority="49"/>
+    <w:lsdException w:name="List Table 5 Dark Accent 5" w:uiPriority="50"/>
+    <w:lsdException w:name="List Table 6 Colorful Accent 5" w:uiPriority="51"/>
+    <w:lsdException w:name="List Table 7 Colorful Accent 5" w:uiPriority="52"/>
+    <w:lsdException w:name="List Table 1 Light Accent 6" w:uiPriority="46"/>
+    <w:lsdException w:name="List Table 2 Accent 6" w:uiPriority="47"/>
+    <w:lsdException w:name="List Table 3 Accent 6" w:uiPriority="48"/>
+    <w:lsdException w:name="List Table 4 Accent 6" w:uiPriority="49"/>
+    <w:lsdException w:name="List Table 5 Dark Accent 6" w:uiPriority="50"/>
+    <w:lsdException w:name="List Table 6 Colorful Accent 6" w:uiPriority="51"/>
+    <w:lsdException w:name="List Table 7 Colorful Accent 6" w:uiPriority="52"/>
+    <w:lsdException w:name="Mention" w:semiHidden="1" w:unhideWhenUsed="1"/>
+    <w:lsdException w:name="Smart Hyperlink" w:semiHidden="1" w:unhideWhenUsed="1"/>
+    <w:lsdException w:name="Hashtag" w:semiHidden="1" w:unhideWhenUsed="1"/>
+    <w:lsdException w:name="Unresolved Mention" w:semiHidden="1" w:unhideWhenUsed="1"/>
+    <w:lsdException w:name="Smart Link" w:semiHidden="1" w:unhideWhenUsed="1"/>
   </w:latentStyles>
-  <w:style w:type="paragraph" w:default="1" w:styleId="1">
+  <w:style w:type="paragraph" w:default="1" w:styleId="Normal">
     <w:name w:val="Normal"/>
     <w:qFormat/>
-    <w:uiPriority w:val="0"/>
     <w:pPr>
       <w:spacing w:after="160" w:line="259" w:lineRule="auto"/>
     </w:pPr>
     <w:rPr>
-      <w:rFonts w:asciiTheme="minorHAnsi" w:hAnsiTheme="minorHAnsi" w:eastAsiaTheme="minorHAnsi" w:cstheme="minorBidi"/>
+      <w:rFonts w:asciiTheme="minorHAnsi" w:eastAsiaTheme="minorHAnsi" w:hAnsiTheme="minorHAnsi" w:cstheme="minorBidi"/>
       <w:sz w:val="22"/>
       <w:szCs w:val="22"/>
-      <w:lang w:val="en-IE" w:eastAsia="en-US" w:bidi="ar-SA"/>
+      <w:lang w:eastAsia="en-US"/>
     </w:rPr>
   </w:style>
-  <w:style w:type="character" w:default="1" w:styleId="3">
+  <w:style w:type="character" w:default="1" w:styleId="DefaultParagraphFont">
     <w:name w:val="Default Paragraph Font"/>
+    <w:uiPriority w:val="1"/>
     <w:semiHidden/>
     <w:unhideWhenUsed/>
-    <w:uiPriority w:val="1"/>
   </w:style>
-  <w:style w:type="table" w:default="1" w:styleId="2">
+  <w:style w:type="table" w:default="1" w:styleId="TableNormal">
     <w:name w:val="Normal Table"/>
+    <w:uiPriority w:val="99"/>
     <w:semiHidden/>
     <w:unhideWhenUsed/>
-    <w:uiPriority w:val="99"/>
     <w:tblPr>
+      <w:tblInd w:w="0" w:type="dxa"/>
       <w:tblCellMar>
         <w:top w:w="0" w:type="dxa"/>
         <w:left w:w="108" w:type="dxa"/>
@@ -1138,6 +1650,22 @@
         <w:right w:w="108" w:type="dxa"/>
       </w:tblCellMar>
     </w:tblPr>
+  </w:style>
+  <w:style w:type="numbering" w:default="1" w:styleId="NoList">
+    <w:name w:val="No List"/>
+    <w:uiPriority w:val="99"/>
+    <w:semiHidden/>
+    <w:unhideWhenUsed/>
+  </w:style>
+  <w:style w:type="paragraph" w:styleId="ListParagraph">
+    <w:name w:val="List Paragraph"/>
+    <w:basedOn w:val="Normal"/>
+    <w:uiPriority w:val="99"/>
+    <w:rsid w:val="00987B99"/>
+    <w:pPr>
+      <w:ind w:left="720"/>
+      <w:contextualSpacing/>
+    </w:pPr>
   </w:style>
 </w:styles>
 </file>
@@ -1394,5 +1922,18 @@
     </a:fmtScheme>
   </a:themeElements>
   <a:objectDefaults/>
+  <a:extraClrSchemeLst/>
 </a:theme>
+</file>
+
+<file path=customXml/item1.xml><?xml version="1.0" encoding="utf-8"?>
+<b:Sources xmlns:b="http://schemas.openxmlformats.org/officeDocument/2006/bibliography" xmlns="http://schemas.openxmlformats.org/officeDocument/2006/bibliography" SelectedStyle="\APASixthEditionOfficeOnline.xsl" StyleName="APA" Version="6"/>
+</file>
+
+<file path=customXml/itemProps1.xml><?xml version="1.0" encoding="utf-8"?>
+<ds:datastoreItem xmlns:ds="http://schemas.openxmlformats.org/officeDocument/2006/customXml" ds:itemID="{B5DC2AEE-B516-423E-AC69-3E0A855BEB0A}">
+  <ds:schemaRefs>
+    <ds:schemaRef ds:uri="http://schemas.openxmlformats.org/officeDocument/2006/bibliography"/>
+  </ds:schemaRefs>
+</ds:datastoreItem>
 </file>
--- a/001CourseWare/003DigitalWirlessComm/Lab2/Lab2_ChanghongLi_Report.docx
+++ b/001CourseWare/003DigitalWirlessComm/Lab2/Lab2_ChanghongLi_Report.docx
@@ -1,6 +1,6 @@
 
 <file path=word/document.xml><?xml version="1.0" encoding="utf-8"?>
-<w:document xmlns:wpc="http://schemas.microsoft.com/office/word/2010/wordprocessingCanvas" xmlns:cx="http://schemas.microsoft.com/office/drawing/2014/chartex" xmlns:cx1="http://schemas.microsoft.com/office/drawing/2015/9/8/chartex" xmlns:cx2="http://schemas.microsoft.com/office/drawing/2015/10/21/chartex" xmlns:cx3="http://schemas.microsoft.com/office/drawing/2016/5/9/chartex" xmlns:cx4="http://schemas.microsoft.com/office/drawing/2016/5/10/chartex" xmlns:cx5="http://schemas.microsoft.com/office/drawing/2016/5/11/chartex" xmlns:cx6="http://schemas.microsoft.com/office/drawing/2016/5/12/chartex" xmlns:cx7="http://schemas.microsoft.com/office/drawing/2016/5/13/chartex" xmlns:cx8="http://schemas.microsoft.com/office/drawing/2016/5/14/chartex" xmlns:mc="http://schemas.openxmlformats.org/markup-compatibility/2006" xmlns:aink="http://schemas.microsoft.com/office/drawing/2016/ink" xmlns:am3d="http://schemas.microsoft.com/office/drawing/2017/model3d" xmlns:o="urn:schemas-microsoft-com:office:office" xmlns:oel="http://schemas.microsoft.com/office/2019/extlst" xmlns:r="http://schemas.openxmlformats.org/officeDocument/2006/relationships" xmlns:m="http://schemas.openxmlformats.org/officeDocument/2006/math" xmlns:v="urn:schemas-microsoft-com:vml" xmlns:wp14="http://schemas.microsoft.com/office/word/2010/wordprocessingDrawing" xmlns:wp="http://schemas.openxmlformats.org/drawingml/2006/wordprocessingDrawing" xmlns:w10="urn:schemas-microsoft-com:office:word" xmlns:w="http://schemas.openxmlformats.org/wordprocessingml/2006/main" xmlns:w14="http://schemas.microsoft.com/office/word/2010/wordml" xmlns:w15="http://schemas.microsoft.com/office/word/2012/wordml" xmlns:w16cex="http://schemas.microsoft.com/office/word/2018/wordml/cex" xmlns:w16cid="http://schemas.microsoft.com/office/word/2016/wordml/cid" xmlns:w16="http://schemas.microsoft.com/office/word/2018/wordml" xmlns:w16sdtdh="http://schemas.microsoft.com/office/word/2020/wordml/sdtdatahash" xmlns:w16se="http://schemas.microsoft.com/office/word/2015/wordml/symex" xmlns:wpg="http://schemas.microsoft.com/office/word/2010/wordprocessingGroup" xmlns:wpi="http://schemas.microsoft.com/office/word/2010/wordprocessingInk" xmlns:wne="http://schemas.microsoft.com/office/word/2006/wordml" xmlns:wps="http://schemas.microsoft.com/office/word/2010/wordprocessingShape" mc:Ignorable="w14 w15 w16se w16cid w16 w16cex w16sdtdh wp14">
+<w:document xmlns:wpc="http://schemas.microsoft.com/office/word/2010/wordprocessingCanvas" xmlns:mc="http://schemas.openxmlformats.org/markup-compatibility/2006" xmlns:o="urn:schemas-microsoft-com:office:office" xmlns:r="http://schemas.openxmlformats.org/officeDocument/2006/relationships" xmlns:m="http://schemas.openxmlformats.org/officeDocument/2006/math" xmlns:v="urn:schemas-microsoft-com:vml" xmlns:wp14="http://schemas.microsoft.com/office/word/2010/wordprocessingDrawing" xmlns:wp="http://schemas.openxmlformats.org/drawingml/2006/wordprocessingDrawing" xmlns:w="http://schemas.openxmlformats.org/wordprocessingml/2006/main" xmlns:w14="http://schemas.microsoft.com/office/word/2010/wordml" xmlns:w10="urn:schemas-microsoft-com:office:word" xmlns:w15="http://schemas.microsoft.com/office/word/2012/wordml" xmlns:wpg="http://schemas.microsoft.com/office/word/2010/wordprocessingGroup" xmlns:wpi="http://schemas.microsoft.com/office/word/2010/wordprocessingInk" xmlns:wne="http://schemas.microsoft.com/office/word/2006/wordml" xmlns:wps="http://schemas.microsoft.com/office/word/2010/wordprocessingShape" xmlns:wpsCustomData="http://www.wps.cn/officeDocument/2013/wpsCustomData" mc:Ignorable="w14 w15 wp14">
   <w:body>
     <w:p>
       <w:pPr>
@@ -116,16 +116,16 @@
         <w:spacing w:line="198" w:lineRule="auto"/>
         <w:ind w:left="24"/>
         <w:rPr>
-          <w:rFonts w:ascii="Times New Roman" w:eastAsia="Arial" w:hAnsi="Times New Roman" w:cs="Times New Roman"/>
-          <w:spacing w:val="-3"/>
-          <w:sz w:val="23"/>
-          <w:szCs w:val="23"/>
-          <w:lang w:val="en-US"/>
-        </w:rPr>
-      </w:pPr>
-      <w:r>
-        <w:rPr>
-          <w:rFonts w:ascii="Times New Roman" w:eastAsia="Arial" w:hAnsi="Times New Roman" w:cs="Times New Roman"/>
+          <w:rFonts w:ascii="Times New Roman" w:hAnsi="Times New Roman" w:eastAsia="Arial" w:cs="Times New Roman"/>
+          <w:spacing w:val="-3"/>
+          <w:sz w:val="23"/>
+          <w:szCs w:val="23"/>
+          <w:lang w:val="en-US"/>
+        </w:rPr>
+      </w:pPr>
+      <w:r>
+        <w:rPr>
+          <w:rFonts w:ascii="Times New Roman" w:hAnsi="Times New Roman" w:eastAsia="Arial" w:cs="Times New Roman"/>
           <w:spacing w:val="-3"/>
           <w:sz w:val="23"/>
           <w:szCs w:val="23"/>
@@ -133,27 +133,37 @@
         </w:rPr>
         <w:t xml:space="preserve">for </w:t>
       </w:r>
-      <w:proofErr w:type="spellStart"/>
-      <w:r>
-        <w:rPr>
-          <w:rFonts w:ascii="Times New Roman" w:eastAsia="Arial" w:hAnsi="Times New Roman" w:cs="Times New Roman"/>
-          <w:spacing w:val="-3"/>
-          <w:sz w:val="23"/>
-          <w:szCs w:val="23"/>
-          <w:lang w:val="en-US" w:eastAsia="zh-CN"/>
-        </w:rPr>
-        <w:t>Bw</w:t>
-      </w:r>
-      <w:proofErr w:type="spellEnd"/>
-      <w:r>
-        <w:rPr>
-          <w:rFonts w:ascii="Times New Roman" w:eastAsia="Arial" w:hAnsi="Times New Roman" w:cs="Times New Roman"/>
-          <w:spacing w:val="-3"/>
-          <w:sz w:val="23"/>
-          <w:szCs w:val="23"/>
-          <w:lang w:val="en-US" w:eastAsia="zh-CN"/>
-        </w:rPr>
-        <w:t xml:space="preserve"> = 37/50 * 1e6:</w:t>
+      <w:r>
+        <w:rPr>
+          <w:rFonts w:ascii="Times New Roman" w:hAnsi="Times New Roman" w:eastAsia="Arial" w:cs="Times New Roman"/>
+          <w:spacing w:val="-3"/>
+          <w:sz w:val="23"/>
+          <w:szCs w:val="23"/>
+          <w:lang w:val="en-US" w:eastAsia="zh-CN"/>
+        </w:rPr>
+        <w:t>Bw =</w:t>
+      </w:r>
+      <w:bookmarkStart w:id="0" w:name="OLE_LINK1"/>
+      <w:r>
+        <w:rPr>
+          <w:rFonts w:ascii="Times New Roman" w:hAnsi="Times New Roman" w:eastAsia="Arial" w:cs="Times New Roman"/>
+          <w:spacing w:val="-3"/>
+          <w:sz w:val="23"/>
+          <w:szCs w:val="23"/>
+          <w:lang w:val="en-US" w:eastAsia="zh-CN"/>
+        </w:rPr>
+        <w:t xml:space="preserve"> 37/50 * 1e6</w:t>
+      </w:r>
+      <w:bookmarkEnd w:id="0"/>
+      <w:r>
+        <w:rPr>
+          <w:rFonts w:ascii="Times New Roman" w:hAnsi="Times New Roman" w:eastAsia="Arial" w:cs="Times New Roman"/>
+          <w:spacing w:val="-3"/>
+          <w:sz w:val="23"/>
+          <w:szCs w:val="23"/>
+          <w:lang w:val="en-US" w:eastAsia="zh-CN"/>
+        </w:rPr>
+        <w:t>:</w:t>
       </w:r>
     </w:p>
     <w:p>
@@ -161,15 +171,15 @@
         <w:spacing w:line="198" w:lineRule="auto"/>
         <w:ind w:left="24"/>
         <w:rPr>
-          <w:rFonts w:ascii="Times New Roman" w:eastAsia="Arial" w:hAnsi="Times New Roman" w:cs="Times New Roman"/>
-          <w:spacing w:val="-3"/>
-          <w:sz w:val="23"/>
-          <w:szCs w:val="23"/>
-        </w:rPr>
-      </w:pPr>
-      <w:r>
-        <w:rPr>
-          <w:rFonts w:ascii="Times New Roman" w:eastAsia="Arial" w:hAnsi="Times New Roman" w:cs="Times New Roman"/>
+          <w:rFonts w:ascii="Times New Roman" w:hAnsi="Times New Roman" w:eastAsia="Arial" w:cs="Times New Roman"/>
+          <w:spacing w:val="-3"/>
+          <w:sz w:val="23"/>
+          <w:szCs w:val="23"/>
+        </w:rPr>
+      </w:pPr>
+      <w:r>
+        <w:rPr>
+          <w:rFonts w:ascii="Times New Roman" w:hAnsi="Times New Roman" w:eastAsia="Arial" w:cs="Times New Roman"/>
           <w:spacing w:val="-3"/>
           <w:sz w:val="23"/>
           <w:szCs w:val="23"/>
@@ -178,7 +188,7 @@
       </w:r>
       <w:r>
         <w:rPr>
-          <w:rFonts w:ascii="Times New Roman" w:eastAsia="Arial" w:hAnsi="Times New Roman" w:cs="Times New Roman"/>
+          <w:rFonts w:ascii="Times New Roman" w:hAnsi="Times New Roman" w:eastAsia="Arial" w:cs="Times New Roman"/>
           <w:spacing w:val="-3"/>
           <w:sz w:val="23"/>
           <w:szCs w:val="23"/>
@@ -188,7 +198,7 @@
       </w:r>
       <w:r>
         <w:rPr>
-          <w:rFonts w:ascii="Times New Roman" w:eastAsia="Arial" w:hAnsi="Times New Roman" w:cs="Times New Roman"/>
+          <w:rFonts w:ascii="Times New Roman" w:hAnsi="Times New Roman" w:eastAsia="Arial" w:cs="Times New Roman"/>
           <w:spacing w:val="-3"/>
           <w:sz w:val="23"/>
           <w:szCs w:val="23"/>
@@ -197,7 +207,7 @@
       </w:r>
       <w:r>
         <w:rPr>
-          <w:rFonts w:ascii="Times New Roman" w:eastAsia="Arial" w:hAnsi="Times New Roman" w:cs="Times New Roman"/>
+          <w:rFonts w:ascii="Times New Roman" w:hAnsi="Times New Roman" w:eastAsia="Arial" w:cs="Times New Roman"/>
           <w:spacing w:val="-3"/>
           <w:sz w:val="23"/>
           <w:szCs w:val="23"/>
@@ -207,7 +217,7 @@
       </w:r>
       <w:r>
         <w:rPr>
-          <w:rFonts w:ascii="Times New Roman" w:eastAsia="Arial" w:hAnsi="Times New Roman" w:cs="Times New Roman"/>
+          <w:rFonts w:ascii="Times New Roman" w:hAnsi="Times New Roman" w:eastAsia="Arial" w:cs="Times New Roman"/>
           <w:spacing w:val="-3"/>
           <w:sz w:val="23"/>
           <w:szCs w:val="23"/>
@@ -216,41 +226,22 @@
       </w:r>
       <w:r>
         <w:rPr>
-          <w:rFonts w:ascii="Times New Roman" w:eastAsia="Arial" w:hAnsi="Times New Roman" w:cs="Times New Roman"/>
-          <w:spacing w:val="-3"/>
-          <w:sz w:val="23"/>
-          <w:szCs w:val="23"/>
-          <w:lang w:val="en-US"/>
-        </w:rPr>
-        <w:t xml:space="preserve"> bandwidth / sub carrier number </w:t>
-      </w:r>
-      <w:r>
-        <w:rPr>
-          <w:rFonts w:ascii="Times New Roman" w:eastAsia="Arial" w:hAnsi="Times New Roman" w:cs="Times New Roman"/>
-          <w:spacing w:val="-3"/>
-          <w:sz w:val="23"/>
-          <w:szCs w:val="23"/>
-          <w:lang w:val="en-US"/>
-        </w:rPr>
-        <w:t xml:space="preserve">= </w:t>
-      </w:r>
-      <w:r>
-        <w:rPr>
-          <w:rFonts w:ascii="Times New Roman" w:eastAsia="Arial" w:hAnsi="Times New Roman" w:cs="Times New Roman"/>
-          <w:spacing w:val="-3"/>
-          <w:sz w:val="23"/>
-          <w:szCs w:val="23"/>
-        </w:rPr>
-        <w:t>12.19</w:t>
-      </w:r>
-      <w:r>
-        <w:rPr>
-          <w:rFonts w:ascii="Times New Roman" w:eastAsia="Arial" w:hAnsi="Times New Roman" w:cs="Times New Roman"/>
-          <w:spacing w:val="-3"/>
-          <w:sz w:val="23"/>
-          <w:szCs w:val="23"/>
-        </w:rPr>
-        <w:t xml:space="preserve"> kHz</w:t>
+          <w:rFonts w:ascii="Times New Roman" w:hAnsi="Times New Roman" w:eastAsia="Arial" w:cs="Times New Roman"/>
+          <w:spacing w:val="-3"/>
+          <w:sz w:val="23"/>
+          <w:szCs w:val="23"/>
+          <w:lang w:val="en-US"/>
+        </w:rPr>
+        <w:t xml:space="preserve"> bandwidth / sub carrier number = </w:t>
+      </w:r>
+      <w:r>
+        <w:rPr>
+          <w:rFonts w:ascii="Times New Roman" w:hAnsi="Times New Roman" w:eastAsia="Arial" w:cs="Times New Roman"/>
+          <w:spacing w:val="-3"/>
+          <w:sz w:val="23"/>
+          <w:szCs w:val="23"/>
+        </w:rPr>
+        <w:t>12.19 kHz</w:t>
       </w:r>
     </w:p>
     <w:p>
@@ -258,16 +249,16 @@
         <w:spacing w:line="198" w:lineRule="auto"/>
         <w:ind w:left="24"/>
         <w:rPr>
-          <w:rFonts w:ascii="Times New Roman" w:eastAsia="SimSun" w:hAnsi="Times New Roman" w:cs="Times New Roman"/>
-          <w:spacing w:val="-3"/>
-          <w:sz w:val="23"/>
-          <w:szCs w:val="23"/>
-          <w:lang w:val="en-US" w:eastAsia="zh-CN"/>
-        </w:rPr>
-      </w:pPr>
-      <w:r>
-        <w:rPr>
-          <w:rFonts w:ascii="Times New Roman" w:eastAsia="SimSun" w:hAnsi="Times New Roman" w:cs="Times New Roman" w:hint="eastAsia"/>
+          <w:rFonts w:ascii="Times New Roman" w:hAnsi="Times New Roman" w:eastAsia="宋体" w:cs="Times New Roman"/>
+          <w:spacing w:val="-3"/>
+          <w:sz w:val="23"/>
+          <w:szCs w:val="23"/>
+          <w:lang w:val="en-US" w:eastAsia="zh-CN"/>
+        </w:rPr>
+      </w:pPr>
+      <w:r>
+        <w:rPr>
+          <w:rFonts w:hint="eastAsia" w:ascii="Times New Roman" w:hAnsi="Times New Roman" w:eastAsia="宋体" w:cs="Times New Roman"/>
           <w:spacing w:val="-3"/>
           <w:sz w:val="23"/>
           <w:szCs w:val="23"/>
@@ -277,7 +268,7 @@
       </w:r>
       <w:r>
         <w:rPr>
-          <w:rFonts w:ascii="Times New Roman" w:eastAsia="SimSun" w:hAnsi="Times New Roman" w:cs="Times New Roman"/>
+          <w:rFonts w:ascii="Times New Roman" w:hAnsi="Times New Roman" w:eastAsia="宋体" w:cs="Times New Roman"/>
           <w:spacing w:val="-3"/>
           <w:sz w:val="23"/>
           <w:szCs w:val="23"/>
@@ -287,7 +278,7 @@
       </w:r>
       <w:r>
         <w:rPr>
-          <w:rFonts w:ascii="Times New Roman" w:eastAsia="SimSun" w:hAnsi="Times New Roman" w:cs="Times New Roman" w:hint="eastAsia"/>
+          <w:rFonts w:hint="eastAsia" w:ascii="Times New Roman" w:hAnsi="Times New Roman" w:eastAsia="宋体" w:cs="Times New Roman"/>
           <w:spacing w:val="-3"/>
           <w:sz w:val="23"/>
           <w:szCs w:val="23"/>
@@ -297,7 +288,7 @@
       </w:r>
       <w:r>
         <w:rPr>
-          <w:rFonts w:ascii="Times New Roman" w:eastAsia="SimSun" w:hAnsi="Times New Roman" w:cs="Times New Roman"/>
+          <w:rFonts w:ascii="Times New Roman" w:hAnsi="Times New Roman" w:eastAsia="宋体" w:cs="Times New Roman"/>
           <w:spacing w:val="-3"/>
           <w:sz w:val="23"/>
           <w:szCs w:val="23"/>
@@ -307,7 +298,7 @@
       </w:r>
       <w:r>
         <w:rPr>
-          <w:rFonts w:ascii="Times New Roman" w:eastAsia="SimSun" w:hAnsi="Times New Roman" w:cs="Times New Roman" w:hint="eastAsia"/>
+          <w:rFonts w:hint="eastAsia" w:ascii="Times New Roman" w:hAnsi="Times New Roman" w:eastAsia="宋体" w:cs="Times New Roman"/>
           <w:spacing w:val="-3"/>
           <w:sz w:val="23"/>
           <w:szCs w:val="23"/>
@@ -317,7 +308,7 @@
       </w:r>
       <w:r>
         <w:rPr>
-          <w:rFonts w:ascii="Times New Roman" w:eastAsia="SimSun" w:hAnsi="Times New Roman" w:cs="Times New Roman"/>
+          <w:rFonts w:ascii="Times New Roman" w:hAnsi="Times New Roman" w:eastAsia="宋体" w:cs="Times New Roman"/>
           <w:spacing w:val="-3"/>
           <w:sz w:val="23"/>
           <w:szCs w:val="23"/>
@@ -327,7 +318,7 @@
       </w:r>
       <w:r>
         <w:rPr>
-          <w:rFonts w:ascii="Times New Roman" w:eastAsia="SimSun" w:hAnsi="Times New Roman" w:cs="Times New Roman" w:hint="eastAsia"/>
+          <w:rFonts w:hint="eastAsia" w:ascii="Times New Roman" w:hAnsi="Times New Roman" w:eastAsia="宋体" w:cs="Times New Roman"/>
           <w:spacing w:val="-3"/>
           <w:sz w:val="23"/>
           <w:szCs w:val="23"/>
@@ -337,7 +328,7 @@
       </w:r>
       <w:r>
         <w:rPr>
-          <w:rFonts w:ascii="Times New Roman" w:eastAsia="Arial" w:hAnsi="Times New Roman" w:cs="Times New Roman"/>
+          <w:rFonts w:ascii="Times New Roman" w:hAnsi="Times New Roman" w:eastAsia="Arial" w:cs="Times New Roman"/>
           <w:spacing w:val="-3"/>
           <w:sz w:val="23"/>
           <w:szCs w:val="23"/>
@@ -347,7 +338,7 @@
       </w:r>
       <w:r>
         <w:rPr>
-          <w:rFonts w:ascii="Times New Roman" w:eastAsia="SimSun" w:hAnsi="Times New Roman" w:cs="Times New Roman" w:hint="eastAsia"/>
+          <w:rFonts w:hint="eastAsia" w:ascii="Times New Roman" w:hAnsi="Times New Roman" w:eastAsia="宋体" w:cs="Times New Roman"/>
           <w:spacing w:val="-3"/>
           <w:sz w:val="23"/>
           <w:szCs w:val="23"/>
@@ -361,16 +352,16 @@
         <w:spacing w:line="198" w:lineRule="auto"/>
         <w:ind w:left="24"/>
         <w:rPr>
-          <w:rFonts w:ascii="Times New Roman" w:eastAsia="SimSun" w:hAnsi="Times New Roman" w:cs="Times New Roman"/>
-          <w:spacing w:val="-3"/>
-          <w:sz w:val="23"/>
-          <w:szCs w:val="23"/>
-          <w:lang w:val="en-US" w:eastAsia="zh-CN"/>
-        </w:rPr>
-      </w:pPr>
-      <w:r>
-        <w:rPr>
-          <w:rFonts w:ascii="Times New Roman" w:eastAsia="SimSun" w:hAnsi="Times New Roman" w:cs="Times New Roman"/>
+          <w:rFonts w:ascii="Times New Roman" w:hAnsi="Times New Roman" w:eastAsia="宋体" w:cs="Times New Roman"/>
+          <w:spacing w:val="-3"/>
+          <w:sz w:val="23"/>
+          <w:szCs w:val="23"/>
+          <w:lang w:val="en-US" w:eastAsia="zh-CN"/>
+        </w:rPr>
+      </w:pPr>
+      <w:r>
+        <w:rPr>
+          <w:rFonts w:ascii="Times New Roman" w:hAnsi="Times New Roman" w:eastAsia="宋体" w:cs="Times New Roman"/>
           <w:spacing w:val="-3"/>
           <w:sz w:val="23"/>
           <w:szCs w:val="23"/>
@@ -380,7 +371,7 @@
       </w:r>
       <w:r>
         <w:rPr>
-          <w:rFonts w:ascii="Times New Roman" w:eastAsia="SimSun" w:hAnsi="Times New Roman" w:cs="Times New Roman" w:hint="eastAsia"/>
+          <w:rFonts w:hint="eastAsia" w:ascii="Times New Roman" w:hAnsi="Times New Roman" w:eastAsia="宋体" w:cs="Times New Roman"/>
           <w:spacing w:val="-3"/>
           <w:sz w:val="23"/>
           <w:szCs w:val="23"/>
@@ -390,7 +381,7 @@
       </w:r>
       <w:r>
         <w:rPr>
-          <w:rFonts w:ascii="Times New Roman" w:eastAsia="SimSun" w:hAnsi="Times New Roman" w:cs="Times New Roman"/>
+          <w:rFonts w:ascii="Times New Roman" w:hAnsi="Times New Roman" w:eastAsia="宋体" w:cs="Times New Roman"/>
           <w:spacing w:val="-3"/>
           <w:sz w:val="23"/>
           <w:szCs w:val="23"/>
@@ -400,7 +391,7 @@
       </w:r>
       <w:r>
         <w:rPr>
-          <w:rFonts w:ascii="Times New Roman" w:eastAsia="SimSun" w:hAnsi="Times New Roman" w:cs="Times New Roman" w:hint="eastAsia"/>
+          <w:rFonts w:hint="eastAsia" w:ascii="Times New Roman" w:hAnsi="Times New Roman" w:eastAsia="宋体" w:cs="Times New Roman"/>
           <w:spacing w:val="-3"/>
           <w:sz w:val="23"/>
           <w:szCs w:val="23"/>
@@ -410,7 +401,7 @@
       </w:r>
       <w:r>
         <w:rPr>
-          <w:rFonts w:ascii="Times New Roman" w:eastAsia="SimSun" w:hAnsi="Times New Roman" w:cs="Times New Roman"/>
+          <w:rFonts w:ascii="Times New Roman" w:hAnsi="Times New Roman" w:eastAsia="宋体" w:cs="Times New Roman"/>
           <w:spacing w:val="-3"/>
           <w:sz w:val="23"/>
           <w:szCs w:val="23"/>
@@ -420,39 +411,17 @@
       </w:r>
       <w:r>
         <w:rPr>
-          <w:rFonts w:ascii="Times New Roman" w:eastAsia="SimSun" w:hAnsi="Times New Roman" w:cs="Times New Roman" w:hint="eastAsia"/>
-          <w:spacing w:val="-3"/>
-          <w:sz w:val="23"/>
-          <w:szCs w:val="23"/>
-          <w:lang w:val="en-US" w:eastAsia="zh-CN"/>
-        </w:rPr>
-        <w:t xml:space="preserve">Cp = </w:t>
-      </w:r>
-      <w:proofErr w:type="spellStart"/>
-      <w:r>
-        <w:rPr>
-          <w:rFonts w:ascii="Times New Roman" w:eastAsia="SimSun" w:hAnsi="Times New Roman" w:cs="Times New Roman" w:hint="eastAsia"/>
-          <w:spacing w:val="-3"/>
-          <w:sz w:val="23"/>
-          <w:szCs w:val="23"/>
-          <w:lang w:val="en-US" w:eastAsia="zh-CN"/>
-        </w:rPr>
-        <w:t>Ncp</w:t>
-      </w:r>
-      <w:proofErr w:type="spellEnd"/>
-      <w:r>
-        <w:rPr>
-          <w:rFonts w:ascii="Times New Roman" w:eastAsia="SimSun" w:hAnsi="Times New Roman" w:cs="Times New Roman" w:hint="eastAsia"/>
-          <w:spacing w:val="-3"/>
-          <w:sz w:val="23"/>
-          <w:szCs w:val="23"/>
-          <w:lang w:val="en-US" w:eastAsia="zh-CN"/>
-        </w:rPr>
-        <w:t xml:space="preserve"> / Bandwidth = 8.11 us</w:t>
-      </w:r>
-      <w:r>
-        <w:rPr>
-          <w:rFonts w:ascii="Times New Roman" w:eastAsia="SimSun" w:hAnsi="Times New Roman" w:cs="Times New Roman"/>
+          <w:rFonts w:hint="eastAsia" w:ascii="Times New Roman" w:hAnsi="Times New Roman" w:eastAsia="宋体" w:cs="Times New Roman"/>
+          <w:spacing w:val="-3"/>
+          <w:sz w:val="23"/>
+          <w:szCs w:val="23"/>
+          <w:lang w:val="en-US" w:eastAsia="zh-CN"/>
+        </w:rPr>
+        <w:t>Cp = Ncp / Bandwidth = 8.11 us</w:t>
+      </w:r>
+      <w:r>
+        <w:rPr>
+          <w:rFonts w:ascii="Times New Roman" w:hAnsi="Times New Roman" w:eastAsia="宋体" w:cs="Times New Roman"/>
           <w:spacing w:val="-3"/>
           <w:sz w:val="23"/>
           <w:szCs w:val="23"/>
@@ -508,52 +477,22 @@
         <w:spacing w:before="1" w:line="217" w:lineRule="auto"/>
         <w:ind w:left="20"/>
         <w:rPr>
-          <w:rFonts w:ascii="Times New Roman" w:eastAsia="Arial" w:hAnsi="Times New Roman" w:cs="Times New Roman"/>
-          <w:spacing w:val="-3"/>
-          <w:sz w:val="23"/>
-          <w:szCs w:val="23"/>
-          <w:lang w:val="en-US"/>
-        </w:rPr>
-      </w:pPr>
-      <w:r>
-        <w:rPr>
-          <w:rFonts w:ascii="Times New Roman" w:eastAsia="Arial" w:hAnsi="Times New Roman" w:cs="Times New Roman"/>
-          <w:spacing w:val="-3"/>
-          <w:sz w:val="23"/>
-          <w:szCs w:val="23"/>
-          <w:lang w:val="en-US"/>
-        </w:rPr>
-        <w:t>With the iteration time as 1000</w:t>
-      </w:r>
-      <w:r>
-        <w:rPr>
-          <w:rFonts w:ascii="Times New Roman" w:eastAsia="Arial" w:hAnsi="Times New Roman" w:cs="Times New Roman"/>
-          <w:spacing w:val="-3"/>
-          <w:sz w:val="23"/>
-          <w:szCs w:val="23"/>
-          <w:lang w:val="en-US"/>
-        </w:rPr>
-        <w:t xml:space="preserve"> and the number of the symbol 6400</w:t>
-      </w:r>
-      <w:r>
-        <w:rPr>
-          <w:rFonts w:ascii="Times New Roman" w:eastAsia="Arial" w:hAnsi="Times New Roman" w:cs="Times New Roman"/>
-          <w:spacing w:val="-3"/>
-          <w:sz w:val="23"/>
-          <w:szCs w:val="23"/>
-          <w:lang w:val="en-US"/>
-        </w:rPr>
-        <w:t>. The BER result of AWGN channel 4-QAM and OFDM is shown as below. The performance of</w:t>
-      </w:r>
-      <w:r>
-        <w:rPr>
-          <w:rFonts w:ascii="Times New Roman" w:eastAsia="Arial" w:hAnsi="Times New Roman" w:cs="Times New Roman"/>
-          <w:spacing w:val="-3"/>
-          <w:sz w:val="23"/>
-          <w:szCs w:val="23"/>
-          <w:lang w:val="en-US"/>
-        </w:rPr>
-        <w:t xml:space="preserve"> OFDM is better than 4-QAM.</w:t>
+          <w:rFonts w:ascii="Times New Roman" w:hAnsi="Times New Roman" w:eastAsia="Arial" w:cs="Times New Roman"/>
+          <w:spacing w:val="-3"/>
+          <w:sz w:val="23"/>
+          <w:szCs w:val="23"/>
+          <w:lang w:val="en-US"/>
+        </w:rPr>
+      </w:pPr>
+      <w:r>
+        <w:rPr>
+          <w:rFonts w:ascii="Times New Roman" w:hAnsi="Times New Roman" w:eastAsia="Arial" w:cs="Times New Roman"/>
+          <w:spacing w:val="-3"/>
+          <w:sz w:val="23"/>
+          <w:szCs w:val="23"/>
+          <w:lang w:val="en-US"/>
+        </w:rPr>
+        <w:t>With the iteration time as 1000 and the number of the symbol 6400. The BER result of AWGN channel 4-QAM and OFDM is shown as below. The performance of OFDM is better than 4-QAM.</w:t>
       </w:r>
     </w:p>
     <w:p>
@@ -561,21 +500,18 @@
         <w:spacing w:before="1" w:line="217" w:lineRule="auto"/>
         <w:ind w:left="20"/>
         <w:rPr>
-          <w:rFonts w:ascii="Times New Roman" w:eastAsia="Arial" w:hAnsi="Times New Roman" w:cs="Times New Roman"/>
-          <w:b/>
-          <w:bCs/>
-          <w:spacing w:val="-3"/>
-          <w:sz w:val="23"/>
-          <w:szCs w:val="23"/>
-          <w:lang w:val="en-US"/>
-        </w:rPr>
-      </w:pPr>
-      <w:r>
-        <w:rPr>
-          <w:noProof/>
-        </w:rPr>
+          <w:rFonts w:ascii="Times New Roman" w:hAnsi="Times New Roman" w:eastAsia="Arial" w:cs="Times New Roman"/>
+          <w:b/>
+          <w:bCs/>
+          <w:spacing w:val="-3"/>
+          <w:sz w:val="23"/>
+          <w:szCs w:val="23"/>
+          <w:lang w:val="en-US"/>
+        </w:rPr>
+      </w:pPr>
+      <w:r>
         <w:drawing>
-          <wp:inline distT="0" distB="0" distL="0" distR="0" wp14:anchorId="2E868439" wp14:editId="4D764978">
+          <wp:inline distT="0" distB="0" distL="0" distR="0">
             <wp:extent cx="5334000" cy="4000500"/>
             <wp:effectExtent l="0" t="0" r="0" b="0"/>
             <wp:docPr id="1" name="Picture 1"/>
@@ -586,13 +522,13 @@
               <a:graphicData uri="http://schemas.openxmlformats.org/drawingml/2006/picture">
                 <pic:pic xmlns:pic="http://schemas.openxmlformats.org/drawingml/2006/picture">
                   <pic:nvPicPr>
-                    <pic:cNvPr id="0" name="Picture 1"/>
+                    <pic:cNvPr id="1" name="Picture 1"/>
                     <pic:cNvPicPr>
                       <a:picLocks noChangeAspect="1" noChangeArrowheads="1"/>
                     </pic:cNvPicPr>
                   </pic:nvPicPr>
                   <pic:blipFill>
-                    <a:blip r:embed="rId8">
+                    <a:blip r:embed="rId6">
                       <a:extLst>
                         <a:ext uri="{28A0092B-C50C-407E-A947-70E740481C1C}">
                           <a14:useLocalDpi xmlns:a14="http://schemas.microsoft.com/office/drawing/2010/main" val="0"/>
@@ -604,7 +540,7 @@
                       <a:fillRect/>
                     </a:stretch>
                   </pic:blipFill>
-                  <pic:spPr bwMode="auto">
+                  <pic:spPr>
                     <a:xfrm>
                       <a:off x="0" y="0"/>
                       <a:ext cx="5334000" cy="4000500"/>
@@ -633,65 +569,41 @@
         <w:spacing w:before="1" w:line="217" w:lineRule="auto"/>
         <w:jc w:val="center"/>
         <w:rPr>
-          <w:rFonts w:ascii="Times New Roman" w:eastAsia="Arial" w:hAnsi="Times New Roman" w:cs="Times New Roman"/>
-          <w:b/>
-          <w:bCs/>
-          <w:spacing w:val="-3"/>
-          <w:sz w:val="23"/>
-          <w:szCs w:val="23"/>
-          <w:lang w:val="en-US"/>
-        </w:rPr>
-      </w:pPr>
-      <w:r>
-        <w:rPr>
-          <w:rFonts w:ascii="Times New Roman" w:eastAsia="Arial" w:hAnsi="Times New Roman" w:cs="Times New Roman"/>
-          <w:b/>
-          <w:bCs/>
-          <w:spacing w:val="-3"/>
-          <w:sz w:val="23"/>
-          <w:szCs w:val="23"/>
-          <w:lang w:val="en-US"/>
-        </w:rPr>
-        <w:t>BER vs SNR</w:t>
-      </w:r>
-      <w:r>
-        <w:rPr>
-          <w:rFonts w:ascii="Times New Roman" w:eastAsia="Arial" w:hAnsi="Times New Roman" w:cs="Times New Roman"/>
-          <w:b/>
-          <w:bCs/>
-          <w:spacing w:val="-3"/>
-          <w:sz w:val="23"/>
-          <w:szCs w:val="23"/>
-          <w:lang w:val="en-US"/>
-        </w:rPr>
-        <w:t xml:space="preserve"> </w:t>
-      </w:r>
-      <w:r>
-        <w:rPr>
-          <w:rFonts w:ascii="Times New Roman" w:eastAsia="Arial" w:hAnsi="Times New Roman" w:cs="Times New Roman"/>
-          <w:b/>
-          <w:bCs/>
-          <w:spacing w:val="-3"/>
-          <w:sz w:val="23"/>
-          <w:szCs w:val="23"/>
-          <w:lang w:val="en-US"/>
-        </w:rPr>
-        <w:t>(OFDM and 4-QAM)</w:t>
-      </w:r>
-    </w:p>
-    <w:p>
-      <w:pPr>
-        <w:rPr>
-          <w:rFonts w:ascii="Times New Roman" w:hAnsi="Times New Roman" w:cs="Times New Roman"/>
-          <w:b/>
-          <w:bCs/>
-          <w:sz w:val="28"/>
-          <w:szCs w:val="28"/>
-        </w:rPr>
-      </w:pPr>
-      <w:r>
-        <w:rPr>
-          <w:rFonts w:ascii="Times New Roman" w:hAnsi="Times New Roman" w:cs="Times New Roman" w:hint="eastAsia"/>
+          <w:rFonts w:ascii="Times New Roman" w:hAnsi="Times New Roman" w:eastAsia="Arial" w:cs="Times New Roman"/>
+          <w:b/>
+          <w:bCs/>
+          <w:spacing w:val="-3"/>
+          <w:sz w:val="23"/>
+          <w:szCs w:val="23"/>
+          <w:lang w:val="en-US"/>
+        </w:rPr>
+      </w:pPr>
+      <w:r>
+        <w:rPr>
+          <w:rFonts w:ascii="Times New Roman" w:hAnsi="Times New Roman" w:eastAsia="Arial" w:cs="Times New Roman"/>
+          <w:b/>
+          <w:bCs/>
+          <w:spacing w:val="-3"/>
+          <w:sz w:val="23"/>
+          <w:szCs w:val="23"/>
+          <w:lang w:val="en-US"/>
+        </w:rPr>
+        <w:t>BER vs SNR (OFDM and 4-QAM)</w:t>
+      </w:r>
+    </w:p>
+    <w:p>
+      <w:pPr>
+        <w:rPr>
+          <w:rFonts w:ascii="Times New Roman" w:hAnsi="Times New Roman" w:cs="Times New Roman"/>
+          <w:b/>
+          <w:bCs/>
+          <w:sz w:val="28"/>
+          <w:szCs w:val="28"/>
+        </w:rPr>
+      </w:pPr>
+      <w:r>
+        <w:rPr>
+          <w:rFonts w:hint="eastAsia" w:ascii="Times New Roman" w:hAnsi="Times New Roman" w:cs="Times New Roman"/>
           <w:b/>
           <w:bCs/>
           <w:sz w:val="28"/>
@@ -716,32 +628,52 @@
         <w:spacing w:before="1" w:line="217" w:lineRule="auto"/>
         <w:ind w:left="20"/>
         <w:rPr>
-          <w:rFonts w:ascii="Times New Roman" w:eastAsia="Arial" w:hAnsi="Times New Roman" w:cs="Times New Roman"/>
-          <w:spacing w:val="-3"/>
-          <w:sz w:val="23"/>
-          <w:szCs w:val="23"/>
-          <w:lang w:val="en-US"/>
-        </w:rPr>
-      </w:pPr>
-      <w:r>
-        <w:rPr>
-          <w:rFonts w:ascii="Times New Roman" w:eastAsia="Arial" w:hAnsi="Times New Roman" w:cs="Times New Roman"/>
-          <w:spacing w:val="-3"/>
-          <w:sz w:val="23"/>
-          <w:szCs w:val="23"/>
-          <w:lang w:val="en-US"/>
-        </w:rPr>
-        <w:t>Changing</w:t>
-      </w:r>
-      <w:r>
-        <w:rPr>
-          <w:rFonts w:ascii="Times New Roman" w:eastAsia="Arial" w:hAnsi="Times New Roman" w:cs="Times New Roman"/>
-          <w:spacing w:val="-3"/>
-          <w:sz w:val="23"/>
-          <w:szCs w:val="23"/>
-          <w:lang w:val="en-US"/>
-        </w:rPr>
-        <w:t xml:space="preserve"> the CP length, we could obtain the figure as below, as we can see in the figure, when use 20% length of the data symbol length, we could get better performance of BER in different noise environments.</w:t>
+          <w:rFonts w:hint="default" w:ascii="Times New Roman" w:hAnsi="Times New Roman" w:eastAsia="宋体" w:cs="Times New Roman"/>
+          <w:spacing w:val="-3"/>
+          <w:sz w:val="23"/>
+          <w:szCs w:val="23"/>
+          <w:lang w:val="en-US" w:eastAsia="zh-CN"/>
+        </w:rPr>
+      </w:pPr>
+      <w:r>
+        <w:rPr>
+          <w:rFonts w:ascii="Times New Roman" w:hAnsi="Times New Roman" w:eastAsia="Arial" w:cs="Times New Roman"/>
+          <w:spacing w:val="-3"/>
+          <w:sz w:val="23"/>
+          <w:szCs w:val="23"/>
+          <w:lang w:val="en-US"/>
+        </w:rPr>
+        <w:t>Changing the CP length, we could obtain the figure as below, as we can see in the figure, when use 20% length of the data symbol length, we could get better performance of BER in different noise environments</w:t>
+      </w:r>
+      <w:r>
+        <w:rPr>
+          <w:rFonts w:hint="eastAsia" w:ascii="Times New Roman" w:hAnsi="Times New Roman" w:eastAsia="宋体" w:cs="Times New Roman"/>
+          <w:spacing w:val="-3"/>
+          <w:sz w:val="23"/>
+          <w:szCs w:val="23"/>
+          <w:lang w:val="en-US" w:eastAsia="zh-CN"/>
+        </w:rPr>
+        <w:t xml:space="preserve"> in 1000 iterations</w:t>
+      </w:r>
+      <w:r>
+        <w:rPr>
+          <w:rFonts w:ascii="Times New Roman" w:hAnsi="Times New Roman" w:eastAsia="Arial" w:cs="Times New Roman"/>
+          <w:spacing w:val="-3"/>
+          <w:sz w:val="23"/>
+          <w:szCs w:val="23"/>
+          <w:lang w:val="en-US"/>
+        </w:rPr>
+        <w:t>.</w:t>
+      </w:r>
+      <w:r>
+        <w:rPr>
+          <w:rFonts w:hint="eastAsia" w:ascii="Times New Roman" w:hAnsi="Times New Roman" w:eastAsia="宋体" w:cs="Times New Roman"/>
+          <w:spacing w:val="-3"/>
+          <w:sz w:val="23"/>
+          <w:szCs w:val="23"/>
+          <w:lang w:val="en-US" w:eastAsia="zh-CN"/>
+        </w:rPr>
+        <w:t xml:space="preserve"> But the difference between them is not significant and with different iteration loops, we may get different performance order with different CP length.Hence, in this situation(AWGN channel), change the CP length will not significantly effect the BER.</w:t>
       </w:r>
     </w:p>
     <w:p>
@@ -749,7 +681,7 @@
         <w:spacing w:before="1" w:line="217" w:lineRule="auto"/>
         <w:ind w:left="20"/>
         <w:rPr>
-          <w:rFonts w:ascii="Times New Roman" w:eastAsia="Arial" w:hAnsi="Times New Roman" w:cs="Times New Roman"/>
+          <w:rFonts w:ascii="Times New Roman" w:hAnsi="Times New Roman" w:eastAsia="Arial" w:cs="Times New Roman"/>
           <w:spacing w:val="-3"/>
           <w:sz w:val="23"/>
           <w:szCs w:val="23"/>
@@ -761,21 +693,10 @@
       <w:pPr>
         <w:spacing w:before="1" w:line="217" w:lineRule="auto"/>
         <w:ind w:left="20"/>
-        <w:rPr>
-          <w:rFonts w:ascii="Times New Roman" w:eastAsia="Arial" w:hAnsi="Times New Roman" w:cs="Times New Roman"/>
-          <w:spacing w:val="-3"/>
-          <w:sz w:val="23"/>
-          <w:szCs w:val="23"/>
-          <w:lang w:val="en-US"/>
-        </w:rPr>
-      </w:pPr>
-      <w:r>
-        <w:rPr>
-          <w:noProof/>
-        </w:rPr>
-        <w:lastRenderedPageBreak/>
+      </w:pPr>
+      <w:r>
         <w:drawing>
-          <wp:inline distT="0" distB="0" distL="0" distR="0" wp14:anchorId="32E3C3F4" wp14:editId="1EBF3667">
+          <wp:inline distT="0" distB="0" distL="0" distR="0">
             <wp:extent cx="5334000" cy="4000500"/>
             <wp:effectExtent l="0" t="0" r="0" b="0"/>
             <wp:docPr id="3" name="Picture 3"/>
@@ -786,7 +707,396 @@
               <a:graphicData uri="http://schemas.openxmlformats.org/drawingml/2006/picture">
                 <pic:pic xmlns:pic="http://schemas.openxmlformats.org/drawingml/2006/picture">
                   <pic:nvPicPr>
-                    <pic:cNvPr id="0" name="Picture 5"/>
+                    <pic:cNvPr id="3" name="Picture 3"/>
+                    <pic:cNvPicPr>
+                      <a:picLocks noChangeAspect="1" noChangeArrowheads="1"/>
+                    </pic:cNvPicPr>
+                  </pic:nvPicPr>
+                  <pic:blipFill>
+                    <a:blip r:embed="rId7">
+                      <a:extLst>
+                        <a:ext uri="{28A0092B-C50C-407E-A947-70E740481C1C}">
+                          <a14:useLocalDpi xmlns:a14="http://schemas.microsoft.com/office/drawing/2010/main" val="0"/>
+                        </a:ext>
+                      </a:extLst>
+                    </a:blip>
+                    <a:srcRect/>
+                    <a:stretch>
+                      <a:fillRect/>
+                    </a:stretch>
+                  </pic:blipFill>
+                  <pic:spPr>
+                    <a:xfrm>
+                      <a:off x="0" y="0"/>
+                      <a:ext cx="5334000" cy="4000500"/>
+                    </a:xfrm>
+                    <a:prstGeom prst="rect">
+                      <a:avLst/>
+                    </a:prstGeom>
+                    <a:noFill/>
+                    <a:ln>
+                      <a:noFill/>
+                    </a:ln>
+                  </pic:spPr>
+                </pic:pic>
+              </a:graphicData>
+            </a:graphic>
+          </wp:inline>
+        </w:drawing>
+      </w:r>
+    </w:p>
+    <w:p>
+      <w:pPr>
+        <w:numPr>
+          <w:ilvl w:val="0"/>
+          <w:numId w:val="2"/>
+        </w:numPr>
+        <w:spacing w:before="1" w:line="217" w:lineRule="auto"/>
+        <w:jc w:val="center"/>
+        <w:rPr>
+          <w:rFonts w:ascii="Times New Roman" w:hAnsi="Times New Roman" w:eastAsia="Arial" w:cs="Times New Roman"/>
+          <w:b/>
+          <w:bCs/>
+          <w:spacing w:val="-3"/>
+          <w:sz w:val="23"/>
+          <w:szCs w:val="23"/>
+          <w:lang w:val="en-US"/>
+        </w:rPr>
+      </w:pPr>
+      <w:r>
+        <w:rPr>
+          <w:rFonts w:ascii="Times New Roman" w:hAnsi="Times New Roman" w:eastAsia="Arial" w:cs="Times New Roman"/>
+          <w:b/>
+          <w:bCs/>
+          <w:spacing w:val="-3"/>
+          <w:sz w:val="23"/>
+          <w:szCs w:val="23"/>
+          <w:lang w:val="en-US"/>
+        </w:rPr>
+        <w:t>BER vs SNR (</w:t>
+      </w:r>
+      <w:r>
+        <w:rPr>
+          <w:rFonts w:hint="eastAsia" w:ascii="Times New Roman" w:hAnsi="Times New Roman" w:eastAsia="宋体" w:cs="Times New Roman"/>
+          <w:b/>
+          <w:bCs/>
+          <w:spacing w:val="-3"/>
+          <w:sz w:val="23"/>
+          <w:szCs w:val="23"/>
+          <w:lang w:val="en-US" w:eastAsia="zh-CN"/>
+        </w:rPr>
+        <w:t>CP length factor</w:t>
+      </w:r>
+      <w:r>
+        <w:rPr>
+          <w:rFonts w:ascii="Times New Roman" w:hAnsi="Times New Roman" w:eastAsia="Arial" w:cs="Times New Roman"/>
+          <w:b/>
+          <w:bCs/>
+          <w:spacing w:val="-3"/>
+          <w:sz w:val="23"/>
+          <w:szCs w:val="23"/>
+          <w:lang w:val="en-US"/>
+        </w:rPr>
+        <w:t>)</w:t>
+      </w:r>
+    </w:p>
+    <w:p>
+      <w:pPr>
+        <w:rPr>
+          <w:rFonts w:ascii="Times New Roman" w:hAnsi="Times New Roman" w:cs="Times New Roman"/>
+          <w:sz w:val="28"/>
+          <w:szCs w:val="28"/>
+        </w:rPr>
+      </w:pPr>
+    </w:p>
+    <w:p>
+      <w:pPr>
+        <w:rPr>
+          <w:rFonts w:ascii="Times New Roman" w:hAnsi="Times New Roman" w:cs="Times New Roman"/>
+          <w:b/>
+          <w:bCs/>
+          <w:sz w:val="28"/>
+          <w:szCs w:val="28"/>
+        </w:rPr>
+      </w:pPr>
+      <w:r>
+        <w:rPr>
+          <w:rFonts w:ascii="Times New Roman" w:hAnsi="Times New Roman" w:cs="Times New Roman"/>
+          <w:b/>
+          <w:bCs/>
+          <w:sz w:val="28"/>
+          <w:szCs w:val="28"/>
+        </w:rPr>
+        <w:t>Exercise 2: OFDM System in Frequency-Selective Channel</w:t>
+      </w:r>
+    </w:p>
+    <w:p>
+      <w:pPr>
+        <w:rPr>
+          <w:rFonts w:ascii="Times New Roman" w:hAnsi="Times New Roman" w:cs="Times New Roman"/>
+          <w:b/>
+          <w:bCs/>
+          <w:sz w:val="28"/>
+          <w:szCs w:val="28"/>
+          <w:lang w:val="en-US" w:eastAsia="zh-CN"/>
+        </w:rPr>
+      </w:pPr>
+      <w:r>
+        <w:rPr>
+          <w:rFonts w:ascii="Times New Roman" w:hAnsi="Times New Roman" w:cs="Times New Roman"/>
+          <w:b/>
+          <w:bCs/>
+          <w:sz w:val="28"/>
+          <w:szCs w:val="28"/>
+          <w:lang w:val="en-US" w:eastAsia="zh-CN"/>
+        </w:rPr>
+        <w:t xml:space="preserve">1. Compare the BER results for 4-QAM in AWGN Channel and comment on your observations. </w:t>
+      </w:r>
+    </w:p>
+    <w:p>
+      <w:pPr>
+        <w:rPr>
+          <w:rFonts w:hint="default" w:eastAsia="宋体"/>
+          <w:lang w:val="en-US" w:eastAsia="zh-CN"/>
+        </w:rPr>
+      </w:pPr>
+      <w:r>
+        <w:t>The BER results for</w:t>
+      </w:r>
+      <w:r>
+        <w:rPr>
+          <w:b/>
+          <w:bCs/>
+        </w:rPr>
+        <w:t xml:space="preserve"> 4-QAM in </w:t>
+      </w:r>
+      <w:r>
+        <w:rPr>
+          <w:rFonts w:hint="eastAsia" w:eastAsia="宋体"/>
+          <w:b/>
+          <w:bCs/>
+          <w:lang w:val="en-US" w:eastAsia="zh-CN"/>
+        </w:rPr>
+        <w:t>Frequency-Selective</w:t>
+      </w:r>
+      <w:r>
+        <w:rPr>
+          <w:b/>
+          <w:bCs/>
+        </w:rPr>
+        <w:t xml:space="preserve"> channel</w:t>
+      </w:r>
+      <w:r>
+        <w:t xml:space="preserve"> and the </w:t>
+      </w:r>
+      <w:r>
+        <w:rPr>
+          <w:b/>
+          <w:bCs/>
+        </w:rPr>
+        <w:t>OFDM system in Frequency-Selective Channel</w:t>
+      </w:r>
+      <w:r>
+        <w:t xml:space="preserve"> is shown as below</w:t>
+      </w:r>
+      <w:r>
+        <w:rPr>
+          <w:rFonts w:hint="eastAsia" w:eastAsia="宋体"/>
+          <w:lang w:val="en-US" w:eastAsia="zh-CN"/>
+        </w:rPr>
+        <w:t>(1000 iterations)</w:t>
+      </w:r>
+      <w:r>
+        <w:t>. We can see that in high noise environment, OFDM</w:t>
+      </w:r>
+      <w:r>
+        <w:rPr>
+          <w:rFonts w:hint="eastAsia" w:eastAsia="宋体"/>
+          <w:lang w:val="en-US" w:eastAsia="zh-CN"/>
+        </w:rPr>
+        <w:t xml:space="preserve"> will perform better in this situation.</w:t>
+      </w:r>
+    </w:p>
+    <w:p/>
+    <w:p>
+      <w:pPr>
+        <w:jc w:val="center"/>
+        <w:rPr>
+          <w:rFonts w:hint="eastAsia" w:eastAsia="宋体"/>
+          <w:lang w:eastAsia="zh-CN"/>
+        </w:rPr>
+      </w:pPr>
+      <w:r>
+        <w:rPr>
+          <w:rFonts w:hint="eastAsia" w:eastAsia="宋体"/>
+          <w:lang w:eastAsia="zh-CN"/>
+        </w:rPr>
+        <w:drawing>
+          <wp:inline distT="0" distB="0" distL="114300" distR="114300">
+            <wp:extent cx="4043045" cy="3032760"/>
+            <wp:effectExtent l="0" t="0" r="10795" b="0"/>
+            <wp:docPr id="2" name="图片 2" descr="fig4"/>
+            <wp:cNvGraphicFramePr>
+              <a:graphicFrameLocks xmlns:a="http://schemas.openxmlformats.org/drawingml/2006/main" noChangeAspect="1"/>
+            </wp:cNvGraphicFramePr>
+            <a:graphic xmlns:a="http://schemas.openxmlformats.org/drawingml/2006/main">
+              <a:graphicData uri="http://schemas.openxmlformats.org/drawingml/2006/picture">
+                <pic:pic xmlns:pic="http://schemas.openxmlformats.org/drawingml/2006/picture">
+                  <pic:nvPicPr>
+                    <pic:cNvPr id="2" name="图片 2" descr="fig4"/>
+                    <pic:cNvPicPr>
+                      <a:picLocks noChangeAspect="1"/>
+                    </pic:cNvPicPr>
+                  </pic:nvPicPr>
+                  <pic:blipFill>
+                    <a:blip r:embed="rId8"/>
+                    <a:stretch>
+                      <a:fillRect/>
+                    </a:stretch>
+                  </pic:blipFill>
+                  <pic:spPr>
+                    <a:xfrm>
+                      <a:off x="0" y="0"/>
+                      <a:ext cx="4043045" cy="3032760"/>
+                    </a:xfrm>
+                    <a:prstGeom prst="rect">
+                      <a:avLst/>
+                    </a:prstGeom>
+                  </pic:spPr>
+                </pic:pic>
+              </a:graphicData>
+            </a:graphic>
+          </wp:inline>
+        </w:drawing>
+      </w:r>
+    </w:p>
+    <w:p>
+      <w:pPr>
+        <w:numPr>
+          <w:ilvl w:val="0"/>
+          <w:numId w:val="2"/>
+        </w:numPr>
+        <w:spacing w:before="1" w:line="217" w:lineRule="auto"/>
+        <w:jc w:val="center"/>
+        <w:rPr>
+          <w:rFonts w:ascii="Times New Roman" w:hAnsi="Times New Roman" w:eastAsia="Arial" w:cs="Times New Roman"/>
+          <w:b/>
+          <w:bCs/>
+          <w:spacing w:val="-3"/>
+          <w:sz w:val="23"/>
+          <w:szCs w:val="23"/>
+          <w:lang w:val="en-US"/>
+        </w:rPr>
+      </w:pPr>
+      <w:r>
+        <w:rPr>
+          <w:rFonts w:ascii="Times New Roman" w:hAnsi="Times New Roman" w:eastAsia="Arial" w:cs="Times New Roman"/>
+          <w:b/>
+          <w:bCs/>
+          <w:spacing w:val="-3"/>
+          <w:sz w:val="23"/>
+          <w:szCs w:val="23"/>
+          <w:lang w:val="en-US"/>
+        </w:rPr>
+        <w:t>BER vs SNR (OFDM and 4-QAM</w:t>
+      </w:r>
+      <w:r>
+        <w:rPr>
+          <w:rFonts w:hint="eastAsia" w:ascii="Times New Roman" w:hAnsi="Times New Roman" w:eastAsia="宋体" w:cs="Times New Roman"/>
+          <w:b/>
+          <w:bCs/>
+          <w:spacing w:val="-3"/>
+          <w:sz w:val="23"/>
+          <w:szCs w:val="23"/>
+          <w:lang w:val="en-US" w:eastAsia="zh-CN"/>
+        </w:rPr>
+        <w:t xml:space="preserve"> in frequency selective channel</w:t>
+      </w:r>
+      <w:r>
+        <w:rPr>
+          <w:rFonts w:ascii="Times New Roman" w:hAnsi="Times New Roman" w:eastAsia="Arial" w:cs="Times New Roman"/>
+          <w:b/>
+          <w:bCs/>
+          <w:spacing w:val="-3"/>
+          <w:sz w:val="23"/>
+          <w:szCs w:val="23"/>
+          <w:lang w:val="en-US"/>
+        </w:rPr>
+        <w:t>)</w:t>
+      </w:r>
+    </w:p>
+    <w:p>
+      <w:pPr>
+        <w:rPr>
+          <w:rFonts w:hint="eastAsia" w:eastAsia="宋体"/>
+          <w:lang w:eastAsia="zh-CN"/>
+        </w:rPr>
+      </w:pPr>
+    </w:p>
+    <w:p>
+      <w:bookmarkStart w:id="1" w:name="OLE_LINK2"/>
+      <w:r>
+        <w:t xml:space="preserve">The BER results for </w:t>
+      </w:r>
+      <w:r>
+        <w:rPr>
+          <w:b/>
+          <w:bCs/>
+        </w:rPr>
+        <w:t>4-QAM in AWGN channel</w:t>
+      </w:r>
+      <w:r>
+        <w:t xml:space="preserve"> and the OFDM system in</w:t>
+      </w:r>
+      <w:r>
+        <w:rPr>
+          <w:b/>
+          <w:bCs/>
+        </w:rPr>
+        <w:t xml:space="preserve"> Frequency-Selective Channel </w:t>
+      </w:r>
+      <w:r>
+        <w:t>is shown as below</w:t>
+      </w:r>
+      <w:r>
+        <w:rPr>
+          <w:rFonts w:hint="eastAsia" w:eastAsia="宋体"/>
+          <w:lang w:val="en-US" w:eastAsia="zh-CN"/>
+        </w:rPr>
+        <w:t>(1000 iterations</w:t>
+      </w:r>
+      <w:bookmarkStart w:id="2" w:name="_GoBack"/>
+      <w:bookmarkEnd w:id="2"/>
+      <w:r>
+        <w:rPr>
+          <w:rFonts w:hint="eastAsia" w:eastAsia="宋体"/>
+          <w:lang w:val="en-US" w:eastAsia="zh-CN"/>
+        </w:rPr>
+        <w:t>)</w:t>
+      </w:r>
+      <w:r>
+        <w:t>. We can see that in high noise environment, OFDM will perform better, in low noise environment, 4-QAM will perform better.</w:t>
+      </w:r>
+    </w:p>
+    <w:bookmarkEnd w:id="1"/>
+    <w:p>
+      <w:pPr>
+        <w:jc w:val="center"/>
+      </w:pPr>
+      <w:r>
+        <w:drawing>
+          <wp:inline distT="0" distB="0" distL="0" distR="0">
+            <wp:extent cx="3952240" cy="2964180"/>
+            <wp:effectExtent l="0" t="0" r="10160" b="7620"/>
+            <wp:docPr id="5" name="Picture 5"/>
+            <wp:cNvGraphicFramePr>
+              <a:graphicFrameLocks xmlns:a="http://schemas.openxmlformats.org/drawingml/2006/main" noChangeAspect="1"/>
+            </wp:cNvGraphicFramePr>
+            <a:graphic xmlns:a="http://schemas.openxmlformats.org/drawingml/2006/main">
+              <a:graphicData uri="http://schemas.openxmlformats.org/drawingml/2006/picture">
+                <pic:pic xmlns:pic="http://schemas.openxmlformats.org/drawingml/2006/picture">
+                  <pic:nvPicPr>
+                    <pic:cNvPr id="5" name="Picture 5"/>
                     <pic:cNvPicPr>
                       <a:picLocks noChangeAspect="1" noChangeArrowheads="1"/>
                     </pic:cNvPicPr>
@@ -804,10 +1114,10 @@
                       <a:fillRect/>
                     </a:stretch>
                   </pic:blipFill>
-                  <pic:spPr bwMode="auto">
+                  <pic:spPr>
                     <a:xfrm>
                       <a:off x="0" y="0"/>
-                      <a:ext cx="5334000" cy="4000500"/>
+                      <a:ext cx="3952240" cy="2964180"/>
                     </a:xfrm>
                     <a:prstGeom prst="rect">
                       <a:avLst/>
@@ -826,175 +1136,84 @@
     </w:p>
     <w:p>
       <w:pPr>
-        <w:rPr>
-          <w:rFonts w:ascii="Times New Roman" w:hAnsi="Times New Roman" w:cs="Times New Roman"/>
-          <w:sz w:val="28"/>
-          <w:szCs w:val="28"/>
-        </w:rPr>
-      </w:pPr>
-    </w:p>
-    <w:p>
-      <w:pPr>
-        <w:rPr>
-          <w:rFonts w:ascii="Times New Roman" w:hAnsi="Times New Roman" w:cs="Times New Roman"/>
-          <w:b/>
-          <w:bCs/>
-          <w:sz w:val="28"/>
-          <w:szCs w:val="28"/>
-        </w:rPr>
-      </w:pPr>
-      <w:r>
-        <w:rPr>
-          <w:rFonts w:ascii="Times New Roman" w:hAnsi="Times New Roman" w:cs="Times New Roman"/>
-          <w:b/>
-          <w:bCs/>
-          <w:sz w:val="28"/>
-          <w:szCs w:val="28"/>
-        </w:rPr>
-        <w:t xml:space="preserve">Exercise </w:t>
-      </w:r>
-      <w:r>
-        <w:rPr>
-          <w:rFonts w:ascii="Times New Roman" w:hAnsi="Times New Roman" w:cs="Times New Roman"/>
-          <w:b/>
-          <w:bCs/>
-          <w:sz w:val="28"/>
-          <w:szCs w:val="28"/>
-        </w:rPr>
-        <w:t>2</w:t>
-      </w:r>
-      <w:r>
-        <w:rPr>
-          <w:rFonts w:ascii="Times New Roman" w:hAnsi="Times New Roman" w:cs="Times New Roman"/>
-          <w:b/>
-          <w:bCs/>
-          <w:sz w:val="28"/>
-          <w:szCs w:val="28"/>
-        </w:rPr>
-        <w:t xml:space="preserve">: OFDM System in </w:t>
-      </w:r>
-      <w:r>
-        <w:rPr>
-          <w:rFonts w:ascii="Times New Roman" w:hAnsi="Times New Roman" w:cs="Times New Roman"/>
-          <w:b/>
-          <w:bCs/>
-          <w:sz w:val="28"/>
-          <w:szCs w:val="28"/>
-        </w:rPr>
-        <w:t>Frequency-Selective</w:t>
-      </w:r>
-      <w:r>
-        <w:rPr>
-          <w:rFonts w:ascii="Times New Roman" w:hAnsi="Times New Roman" w:cs="Times New Roman"/>
-          <w:b/>
-          <w:bCs/>
-          <w:sz w:val="28"/>
-          <w:szCs w:val="28"/>
-        </w:rPr>
-        <w:t xml:space="preserve"> Channel</w:t>
-      </w:r>
-    </w:p>
-    <w:p>
-      <w:pPr>
-        <w:rPr>
-          <w:rFonts w:ascii="Times New Roman" w:hAnsi="Times New Roman" w:cs="Times New Roman"/>
-          <w:b/>
-          <w:bCs/>
-          <w:sz w:val="28"/>
-          <w:szCs w:val="28"/>
-          <w:lang w:val="en-US" w:eastAsia="zh-CN"/>
-        </w:rPr>
-      </w:pPr>
-      <w:r>
-        <w:rPr>
-          <w:rFonts w:ascii="Times New Roman" w:hAnsi="Times New Roman" w:cs="Times New Roman"/>
-          <w:b/>
-          <w:bCs/>
-          <w:sz w:val="28"/>
-          <w:szCs w:val="28"/>
-          <w:lang w:val="en-US" w:eastAsia="zh-CN"/>
-        </w:rPr>
-        <w:t xml:space="preserve">1. Compare the BER results for 4-QAM in AWGN Channel and comment on your observations. </w:t>
-      </w:r>
-    </w:p>
-    <w:p>
-      <w:pPr>
-        <w:rPr>
-          <w:b/>
-          <w:bCs/>
-        </w:rPr>
-      </w:pPr>
-      <w:r>
-        <w:t xml:space="preserve">With using </w:t>
-      </w:r>
-    </w:p>
-    <w:p>
-      <w:r>
-        <w:t>The</w:t>
-      </w:r>
-      <w:r>
-        <w:t xml:space="preserve"> BER results for 4-QAM in AWGN channel and the OFDM system in Frequency-Selective Channel is shown as below.</w:t>
-      </w:r>
-      <w:r>
-        <w:t xml:space="preserve"> We can see that in high noise environment, OFDM will perform better, in low noise environment, 4-QAM will perform better.</w:t>
-      </w:r>
-    </w:p>
-    <w:p>
-      <w:r>
-        <w:rPr>
-          <w:noProof/>
-        </w:rPr>
-        <w:lastRenderedPageBreak/>
-        <w:drawing>
-          <wp:inline distT="0" distB="0" distL="0" distR="0" wp14:anchorId="7D3CB4FB" wp14:editId="50DC7880">
-            <wp:extent cx="5334000" cy="4000500"/>
-            <wp:effectExtent l="0" t="0" r="0" b="0"/>
-            <wp:docPr id="5" name="Picture 5"/>
-            <wp:cNvGraphicFramePr>
-              <a:graphicFrameLocks xmlns:a="http://schemas.openxmlformats.org/drawingml/2006/main" noChangeAspect="1"/>
-            </wp:cNvGraphicFramePr>
-            <a:graphic xmlns:a="http://schemas.openxmlformats.org/drawingml/2006/main">
-              <a:graphicData uri="http://schemas.openxmlformats.org/drawingml/2006/picture">
-                <pic:pic xmlns:pic="http://schemas.openxmlformats.org/drawingml/2006/picture">
-                  <pic:nvPicPr>
-                    <pic:cNvPr id="0" name="Picture 7"/>
-                    <pic:cNvPicPr>
-                      <a:picLocks noChangeAspect="1" noChangeArrowheads="1"/>
-                    </pic:cNvPicPr>
-                  </pic:nvPicPr>
-                  <pic:blipFill>
-                    <a:blip r:embed="rId10">
-                      <a:extLst>
-                        <a:ext uri="{28A0092B-C50C-407E-A947-70E740481C1C}">
-                          <a14:useLocalDpi xmlns:a14="http://schemas.microsoft.com/office/drawing/2010/main" val="0"/>
-                        </a:ext>
-                      </a:extLst>
-                    </a:blip>
-                    <a:srcRect/>
-                    <a:stretch>
-                      <a:fillRect/>
-                    </a:stretch>
-                  </pic:blipFill>
-                  <pic:spPr bwMode="auto">
-                    <a:xfrm>
-                      <a:off x="0" y="0"/>
-                      <a:ext cx="5334000" cy="4000500"/>
-                    </a:xfrm>
-                    <a:prstGeom prst="rect">
-                      <a:avLst/>
-                    </a:prstGeom>
-                    <a:noFill/>
-                    <a:ln>
-                      <a:noFill/>
-                    </a:ln>
-                  </pic:spPr>
-                </pic:pic>
-              </a:graphicData>
-            </a:graphic>
-          </wp:inline>
-        </w:drawing>
-      </w:r>
-    </w:p>
+        <w:numPr>
+          <w:ilvl w:val="0"/>
+          <w:numId w:val="2"/>
+        </w:numPr>
+        <w:spacing w:before="1" w:line="217" w:lineRule="auto"/>
+        <w:jc w:val="center"/>
+        <w:rPr>
+          <w:rFonts w:ascii="Times New Roman" w:hAnsi="Times New Roman" w:eastAsia="Arial" w:cs="Times New Roman"/>
+          <w:b/>
+          <w:bCs/>
+          <w:spacing w:val="-3"/>
+          <w:sz w:val="23"/>
+          <w:szCs w:val="23"/>
+          <w:lang w:val="en-US"/>
+        </w:rPr>
+      </w:pPr>
+      <w:r>
+        <w:rPr>
+          <w:rFonts w:ascii="Times New Roman" w:hAnsi="Times New Roman" w:eastAsia="Arial" w:cs="Times New Roman"/>
+          <w:b/>
+          <w:bCs/>
+          <w:spacing w:val="-3"/>
+          <w:sz w:val="23"/>
+          <w:szCs w:val="23"/>
+          <w:lang w:val="en-US"/>
+        </w:rPr>
+        <w:t>BER vs SNR (OFDM</w:t>
+      </w:r>
+      <w:r>
+        <w:rPr>
+          <w:rFonts w:hint="eastAsia" w:ascii="Times New Roman" w:hAnsi="Times New Roman" w:eastAsia="宋体" w:cs="Times New Roman"/>
+          <w:b/>
+          <w:bCs/>
+          <w:spacing w:val="-3"/>
+          <w:sz w:val="23"/>
+          <w:szCs w:val="23"/>
+          <w:lang w:val="en-US" w:eastAsia="zh-CN"/>
+        </w:rPr>
+        <w:t>(frequency-selective)</w:t>
+      </w:r>
+      <w:r>
+        <w:rPr>
+          <w:rFonts w:ascii="Times New Roman" w:hAnsi="Times New Roman" w:eastAsia="Arial" w:cs="Times New Roman"/>
+          <w:b/>
+          <w:bCs/>
+          <w:spacing w:val="-3"/>
+          <w:sz w:val="23"/>
+          <w:szCs w:val="23"/>
+          <w:lang w:val="en-US"/>
+        </w:rPr>
+        <w:t xml:space="preserve"> and 4-QAM</w:t>
+      </w:r>
+      <w:r>
+        <w:rPr>
+          <w:rFonts w:hint="eastAsia" w:ascii="Times New Roman" w:hAnsi="Times New Roman" w:eastAsia="宋体" w:cs="Times New Roman"/>
+          <w:b/>
+          <w:bCs/>
+          <w:spacing w:val="-3"/>
+          <w:sz w:val="23"/>
+          <w:szCs w:val="23"/>
+          <w:lang w:val="en-US" w:eastAsia="zh-CN"/>
+        </w:rPr>
+        <w:t>(AWGN)</w:t>
+      </w:r>
+      <w:r>
+        <w:rPr>
+          <w:rFonts w:ascii="Times New Roman" w:hAnsi="Times New Roman" w:eastAsia="Arial" w:cs="Times New Roman"/>
+          <w:b/>
+          <w:bCs/>
+          <w:spacing w:val="-3"/>
+          <w:sz w:val="23"/>
+          <w:szCs w:val="23"/>
+          <w:lang w:val="en-US"/>
+        </w:rPr>
+        <w:t>)</w:t>
+      </w:r>
+    </w:p>
+    <w:p/>
     <w:p>
       <w:pPr>
         <w:rPr>
@@ -1020,10 +1239,7 @@
     </w:p>
     <w:p>
       <w:r>
-        <w:t>The</w:t>
-      </w:r>
-      <w:r>
-        <w:t xml:space="preserve"> minimum cp length</w:t>
+        <w:t>The minimum cp length</w:t>
       </w:r>
     </w:p>
     <w:p>
@@ -1063,16 +1279,16 @@
     <w:sectPr>
       <w:pgSz w:w="11906" w:h="16838"/>
       <w:pgMar w:top="1440" w:right="1440" w:bottom="1440" w:left="1440" w:header="708" w:footer="708" w:gutter="0"/>
-      <w:cols w:space="708"/>
-      <w:docGrid w:linePitch="360"/>
+      <w:cols w:space="708" w:num="1"/>
+      <w:docGrid w:linePitch="360" w:charSpace="0"/>
     </w:sectPr>
   </w:body>
 </w:document>
 </file>
 
 <file path=word/endnotes.xml><?xml version="1.0" encoding="utf-8"?>
-<w:endnotes xmlns:wpc="http://schemas.microsoft.com/office/word/2010/wordprocessingCanvas" xmlns:cx="http://schemas.microsoft.com/office/drawing/2014/chartex" xmlns:cx1="http://schemas.microsoft.com/office/drawing/2015/9/8/chartex" xmlns:cx2="http://schemas.microsoft.com/office/drawing/2015/10/21/chartex" xmlns:cx3="http://schemas.microsoft.com/office/drawing/2016/5/9/chartex" xmlns:cx4="http://schemas.microsoft.com/office/drawing/2016/5/10/chartex" xmlns:cx5="http://schemas.microsoft.com/office/drawing/2016/5/11/chartex" xmlns:cx6="http://schemas.microsoft.com/office/drawing/2016/5/12/chartex" xmlns:cx7="http://schemas.microsoft.com/office/drawing/2016/5/13/chartex" xmlns:cx8="http://schemas.microsoft.com/office/drawing/2016/5/14/chartex" xmlns:mc="http://schemas.openxmlformats.org/markup-compatibility/2006" xmlns:aink="http://schemas.microsoft.com/office/drawing/2016/ink" xmlns:am3d="http://schemas.microsoft.com/office/drawing/2017/model3d" xmlns:o="urn:schemas-microsoft-com:office:office" xmlns:oel="http://schemas.microsoft.com/office/2019/extlst" xmlns:r="http://schemas.openxmlformats.org/officeDocument/2006/relationships" xmlns:m="http://schemas.openxmlformats.org/officeDocument/2006/math" xmlns:v="urn:schemas-microsoft-com:vml" xmlns:wp14="http://schemas.microsoft.com/office/word/2010/wordprocessingDrawing" xmlns:wp="http://schemas.openxmlformats.org/drawingml/2006/wordprocessingDrawing" xmlns:w10="urn:schemas-microsoft-com:office:word" xmlns:w="http://schemas.openxmlformats.org/wordprocessingml/2006/main" xmlns:w14="http://schemas.microsoft.com/office/word/2010/wordml" xmlns:w15="http://schemas.microsoft.com/office/word/2012/wordml" xmlns:w16cex="http://schemas.microsoft.com/office/word/2018/wordml/cex" xmlns:w16cid="http://schemas.microsoft.com/office/word/2016/wordml/cid" xmlns:w16="http://schemas.microsoft.com/office/word/2018/wordml" xmlns:w16sdtdh="http://schemas.microsoft.com/office/word/2020/wordml/sdtdatahash" xmlns:w16se="http://schemas.microsoft.com/office/word/2015/wordml/symex" xmlns:wpg="http://schemas.microsoft.com/office/word/2010/wordprocessingGroup" xmlns:wpi="http://schemas.microsoft.com/office/word/2010/wordprocessingInk" xmlns:wne="http://schemas.microsoft.com/office/word/2006/wordml" xmlns:wps="http://schemas.microsoft.com/office/word/2010/wordprocessingShape" mc:Ignorable="w14 w15 w16se w16cid w16 w16cex w16sdtdh wp14">
-  <w:endnote w:type="separator" w:id="-1">
+<w:endnotes xmlns:wpc="http://schemas.microsoft.com/office/word/2010/wordprocessingCanvas" xmlns:mc="http://schemas.openxmlformats.org/markup-compatibility/2006" xmlns:o="urn:schemas-microsoft-com:office:office" xmlns:r="http://schemas.openxmlformats.org/officeDocument/2006/relationships" xmlns:m="http://schemas.openxmlformats.org/officeDocument/2006/math" xmlns:v="urn:schemas-microsoft-com:vml" xmlns:wp14="http://schemas.microsoft.com/office/word/2010/wordprocessingDrawing" xmlns:wp="http://schemas.openxmlformats.org/drawingml/2006/wordprocessingDrawing" xmlns:w="http://schemas.openxmlformats.org/wordprocessingml/2006/main" xmlns:w14="http://schemas.microsoft.com/office/word/2010/wordml" xmlns:w15="http://schemas.microsoft.com/office/word/2012/wordml" xmlns:w10="urn:schemas-microsoft-com:office:word" xmlns:wpg="http://schemas.microsoft.com/office/word/2010/wordprocessingGroup" xmlns:wpi="http://schemas.microsoft.com/office/word/2010/wordprocessingInk" xmlns:wne="http://schemas.microsoft.com/office/word/2006/wordml" xmlns:wps="http://schemas.microsoft.com/office/word/2010/wordprocessingShape" xmlns:wpsCustomData="http://www.wps.cn/officeDocument/2013/wpsCustomData" mc:Ignorable="w14 w15 wp14">
+  <w:endnote w:type="separator" w:id="0">
     <w:p>
       <w:pPr>
         <w:spacing w:line="240" w:lineRule="auto"/>
@@ -1082,7 +1298,7 @@
       </w:r>
     </w:p>
   </w:endnote>
-  <w:endnote w:type="continuationSeparator" w:id="0">
+  <w:endnote w:type="continuationSeparator" w:id="1">
     <w:p>
       <w:pPr>
         <w:spacing w:line="240" w:lineRule="auto"/>
@@ -1096,21 +1312,21 @@
 </file>
 
 <file path=word/footnotes.xml><?xml version="1.0" encoding="utf-8"?>
-<w:footnotes xmlns:wpc="http://schemas.microsoft.com/office/word/2010/wordprocessingCanvas" xmlns:cx="http://schemas.microsoft.com/office/drawing/2014/chartex" xmlns:cx1="http://schemas.microsoft.com/office/drawing/2015/9/8/chartex" xmlns:cx2="http://schemas.microsoft.com/office/drawing/2015/10/21/chartex" xmlns:cx3="http://schemas.microsoft.com/office/drawing/2016/5/9/chartex" xmlns:cx4="http://schemas.microsoft.com/office/drawing/2016/5/10/chartex" xmlns:cx5="http://schemas.microsoft.com/office/drawing/2016/5/11/chartex" xmlns:cx6="http://schemas.microsoft.com/office/drawing/2016/5/12/chartex" xmlns:cx7="http://schemas.microsoft.com/office/drawing/2016/5/13/chartex" xmlns:cx8="http://schemas.microsoft.com/office/drawing/2016/5/14/chartex" xmlns:mc="http://schemas.openxmlformats.org/markup-compatibility/2006" xmlns:aink="http://schemas.microsoft.com/office/drawing/2016/ink" xmlns:am3d="http://schemas.microsoft.com/office/drawing/2017/model3d" xmlns:o="urn:schemas-microsoft-com:office:office" xmlns:oel="http://schemas.microsoft.com/office/2019/extlst" xmlns:r="http://schemas.openxmlformats.org/officeDocument/2006/relationships" xmlns:m="http://schemas.openxmlformats.org/officeDocument/2006/math" xmlns:v="urn:schemas-microsoft-com:vml" xmlns:wp14="http://schemas.microsoft.com/office/word/2010/wordprocessingDrawing" xmlns:wp="http://schemas.openxmlformats.org/drawingml/2006/wordprocessingDrawing" xmlns:w10="urn:schemas-microsoft-com:office:word" xmlns:w="http://schemas.openxmlformats.org/wordprocessingml/2006/main" xmlns:w14="http://schemas.microsoft.com/office/word/2010/wordml" xmlns:w15="http://schemas.microsoft.com/office/word/2012/wordml" xmlns:w16cex="http://schemas.microsoft.com/office/word/2018/wordml/cex" xmlns:w16cid="http://schemas.microsoft.com/office/word/2016/wordml/cid" xmlns:w16="http://schemas.microsoft.com/office/word/2018/wordml" xmlns:w16sdtdh="http://schemas.microsoft.com/office/word/2020/wordml/sdtdatahash" xmlns:w16se="http://schemas.microsoft.com/office/word/2015/wordml/symex" xmlns:wpg="http://schemas.microsoft.com/office/word/2010/wordprocessingGroup" xmlns:wpi="http://schemas.microsoft.com/office/word/2010/wordprocessingInk" xmlns:wne="http://schemas.microsoft.com/office/word/2006/wordml" xmlns:wps="http://schemas.microsoft.com/office/word/2010/wordprocessingShape" mc:Ignorable="w14 w15 w16se w16cid w16 w16cex w16sdtdh wp14">
-  <w:footnote w:type="separator" w:id="-1">
-    <w:p>
-      <w:pPr>
-        <w:spacing w:after="0"/>
+<w:footnotes xmlns:wpc="http://schemas.microsoft.com/office/word/2010/wordprocessingCanvas" xmlns:mc="http://schemas.openxmlformats.org/markup-compatibility/2006" xmlns:o="urn:schemas-microsoft-com:office:office" xmlns:r="http://schemas.openxmlformats.org/officeDocument/2006/relationships" xmlns:m="http://schemas.openxmlformats.org/officeDocument/2006/math" xmlns:v="urn:schemas-microsoft-com:vml" xmlns:wp14="http://schemas.microsoft.com/office/word/2010/wordprocessingDrawing" xmlns:wp="http://schemas.openxmlformats.org/drawingml/2006/wordprocessingDrawing" xmlns:w="http://schemas.openxmlformats.org/wordprocessingml/2006/main" xmlns:w14="http://schemas.microsoft.com/office/word/2010/wordml" xmlns:w15="http://schemas.microsoft.com/office/word/2012/wordml" xmlns:w10="urn:schemas-microsoft-com:office:word" xmlns:wpg="http://schemas.microsoft.com/office/word/2010/wordprocessingGroup" xmlns:wpi="http://schemas.microsoft.com/office/word/2010/wordprocessingInk" xmlns:wne="http://schemas.microsoft.com/office/word/2006/wordml" xmlns:wps="http://schemas.microsoft.com/office/word/2010/wordprocessingShape" xmlns:wpsCustomData="http://www.wps.cn/officeDocument/2013/wpsCustomData" mc:Ignorable="w14 w15 wp14">
+  <w:footnote w:type="separator" w:id="0">
+    <w:p>
+      <w:pPr>
+        <w:spacing w:before="0" w:after="0" w:line="259" w:lineRule="auto"/>
       </w:pPr>
       <w:r>
         <w:separator/>
       </w:r>
     </w:p>
   </w:footnote>
-  <w:footnote w:type="continuationSeparator" w:id="0">
-    <w:p>
-      <w:pPr>
-        <w:spacing w:after="0"/>
+  <w:footnote w:type="continuationSeparator" w:id="1">
+    <w:p>
+      <w:pPr>
+        <w:spacing w:before="0" w:after="0" w:line="259" w:lineRule="auto"/>
       </w:pPr>
       <w:r>
         <w:continuationSeparator/>
@@ -1121,12 +1337,12 @@
 </file>
 
 <file path=word/numbering.xml><?xml version="1.0" encoding="utf-8"?>
-<w:numbering xmlns:wpc="http://schemas.microsoft.com/office/word/2010/wordprocessingCanvas" xmlns:cx="http://schemas.microsoft.com/office/drawing/2014/chartex" xmlns:cx1="http://schemas.microsoft.com/office/drawing/2015/9/8/chartex" xmlns:cx2="http://schemas.microsoft.com/office/drawing/2015/10/21/chartex" xmlns:cx3="http://schemas.microsoft.com/office/drawing/2016/5/9/chartex" xmlns:cx4="http://schemas.microsoft.com/office/drawing/2016/5/10/chartex" xmlns:cx5="http://schemas.microsoft.com/office/drawing/2016/5/11/chartex" xmlns:cx6="http://schemas.microsoft.com/office/drawing/2016/5/12/chartex" xmlns:cx7="http://schemas.microsoft.com/office/drawing/2016/5/13/chartex" xmlns:cx8="http://schemas.microsoft.com/office/drawing/2016/5/14/chartex" xmlns:mc="http://schemas.openxmlformats.org/markup-compatibility/2006" xmlns:aink="http://schemas.microsoft.com/office/drawing/2016/ink" xmlns:am3d="http://schemas.microsoft.com/office/drawing/2017/model3d" xmlns:o="urn:schemas-microsoft-com:office:office" xmlns:oel="http://schemas.microsoft.com/office/2019/extlst" xmlns:r="http://schemas.openxmlformats.org/officeDocument/2006/relationships" xmlns:m="http://schemas.openxmlformats.org/officeDocument/2006/math" xmlns:v="urn:schemas-microsoft-com:vml" xmlns:wp14="http://schemas.microsoft.com/office/word/2010/wordprocessingDrawing" xmlns:wp="http://schemas.openxmlformats.org/drawingml/2006/wordprocessingDrawing" xmlns:w10="urn:schemas-microsoft-com:office:word" xmlns:w="http://schemas.openxmlformats.org/wordprocessingml/2006/main" xmlns:w14="http://schemas.microsoft.com/office/word/2010/wordml" xmlns:w15="http://schemas.microsoft.com/office/word/2012/wordml" xmlns:w16cex="http://schemas.microsoft.com/office/word/2018/wordml/cex" xmlns:w16cid="http://schemas.microsoft.com/office/word/2016/wordml/cid" xmlns:w16="http://schemas.microsoft.com/office/word/2018/wordml" xmlns:w16sdtdh="http://schemas.microsoft.com/office/word/2020/wordml/sdtdatahash" xmlns:w16se="http://schemas.microsoft.com/office/word/2015/wordml/symex" xmlns:wpg="http://schemas.microsoft.com/office/word/2010/wordprocessingGroup" xmlns:wpi="http://schemas.microsoft.com/office/word/2010/wordprocessingInk" xmlns:wne="http://schemas.microsoft.com/office/word/2006/wordml" xmlns:wps="http://schemas.microsoft.com/office/word/2010/wordprocessingShape" mc:Ignorable="w14 w15 w16se w16cid w16 w16cex w16sdtdh wp14">
-  <w:abstractNum w:abstractNumId="0" w15:restartNumberingAfterBreak="0">
+<w:numbering xmlns:wpc="http://schemas.microsoft.com/office/word/2010/wordprocessingCanvas" xmlns:mc="http://schemas.openxmlformats.org/markup-compatibility/2006" xmlns:o="urn:schemas-microsoft-com:office:office" xmlns:r="http://schemas.openxmlformats.org/officeDocument/2006/relationships" xmlns:m="http://schemas.openxmlformats.org/officeDocument/2006/math" xmlns:v="urn:schemas-microsoft-com:vml" xmlns:wp14="http://schemas.microsoft.com/office/word/2010/wordprocessingDrawing" xmlns:wp="http://schemas.openxmlformats.org/drawingml/2006/wordprocessingDrawing" xmlns:w10="urn:schemas-microsoft-com:office:word" xmlns:w="http://schemas.openxmlformats.org/wordprocessingml/2006/main" xmlns:w14="http://schemas.microsoft.com/office/word/2010/wordml" xmlns:wpg="http://schemas.microsoft.com/office/word/2010/wordprocessingGroup" xmlns:wpi="http://schemas.microsoft.com/office/word/2010/wordprocessingInk" xmlns:wne="http://schemas.microsoft.com/office/word/2006/wordml" xmlns:wps="http://schemas.microsoft.com/office/word/2010/wordprocessingShape" xmlns:wpsCustomData="http://www.wps.cn/officeDocument/2013/wpsCustomData" mc:Ignorable="w14 wp14">
+  <w:abstractNum w:abstractNumId="0">
     <w:nsid w:val="4DAA8BA1"/>
     <w:multiLevelType w:val="singleLevel"/>
     <w:tmpl w:val="4DAA8BA1"/>
-    <w:lvl w:ilvl="0">
+    <w:lvl w:ilvl="0" w:tentative="0">
       <w:start w:val="1"/>
       <w:numFmt w:val="decimal"/>
       <w:suff w:val="space"/>
@@ -1134,11 +1350,11 @@
       <w:lvlJc w:val="left"/>
     </w:lvl>
   </w:abstractNum>
-  <w:abstractNum w:abstractNumId="1" w15:restartNumberingAfterBreak="0">
+  <w:abstractNum w:abstractNumId="1">
     <w:nsid w:val="6074ECE8"/>
     <w:multiLevelType w:val="multilevel"/>
     <w:tmpl w:val="6074ECE8"/>
-    <w:lvl w:ilvl="0">
+    <w:lvl w:ilvl="0" w:tentative="0">
       <w:start w:val="1"/>
       <w:numFmt w:val="decimal"/>
       <w:lvlText w:val="Figure %1. "/>
@@ -1150,7 +1366,7 @@
         <w:rFonts w:hint="default"/>
       </w:rPr>
     </w:lvl>
-    <w:lvl w:ilvl="1">
+    <w:lvl w:ilvl="1" w:tentative="0">
       <w:start w:val="1"/>
       <w:numFmt w:val="lowerLetter"/>
       <w:lvlText w:val="%2."/>
@@ -1159,7 +1375,7 @@
         <w:ind w:left="1440" w:hanging="360"/>
       </w:pPr>
     </w:lvl>
-    <w:lvl w:ilvl="2">
+    <w:lvl w:ilvl="2" w:tentative="0">
       <w:start w:val="1"/>
       <w:numFmt w:val="lowerRoman"/>
       <w:lvlText w:val="%3."/>
@@ -1168,7 +1384,7 @@
         <w:ind w:left="2160" w:hanging="180"/>
       </w:pPr>
     </w:lvl>
-    <w:lvl w:ilvl="3">
+    <w:lvl w:ilvl="3" w:tentative="0">
       <w:start w:val="1"/>
       <w:numFmt w:val="decimal"/>
       <w:lvlText w:val="%4."/>
@@ -1177,7 +1393,7 @@
         <w:ind w:left="2880" w:hanging="360"/>
       </w:pPr>
     </w:lvl>
-    <w:lvl w:ilvl="4">
+    <w:lvl w:ilvl="4" w:tentative="0">
       <w:start w:val="1"/>
       <w:numFmt w:val="lowerLetter"/>
       <w:lvlText w:val="%5."/>
@@ -1186,7 +1402,7 @@
         <w:ind w:left="3600" w:hanging="360"/>
       </w:pPr>
     </w:lvl>
-    <w:lvl w:ilvl="5">
+    <w:lvl w:ilvl="5" w:tentative="0">
       <w:start w:val="1"/>
       <w:numFmt w:val="lowerRoman"/>
       <w:lvlText w:val="%6."/>
@@ -1195,7 +1411,7 @@
         <w:ind w:left="4320" w:hanging="180"/>
       </w:pPr>
     </w:lvl>
-    <w:lvl w:ilvl="6">
+    <w:lvl w:ilvl="6" w:tentative="0">
       <w:start w:val="1"/>
       <w:numFmt w:val="decimal"/>
       <w:lvlText w:val="%7."/>
@@ -1204,7 +1420,7 @@
         <w:ind w:left="5040" w:hanging="360"/>
       </w:pPr>
     </w:lvl>
-    <w:lvl w:ilvl="7">
+    <w:lvl w:ilvl="7" w:tentative="0">
       <w:start w:val="1"/>
       <w:numFmt w:val="lowerLetter"/>
       <w:lvlText w:val="%8."/>
@@ -1213,7 +1429,7 @@
         <w:ind w:left="5760" w:hanging="360"/>
       </w:pPr>
     </w:lvl>
-    <w:lvl w:ilvl="8">
+    <w:lvl w:ilvl="8" w:tentative="0">
       <w:start w:val="1"/>
       <w:numFmt w:val="lowerRoman"/>
       <w:lvlText w:val="%9."/>
@@ -1223,426 +1439,302 @@
       </w:pPr>
     </w:lvl>
   </w:abstractNum>
-  <w:num w:numId="1" w16cid:durableId="2066023681">
+  <w:num w:numId="1">
     <w:abstractNumId w:val="0"/>
   </w:num>
-  <w:num w:numId="2" w16cid:durableId="1697923026">
+  <w:num w:numId="2">
     <w:abstractNumId w:val="1"/>
   </w:num>
 </w:numbering>
 </file>
 
 <file path=word/styles.xml><?xml version="1.0" encoding="utf-8"?>
-<w:styles xmlns:mc="http://schemas.openxmlformats.org/markup-compatibility/2006" xmlns:r="http://schemas.openxmlformats.org/officeDocument/2006/relationships" xmlns:w="http://schemas.openxmlformats.org/wordprocessingml/2006/main" xmlns:w14="http://schemas.microsoft.com/office/word/2010/wordml" xmlns:w15="http://schemas.microsoft.com/office/word/2012/wordml" xmlns:w16cex="http://schemas.microsoft.com/office/word/2018/wordml/cex" xmlns:w16cid="http://schemas.microsoft.com/office/word/2016/wordml/cid" xmlns:w16="http://schemas.microsoft.com/office/word/2018/wordml" xmlns:w16sdtdh="http://schemas.microsoft.com/office/word/2020/wordml/sdtdatahash" xmlns:w16se="http://schemas.microsoft.com/office/word/2015/wordml/symex" mc:Ignorable="w14 w15 w16se w16cid w16 w16cex w16sdtdh">
+<w:styles xmlns:mc="http://schemas.openxmlformats.org/markup-compatibility/2006" xmlns:o="urn:schemas-microsoft-com:office:office" xmlns:r="http://schemas.openxmlformats.org/officeDocument/2006/relationships" xmlns:m="http://schemas.openxmlformats.org/officeDocument/2006/math" xmlns:v="urn:schemas-microsoft-com:vml" xmlns:w="http://schemas.openxmlformats.org/wordprocessingml/2006/main" xmlns:w14="http://schemas.microsoft.com/office/word/2010/wordml" xmlns:w10="urn:schemas-microsoft-com:office:word" xmlns:sl="http://schemas.openxmlformats.org/schemaLibrary/2006/main" xmlns:wpsCustomData="http://www.wps.cn/officeDocument/2013/wpsCustomData" mc:Ignorable="w14">
   <w:docDefaults>
     <w:rPrDefault>
       <w:rPr>
-        <w:rFonts w:ascii="Times New Roman" w:eastAsia="SimSun" w:hAnsi="Times New Roman" w:cs="Times New Roman"/>
-        <w:lang w:val="en-IE" w:eastAsia="en-IE" w:bidi="ar-SA"/>
+        <w:rFonts w:ascii="Times New Roman" w:hAnsi="Times New Roman" w:eastAsia="宋体" w:cs="Times New Roman"/>
       </w:rPr>
     </w:rPrDefault>
     <w:pPrDefault/>
   </w:docDefaults>
-  <w:latentStyles w:defLockedState="0" w:defUIPriority="99" w:defSemiHidden="0" w:defUnhideWhenUsed="0" w:defQFormat="0" w:count="376">
-    <w:lsdException w:name="Normal" w:uiPriority="0" w:qFormat="1"/>
-    <w:lsdException w:name="heading 1" w:uiPriority="9" w:qFormat="1"/>
-    <w:lsdException w:name="heading 2" w:semiHidden="1" w:uiPriority="9" w:unhideWhenUsed="1" w:qFormat="1"/>
-    <w:lsdException w:name="heading 3" w:semiHidden="1" w:uiPriority="9" w:unhideWhenUsed="1" w:qFormat="1"/>
-    <w:lsdException w:name="heading 4" w:semiHidden="1" w:uiPriority="9" w:unhideWhenUsed="1" w:qFormat="1"/>
-    <w:lsdException w:name="heading 5" w:semiHidden="1" w:uiPriority="9" w:unhideWhenUsed="1" w:qFormat="1"/>
-    <w:lsdException w:name="heading 6" w:semiHidden="1" w:uiPriority="9" w:unhideWhenUsed="1" w:qFormat="1"/>
-    <w:lsdException w:name="heading 7" w:semiHidden="1" w:uiPriority="9" w:unhideWhenUsed="1" w:qFormat="1"/>
-    <w:lsdException w:name="heading 8" w:semiHidden="1" w:uiPriority="9" w:unhideWhenUsed="1" w:qFormat="1"/>
-    <w:lsdException w:name="heading 9" w:semiHidden="1" w:uiPriority="9" w:unhideWhenUsed="1" w:qFormat="1"/>
-    <w:lsdException w:name="index 1" w:semiHidden="1" w:unhideWhenUsed="1"/>
-    <w:lsdException w:name="index 2" w:semiHidden="1" w:unhideWhenUsed="1"/>
-    <w:lsdException w:name="index 3" w:semiHidden="1" w:unhideWhenUsed="1"/>
-    <w:lsdException w:name="index 4" w:semiHidden="1" w:unhideWhenUsed="1"/>
-    <w:lsdException w:name="index 5" w:semiHidden="1" w:unhideWhenUsed="1"/>
-    <w:lsdException w:name="index 6" w:semiHidden="1" w:unhideWhenUsed="1"/>
-    <w:lsdException w:name="index 7" w:semiHidden="1" w:unhideWhenUsed="1"/>
-    <w:lsdException w:name="index 8" w:semiHidden="1" w:unhideWhenUsed="1"/>
-    <w:lsdException w:name="index 9" w:semiHidden="1" w:unhideWhenUsed="1"/>
-    <w:lsdException w:name="toc 1" w:semiHidden="1" w:uiPriority="39" w:unhideWhenUsed="1"/>
-    <w:lsdException w:name="toc 2" w:semiHidden="1" w:uiPriority="39" w:unhideWhenUsed="1"/>
-    <w:lsdException w:name="toc 3" w:semiHidden="1" w:uiPriority="39" w:unhideWhenUsed="1"/>
-    <w:lsdException w:name="toc 4" w:semiHidden="1" w:uiPriority="39" w:unhideWhenUsed="1"/>
-    <w:lsdException w:name="toc 5" w:semiHidden="1" w:uiPriority="39" w:unhideWhenUsed="1"/>
-    <w:lsdException w:name="toc 6" w:semiHidden="1" w:uiPriority="39" w:unhideWhenUsed="1"/>
-    <w:lsdException w:name="toc 7" w:semiHidden="1" w:uiPriority="39" w:unhideWhenUsed="1"/>
-    <w:lsdException w:name="toc 8" w:semiHidden="1" w:uiPriority="39" w:unhideWhenUsed="1"/>
-    <w:lsdException w:name="toc 9" w:semiHidden="1" w:uiPriority="39" w:unhideWhenUsed="1"/>
-    <w:lsdException w:name="Normal Indent" w:semiHidden="1" w:unhideWhenUsed="1"/>
-    <w:lsdException w:name="footnote text" w:semiHidden="1" w:unhideWhenUsed="1"/>
-    <w:lsdException w:name="annotation text" w:semiHidden="1" w:unhideWhenUsed="1"/>
-    <w:lsdException w:name="header" w:semiHidden="1" w:unhideWhenUsed="1"/>
-    <w:lsdException w:name="footer" w:semiHidden="1" w:unhideWhenUsed="1"/>
-    <w:lsdException w:name="index heading" w:semiHidden="1" w:unhideWhenUsed="1"/>
-    <w:lsdException w:name="caption" w:semiHidden="1" w:uiPriority="35" w:unhideWhenUsed="1" w:qFormat="1"/>
-    <w:lsdException w:name="table of figures" w:semiHidden="1" w:unhideWhenUsed="1"/>
-    <w:lsdException w:name="envelope address" w:semiHidden="1" w:unhideWhenUsed="1"/>
-    <w:lsdException w:name="envelope return" w:semiHidden="1" w:unhideWhenUsed="1"/>
-    <w:lsdException w:name="footnote reference" w:semiHidden="1" w:unhideWhenUsed="1"/>
-    <w:lsdException w:name="annotation reference" w:semiHidden="1" w:unhideWhenUsed="1"/>
-    <w:lsdException w:name="line number" w:semiHidden="1" w:unhideWhenUsed="1"/>
-    <w:lsdException w:name="page number" w:semiHidden="1" w:unhideWhenUsed="1"/>
-    <w:lsdException w:name="endnote reference" w:semiHidden="1" w:unhideWhenUsed="1"/>
-    <w:lsdException w:name="endnote text" w:semiHidden="1" w:unhideWhenUsed="1"/>
-    <w:lsdException w:name="table of authorities" w:semiHidden="1" w:unhideWhenUsed="1"/>
-    <w:lsdException w:name="macro" w:semiHidden="1" w:unhideWhenUsed="1"/>
-    <w:lsdException w:name="toa heading" w:semiHidden="1" w:unhideWhenUsed="1"/>
-    <w:lsdException w:name="List" w:semiHidden="1" w:unhideWhenUsed="1"/>
-    <w:lsdException w:name="List Bullet" w:semiHidden="1" w:unhideWhenUsed="1"/>
-    <w:lsdException w:name="List Number" w:semiHidden="1" w:unhideWhenUsed="1"/>
-    <w:lsdException w:name="List 2" w:semiHidden="1" w:unhideWhenUsed="1"/>
-    <w:lsdException w:name="List 3" w:semiHidden="1" w:unhideWhenUsed="1"/>
-    <w:lsdException w:name="List 4" w:semiHidden="1" w:unhideWhenUsed="1"/>
-    <w:lsdException w:name="List 5" w:semiHidden="1" w:unhideWhenUsed="1"/>
-    <w:lsdException w:name="List Bullet 2" w:semiHidden="1" w:unhideWhenUsed="1"/>
-    <w:lsdException w:name="List Bullet 3" w:semiHidden="1" w:unhideWhenUsed="1"/>
-    <w:lsdException w:name="List Bullet 4" w:semiHidden="1" w:unhideWhenUsed="1"/>
-    <w:lsdException w:name="List Bullet 5" w:semiHidden="1" w:unhideWhenUsed="1"/>
-    <w:lsdException w:name="List Number 2" w:semiHidden="1" w:unhideWhenUsed="1"/>
-    <w:lsdException w:name="List Number 3" w:semiHidden="1" w:unhideWhenUsed="1"/>
-    <w:lsdException w:name="List Number 4" w:semiHidden="1" w:unhideWhenUsed="1"/>
-    <w:lsdException w:name="List Number 5" w:semiHidden="1" w:unhideWhenUsed="1"/>
-    <w:lsdException w:name="Title" w:uiPriority="10" w:qFormat="1"/>
-    <w:lsdException w:name="Closing" w:semiHidden="1" w:unhideWhenUsed="1"/>
-    <w:lsdException w:name="Signature" w:semiHidden="1" w:unhideWhenUsed="1"/>
-    <w:lsdException w:name="Default Paragraph Font" w:semiHidden="1" w:uiPriority="1" w:unhideWhenUsed="1"/>
-    <w:lsdException w:name="Body Text" w:semiHidden="1" w:unhideWhenUsed="1"/>
-    <w:lsdException w:name="Body Text Indent" w:semiHidden="1" w:unhideWhenUsed="1"/>
-    <w:lsdException w:name="List Continue" w:semiHidden="1" w:unhideWhenUsed="1"/>
-    <w:lsdException w:name="List Continue 2" w:semiHidden="1" w:unhideWhenUsed="1"/>
-    <w:lsdException w:name="List Continue 3" w:semiHidden="1" w:unhideWhenUsed="1"/>
-    <w:lsdException w:name="List Continue 4" w:semiHidden="1" w:unhideWhenUsed="1"/>
-    <w:lsdException w:name="List Continue 5" w:semiHidden="1" w:unhideWhenUsed="1"/>
-    <w:lsdException w:name="Message Header" w:semiHidden="1" w:unhideWhenUsed="1"/>
-    <w:lsdException w:name="Subtitle" w:uiPriority="11" w:qFormat="1"/>
-    <w:lsdException w:name="Salutation" w:semiHidden="1" w:unhideWhenUsed="1"/>
-    <w:lsdException w:name="Date" w:semiHidden="1" w:unhideWhenUsed="1"/>
-    <w:lsdException w:name="Body Text First Indent" w:semiHidden="1" w:unhideWhenUsed="1"/>
-    <w:lsdException w:name="Body Text First Indent 2" w:semiHidden="1" w:unhideWhenUsed="1"/>
-    <w:lsdException w:name="Note Heading" w:semiHidden="1" w:unhideWhenUsed="1"/>
-    <w:lsdException w:name="Body Text 2" w:semiHidden="1" w:unhideWhenUsed="1"/>
-    <w:lsdException w:name="Body Text 3" w:semiHidden="1" w:unhideWhenUsed="1"/>
-    <w:lsdException w:name="Body Text Indent 2" w:semiHidden="1" w:unhideWhenUsed="1"/>
-    <w:lsdException w:name="Body Text Indent 3" w:semiHidden="1" w:unhideWhenUsed="1"/>
-    <w:lsdException w:name="Block Text" w:semiHidden="1" w:unhideWhenUsed="1"/>
-    <w:lsdException w:name="Hyperlink" w:semiHidden="1" w:unhideWhenUsed="1"/>
-    <w:lsdException w:name="FollowedHyperlink" w:semiHidden="1" w:unhideWhenUsed="1"/>
-    <w:lsdException w:name="Strong" w:uiPriority="22" w:qFormat="1"/>
-    <w:lsdException w:name="Emphasis" w:uiPriority="20" w:qFormat="1"/>
-    <w:lsdException w:name="Document Map" w:semiHidden="1" w:unhideWhenUsed="1"/>
-    <w:lsdException w:name="Plain Text" w:semiHidden="1" w:unhideWhenUsed="1"/>
-    <w:lsdException w:name="E-mail Signature" w:semiHidden="1" w:unhideWhenUsed="1"/>
-    <w:lsdException w:name="HTML Top of Form" w:semiHidden="1" w:unhideWhenUsed="1"/>
-    <w:lsdException w:name="HTML Bottom of Form" w:semiHidden="1" w:unhideWhenUsed="1"/>
-    <w:lsdException w:name="Normal (Web)" w:semiHidden="1" w:unhideWhenUsed="1"/>
-    <w:lsdException w:name="HTML Acronym" w:semiHidden="1" w:unhideWhenUsed="1"/>
-    <w:lsdException w:name="HTML Address" w:semiHidden="1" w:unhideWhenUsed="1"/>
-    <w:lsdException w:name="HTML Cite" w:semiHidden="1" w:unhideWhenUsed="1"/>
-    <w:lsdException w:name="HTML Code" w:semiHidden="1" w:unhideWhenUsed="1"/>
-    <w:lsdException w:name="HTML Definition" w:semiHidden="1" w:unhideWhenUsed="1"/>
-    <w:lsdException w:name="HTML Keyboard" w:semiHidden="1" w:unhideWhenUsed="1"/>
-    <w:lsdException w:name="HTML Preformatted" w:semiHidden="1" w:unhideWhenUsed="1"/>
-    <w:lsdException w:name="HTML Sample" w:semiHidden="1" w:unhideWhenUsed="1"/>
-    <w:lsdException w:name="HTML Typewriter" w:semiHidden="1" w:unhideWhenUsed="1"/>
-    <w:lsdException w:name="HTML Variable" w:semiHidden="1" w:unhideWhenUsed="1"/>
-    <w:lsdException w:name="Normal Table" w:semiHidden="1" w:unhideWhenUsed="1"/>
-    <w:lsdException w:name="annotation subject" w:semiHidden="1" w:unhideWhenUsed="1"/>
-    <w:lsdException w:name="No List" w:semiHidden="1" w:unhideWhenUsed="1"/>
-    <w:lsdException w:name="Outline List 1" w:semiHidden="1" w:unhideWhenUsed="1"/>
-    <w:lsdException w:name="Outline List 2" w:semiHidden="1" w:unhideWhenUsed="1"/>
-    <w:lsdException w:name="Outline List 3" w:semiHidden="1" w:unhideWhenUsed="1"/>
-    <w:lsdException w:name="Table Simple 1" w:semiHidden="1" w:unhideWhenUsed="1"/>
-    <w:lsdException w:name="Table Simple 2" w:semiHidden="1" w:unhideWhenUsed="1"/>
-    <w:lsdException w:name="Table Simple 3" w:semiHidden="1" w:unhideWhenUsed="1"/>
-    <w:lsdException w:name="Table Classic 1" w:semiHidden="1" w:unhideWhenUsed="1"/>
-    <w:lsdException w:name="Table Classic 2" w:semiHidden="1" w:unhideWhenUsed="1"/>
-    <w:lsdException w:name="Table Classic 3" w:semiHidden="1" w:unhideWhenUsed="1"/>
-    <w:lsdException w:name="Table Classic 4" w:semiHidden="1" w:unhideWhenUsed="1"/>
-    <w:lsdException w:name="Table Colorful 1" w:semiHidden="1" w:unhideWhenUsed="1"/>
-    <w:lsdException w:name="Table Colorful 2" w:semiHidden="1" w:unhideWhenUsed="1"/>
-    <w:lsdException w:name="Table Colorful 3" w:semiHidden="1" w:unhideWhenUsed="1"/>
-    <w:lsdException w:name="Table Columns 1" w:semiHidden="1" w:unhideWhenUsed="1"/>
-    <w:lsdException w:name="Table Columns 2" w:semiHidden="1" w:unhideWhenUsed="1"/>
-    <w:lsdException w:name="Table Columns 3" w:semiHidden="1" w:unhideWhenUsed="1"/>
-    <w:lsdException w:name="Table Columns 4" w:semiHidden="1" w:unhideWhenUsed="1"/>
-    <w:lsdException w:name="Table Columns 5" w:semiHidden="1" w:unhideWhenUsed="1"/>
-    <w:lsdException w:name="Table Grid 1" w:semiHidden="1" w:unhideWhenUsed="1"/>
-    <w:lsdException w:name="Table Grid 2" w:semiHidden="1" w:unhideWhenUsed="1"/>
-    <w:lsdException w:name="Table Grid 3" w:semiHidden="1" w:unhideWhenUsed="1"/>
-    <w:lsdException w:name="Table Grid 4" w:semiHidden="1" w:unhideWhenUsed="1"/>
-    <w:lsdException w:name="Table Grid 5" w:semiHidden="1" w:unhideWhenUsed="1"/>
-    <w:lsdException w:name="Table Grid 6" w:semiHidden="1" w:unhideWhenUsed="1"/>
-    <w:lsdException w:name="Table Grid 7" w:semiHidden="1" w:unhideWhenUsed="1"/>
-    <w:lsdException w:name="Table Grid 8" w:semiHidden="1" w:unhideWhenUsed="1"/>
-    <w:lsdException w:name="Table List 1" w:semiHidden="1" w:unhideWhenUsed="1"/>
-    <w:lsdException w:name="Table List 2" w:semiHidden="1" w:unhideWhenUsed="1"/>
-    <w:lsdException w:name="Table List 3" w:semiHidden="1" w:unhideWhenUsed="1"/>
-    <w:lsdException w:name="Table List 4" w:semiHidden="1" w:unhideWhenUsed="1"/>
-    <w:lsdException w:name="Table List 5" w:semiHidden="1" w:unhideWhenUsed="1"/>
-    <w:lsdException w:name="Table List 6" w:semiHidden="1" w:unhideWhenUsed="1"/>
-    <w:lsdException w:name="Table List 7" w:semiHidden="1" w:unhideWhenUsed="1"/>
-    <w:lsdException w:name="Table List 8" w:semiHidden="1" w:unhideWhenUsed="1"/>
-    <w:lsdException w:name="Table 3D effects 1" w:semiHidden="1" w:unhideWhenUsed="1"/>
-    <w:lsdException w:name="Table 3D effects 2" w:semiHidden="1" w:unhideWhenUsed="1"/>
-    <w:lsdException w:name="Table 3D effects 3" w:semiHidden="1" w:unhideWhenUsed="1"/>
-    <w:lsdException w:name="Table Contemporary" w:semiHidden="1" w:unhideWhenUsed="1"/>
-    <w:lsdException w:name="Table Elegant" w:semiHidden="1" w:unhideWhenUsed="1"/>
-    <w:lsdException w:name="Table Professional" w:semiHidden="1" w:unhideWhenUsed="1"/>
-    <w:lsdException w:name="Table Subtle 1" w:semiHidden="1" w:unhideWhenUsed="1"/>
-    <w:lsdException w:name="Table Subtle 2" w:semiHidden="1" w:unhideWhenUsed="1"/>
-    <w:lsdException w:name="Table Web 1" w:semiHidden="1" w:unhideWhenUsed="1"/>
-    <w:lsdException w:name="Table Web 2" w:semiHidden="1" w:unhideWhenUsed="1"/>
-    <w:lsdException w:name="Table Web 3" w:semiHidden="1" w:unhideWhenUsed="1"/>
-    <w:lsdException w:name="Balloon Text" w:semiHidden="1" w:unhideWhenUsed="1"/>
-    <w:lsdException w:name="Table Grid" w:uiPriority="39"/>
-    <w:lsdException w:name="Table Theme" w:semiHidden="1" w:unhideWhenUsed="1"/>
-    <w:lsdException w:name="Placeholder Text" w:semiHidden="1"/>
-    <w:lsdException w:name="Light Shading" w:uiPriority="60"/>
-    <w:lsdException w:name="Light List" w:uiPriority="61"/>
-    <w:lsdException w:name="Light Grid" w:uiPriority="62"/>
-    <w:lsdException w:name="Medium Shading 1" w:uiPriority="63"/>
-    <w:lsdException w:name="Medium Shading 2" w:uiPriority="64"/>
-    <w:lsdException w:name="Medium List 1" w:uiPriority="65"/>
-    <w:lsdException w:name="Medium List 2" w:uiPriority="66"/>
-    <w:lsdException w:name="Medium Grid 1" w:uiPriority="67"/>
-    <w:lsdException w:name="Medium Grid 2" w:uiPriority="68"/>
-    <w:lsdException w:name="Medium Grid 3" w:uiPriority="69"/>
-    <w:lsdException w:name="Dark List" w:uiPriority="70"/>
-    <w:lsdException w:name="Colorful Shading" w:uiPriority="71"/>
-    <w:lsdException w:name="Colorful List" w:uiPriority="72"/>
-    <w:lsdException w:name="Colorful Grid" w:uiPriority="73"/>
-    <w:lsdException w:name="Light Shading Accent 1" w:uiPriority="60"/>
-    <w:lsdException w:name="Light List Accent 1" w:uiPriority="61"/>
-    <w:lsdException w:name="Light Grid Accent 1" w:uiPriority="62"/>
-    <w:lsdException w:name="Medium Shading 1 Accent 1" w:uiPriority="63"/>
-    <w:lsdException w:name="Medium Shading 2 Accent 1" w:uiPriority="64"/>
-    <w:lsdException w:name="Medium List 1 Accent 1" w:uiPriority="65"/>
-    <w:lsdException w:name="Revision" w:semiHidden="1"/>
-    <w:lsdException w:name="Medium List 2 Accent 1" w:uiPriority="66"/>
-    <w:lsdException w:name="Medium Grid 1 Accent 1" w:uiPriority="67"/>
-    <w:lsdException w:name="Medium Grid 2 Accent 1" w:uiPriority="68"/>
-    <w:lsdException w:name="Medium Grid 3 Accent 1" w:uiPriority="69"/>
-    <w:lsdException w:name="Dark List Accent 1" w:uiPriority="70"/>
-    <w:lsdException w:name="Colorful Shading Accent 1" w:uiPriority="71"/>
-    <w:lsdException w:name="Colorful List Accent 1" w:uiPriority="72"/>
-    <w:lsdException w:name="Colorful Grid Accent 1" w:uiPriority="73"/>
-    <w:lsdException w:name="Light Shading Accent 2" w:uiPriority="60"/>
-    <w:lsdException w:name="Light List Accent 2" w:uiPriority="61"/>
-    <w:lsdException w:name="Light Grid Accent 2" w:uiPriority="62"/>
-    <w:lsdException w:name="Medium Shading 1 Accent 2" w:uiPriority="63"/>
-    <w:lsdException w:name="Medium Shading 2 Accent 2" w:uiPriority="64"/>
-    <w:lsdException w:name="Medium List 1 Accent 2" w:uiPriority="65"/>
-    <w:lsdException w:name="Medium List 2 Accent 2" w:uiPriority="66"/>
-    <w:lsdException w:name="Medium Grid 1 Accent 2" w:uiPriority="67"/>
-    <w:lsdException w:name="Medium Grid 2 Accent 2" w:uiPriority="68"/>
-    <w:lsdException w:name="Medium Grid 3 Accent 2" w:uiPriority="69"/>
-    <w:lsdException w:name="Dark List Accent 2" w:uiPriority="70"/>
-    <w:lsdException w:name="Colorful Shading Accent 2" w:uiPriority="71"/>
-    <w:lsdException w:name="Colorful List Accent 2" w:uiPriority="72"/>
-    <w:lsdException w:name="Colorful Grid Accent 2" w:uiPriority="73"/>
-    <w:lsdException w:name="Light Shading Accent 3" w:uiPriority="60"/>
-    <w:lsdException w:name="Light List Accent 3" w:uiPriority="61"/>
-    <w:lsdException w:name="Light Grid Accent 3" w:uiPriority="62"/>
-    <w:lsdException w:name="Medium Shading 1 Accent 3" w:uiPriority="63"/>
-    <w:lsdException w:name="Medium Shading 2 Accent 3" w:uiPriority="64"/>
-    <w:lsdException w:name="Medium List 1 Accent 3" w:uiPriority="65"/>
-    <w:lsdException w:name="Medium List 2 Accent 3" w:uiPriority="66"/>
-    <w:lsdException w:name="Medium Grid 1 Accent 3" w:uiPriority="67"/>
-    <w:lsdException w:name="Medium Grid 2 Accent 3" w:uiPriority="68"/>
-    <w:lsdException w:name="Medium Grid 3 Accent 3" w:uiPriority="69"/>
-    <w:lsdException w:name="Dark List Accent 3" w:uiPriority="70"/>
-    <w:lsdException w:name="Colorful Shading Accent 3" w:uiPriority="71"/>
-    <w:lsdException w:name="Colorful List Accent 3" w:uiPriority="72"/>
-    <w:lsdException w:name="Colorful Grid Accent 3" w:uiPriority="73"/>
-    <w:lsdException w:name="Light Shading Accent 4" w:uiPriority="60"/>
-    <w:lsdException w:name="Light List Accent 4" w:uiPriority="61"/>
-    <w:lsdException w:name="Light Grid Accent 4" w:uiPriority="62"/>
-    <w:lsdException w:name="Medium Shading 1 Accent 4" w:uiPriority="63"/>
-    <w:lsdException w:name="Medium Shading 2 Accent 4" w:uiPriority="64"/>
-    <w:lsdException w:name="Medium List 1 Accent 4" w:uiPriority="65"/>
-    <w:lsdException w:name="Medium List 2 Accent 4" w:uiPriority="66"/>
-    <w:lsdException w:name="Medium Grid 1 Accent 4" w:uiPriority="67"/>
-    <w:lsdException w:name="Medium Grid 2 Accent 4" w:uiPriority="68"/>
-    <w:lsdException w:name="Medium Grid 3 Accent 4" w:uiPriority="69"/>
-    <w:lsdException w:name="Dark List Accent 4" w:uiPriority="70"/>
-    <w:lsdException w:name="Colorful Shading Accent 4" w:uiPriority="71"/>
-    <w:lsdException w:name="Colorful List Accent 4" w:uiPriority="72"/>
-    <w:lsdException w:name="Colorful Grid Accent 4" w:uiPriority="73"/>
-    <w:lsdException w:name="Light Shading Accent 5" w:uiPriority="60"/>
-    <w:lsdException w:name="Light List Accent 5" w:uiPriority="61"/>
-    <w:lsdException w:name="Light Grid Accent 5" w:uiPriority="62"/>
-    <w:lsdException w:name="Medium Shading 1 Accent 5" w:uiPriority="63"/>
-    <w:lsdException w:name="Medium Shading 2 Accent 5" w:uiPriority="64"/>
-    <w:lsdException w:name="Medium List 1 Accent 5" w:uiPriority="65"/>
-    <w:lsdException w:name="Medium List 2 Accent 5" w:uiPriority="66"/>
-    <w:lsdException w:name="Medium Grid 1 Accent 5" w:uiPriority="67"/>
-    <w:lsdException w:name="Medium Grid 2 Accent 5" w:uiPriority="68"/>
-    <w:lsdException w:name="Medium Grid 3 Accent 5" w:uiPriority="69"/>
-    <w:lsdException w:name="Dark List Accent 5" w:uiPriority="70"/>
-    <w:lsdException w:name="Colorful Shading Accent 5" w:uiPriority="71"/>
-    <w:lsdException w:name="Colorful List Accent 5" w:uiPriority="72"/>
-    <w:lsdException w:name="Colorful Grid Accent 5" w:uiPriority="73"/>
-    <w:lsdException w:name="Light Shading Accent 6" w:uiPriority="60"/>
-    <w:lsdException w:name="Light List Accent 6" w:uiPriority="61"/>
-    <w:lsdException w:name="Light Grid Accent 6" w:uiPriority="62"/>
-    <w:lsdException w:name="Medium Shading 1 Accent 6" w:uiPriority="63"/>
-    <w:lsdException w:name="Medium Shading 2 Accent 6" w:uiPriority="64"/>
-    <w:lsdException w:name="Medium List 1 Accent 6" w:uiPriority="65"/>
-    <w:lsdException w:name="Medium List 2 Accent 6" w:uiPriority="66"/>
-    <w:lsdException w:name="Medium Grid 1 Accent 6" w:uiPriority="67"/>
-    <w:lsdException w:name="Medium Grid 2 Accent 6" w:uiPriority="68"/>
-    <w:lsdException w:name="Medium Grid 3 Accent 6" w:uiPriority="69"/>
-    <w:lsdException w:name="Dark List Accent 6" w:uiPriority="70"/>
-    <w:lsdException w:name="Colorful Shading Accent 6" w:uiPriority="71"/>
-    <w:lsdException w:name="Colorful List Accent 6" w:uiPriority="72"/>
-    <w:lsdException w:name="Colorful Grid Accent 6" w:uiPriority="73"/>
-    <w:lsdException w:name="Subtle Emphasis" w:uiPriority="19" w:qFormat="1"/>
-    <w:lsdException w:name="Intense Emphasis" w:uiPriority="21" w:qFormat="1"/>
-    <w:lsdException w:name="Subtle Reference" w:uiPriority="31" w:qFormat="1"/>
-    <w:lsdException w:name="Intense Reference" w:uiPriority="32" w:qFormat="1"/>
-    <w:lsdException w:name="Book Title" w:uiPriority="33" w:qFormat="1"/>
-    <w:lsdException w:name="Bibliography" w:semiHidden="1" w:uiPriority="37" w:unhideWhenUsed="1"/>
-    <w:lsdException w:name="TOC Heading" w:semiHidden="1" w:uiPriority="39" w:unhideWhenUsed="1" w:qFormat="1"/>
-    <w:lsdException w:name="Plain Table 1" w:uiPriority="41"/>
-    <w:lsdException w:name="Plain Table 2" w:uiPriority="42"/>
-    <w:lsdException w:name="Plain Table 3" w:uiPriority="43"/>
-    <w:lsdException w:name="Plain Table 4" w:uiPriority="44"/>
-    <w:lsdException w:name="Plain Table 5" w:uiPriority="45"/>
-    <w:lsdException w:name="Grid Table Light" w:uiPriority="40"/>
-    <w:lsdException w:name="Grid Table 1 Light" w:uiPriority="46"/>
-    <w:lsdException w:name="Grid Table 2" w:uiPriority="47"/>
-    <w:lsdException w:name="Grid Table 3" w:uiPriority="48"/>
-    <w:lsdException w:name="Grid Table 4" w:uiPriority="49"/>
-    <w:lsdException w:name="Grid Table 5 Dark" w:uiPriority="50"/>
-    <w:lsdException w:name="Grid Table 6 Colorful" w:uiPriority="51"/>
-    <w:lsdException w:name="Grid Table 7 Colorful" w:uiPriority="52"/>
-    <w:lsdException w:name="Grid Table 1 Light Accent 1" w:uiPriority="46"/>
-    <w:lsdException w:name="Grid Table 2 Accent 1" w:uiPriority="47"/>
-    <w:lsdException w:name="Grid Table 3 Accent 1" w:uiPriority="48"/>
-    <w:lsdException w:name="Grid Table 4 Accent 1" w:uiPriority="49"/>
-    <w:lsdException w:name="Grid Table 5 Dark Accent 1" w:uiPriority="50"/>
-    <w:lsdException w:name="Grid Table 6 Colorful Accent 1" w:uiPriority="51"/>
-    <w:lsdException w:name="Grid Table 7 Colorful Accent 1" w:uiPriority="52"/>
-    <w:lsdException w:name="Grid Table 1 Light Accent 2" w:uiPriority="46"/>
-    <w:lsdException w:name="Grid Table 2 Accent 2" w:uiPriority="47"/>
-    <w:lsdException w:name="Grid Table 3 Accent 2" w:uiPriority="48"/>
-    <w:lsdException w:name="Grid Table 4 Accent 2" w:uiPriority="49"/>
-    <w:lsdException w:name="Grid Table 5 Dark Accent 2" w:uiPriority="50"/>
-    <w:lsdException w:name="Grid Table 6 Colorful Accent 2" w:uiPriority="51"/>
-    <w:lsdException w:name="Grid Table 7 Colorful Accent 2" w:uiPriority="52"/>
-    <w:lsdException w:name="Grid Table 1 Light Accent 3" w:uiPriority="46"/>
-    <w:lsdException w:name="Grid Table 2 Accent 3" w:uiPriority="47"/>
-    <w:lsdException w:name="Grid Table 3 Accent 3" w:uiPriority="48"/>
-    <w:lsdException w:name="Grid Table 4 Accent 3" w:uiPriority="49"/>
-    <w:lsdException w:name="Grid Table 5 Dark Accent 3" w:uiPriority="50"/>
-    <w:lsdException w:name="Grid Table 6 Colorful Accent 3" w:uiPriority="51"/>
-    <w:lsdException w:name="Grid Table 7 Colorful Accent 3" w:uiPriority="52"/>
-    <w:lsdException w:name="Grid Table 1 Light Accent 4" w:uiPriority="46"/>
-    <w:lsdException w:name="Grid Table 2 Accent 4" w:uiPriority="47"/>
-    <w:lsdException w:name="Grid Table 3 Accent 4" w:uiPriority="48"/>
-    <w:lsdException w:name="Grid Table 4 Accent 4" w:uiPriority="49"/>
-    <w:lsdException w:name="Grid Table 5 Dark Accent 4" w:uiPriority="50"/>
-    <w:lsdException w:name="Grid Table 6 Colorful Accent 4" w:uiPriority="51"/>
-    <w:lsdException w:name="Grid Table 7 Colorful Accent 4" w:uiPriority="52"/>
-    <w:lsdException w:name="Grid Table 1 Light Accent 5" w:uiPriority="46"/>
-    <w:lsdException w:name="Grid Table 2 Accent 5" w:uiPriority="47"/>
-    <w:lsdException w:name="Grid Table 3 Accent 5" w:uiPriority="48"/>
-    <w:lsdException w:name="Grid Table 4 Accent 5" w:uiPriority="49"/>
-    <w:lsdException w:name="Grid Table 5 Dark Accent 5" w:uiPriority="50"/>
-    <w:lsdException w:name="Grid Table 6 Colorful Accent 5" w:uiPriority="51"/>
-    <w:lsdException w:name="Grid Table 7 Colorful Accent 5" w:uiPriority="52"/>
-    <w:lsdException w:name="Grid Table 1 Light Accent 6" w:uiPriority="46"/>
-    <w:lsdException w:name="Grid Table 2 Accent 6" w:uiPriority="47"/>
-    <w:lsdException w:name="Grid Table 3 Accent 6" w:uiPriority="48"/>
-    <w:lsdException w:name="Grid Table 4 Accent 6" w:uiPriority="49"/>
-    <w:lsdException w:name="Grid Table 5 Dark Accent 6" w:uiPriority="50"/>
-    <w:lsdException w:name="Grid Table 6 Colorful Accent 6" w:uiPriority="51"/>
-    <w:lsdException w:name="Grid Table 7 Colorful Accent 6" w:uiPriority="52"/>
-    <w:lsdException w:name="List Table 1 Light" w:uiPriority="46"/>
-    <w:lsdException w:name="List Table 2" w:uiPriority="47"/>
-    <w:lsdException w:name="List Table 3" w:uiPriority="48"/>
-    <w:lsdException w:name="List Table 4" w:uiPriority="49"/>
-    <w:lsdException w:name="List Table 5 Dark" w:uiPriority="50"/>
-    <w:lsdException w:name="List Table 6 Colorful" w:uiPriority="51"/>
-    <w:lsdException w:name="List Table 7 Colorful" w:uiPriority="52"/>
-    <w:lsdException w:name="List Table 1 Light Accent 1" w:uiPriority="46"/>
-    <w:lsdException w:name="List Table 2 Accent 1" w:uiPriority="47"/>
-    <w:lsdException w:name="List Table 3 Accent 1" w:uiPriority="48"/>
-    <w:lsdException w:name="List Table 4 Accent 1" w:uiPriority="49"/>
-    <w:lsdException w:name="List Table 5 Dark Accent 1" w:uiPriority="50"/>
-    <w:lsdException w:name="List Table 6 Colorful Accent 1" w:uiPriority="51"/>
-    <w:lsdException w:name="List Table 7 Colorful Accent 1" w:uiPriority="52"/>
-    <w:lsdException w:name="List Table 1 Light Accent 2" w:uiPriority="46"/>
-    <w:lsdException w:name="List Table 2 Accent 2" w:uiPriority="47"/>
-    <w:lsdException w:name="List Table 3 Accent 2" w:uiPriority="48"/>
-    <w:lsdException w:name="List Table 4 Accent 2" w:uiPriority="49"/>
-    <w:lsdException w:name="List Table 5 Dark Accent 2" w:uiPriority="50"/>
-    <w:lsdException w:name="List Table 6 Colorful Accent 2" w:uiPriority="51"/>
-    <w:lsdException w:name="List Table 7 Colorful Accent 2" w:uiPriority="52"/>
-    <w:lsdException w:name="List Table 1 Light Accent 3" w:uiPriority="46"/>
-    <w:lsdException w:name="List Table 2 Accent 3" w:uiPriority="47"/>
-    <w:lsdException w:name="List Table 3 Accent 3" w:uiPriority="48"/>
-    <w:lsdException w:name="List Table 4 Accent 3" w:uiPriority="49"/>
-    <w:lsdException w:name="List Table 5 Dark Accent 3" w:uiPriority="50"/>
-    <w:lsdException w:name="List Table 6 Colorful Accent 3" w:uiPriority="51"/>
-    <w:lsdException w:name="List Table 7 Colorful Accent 3" w:uiPriority="52"/>
-    <w:lsdException w:name="List Table 1 Light Accent 4" w:uiPriority="46"/>
-    <w:lsdException w:name="List Table 2 Accent 4" w:uiPriority="47"/>
-    <w:lsdException w:name="List Table 3 Accent 4" w:uiPriority="48"/>
-    <w:lsdException w:name="List Table 4 Accent 4" w:uiPriority="49"/>
-    <w:lsdException w:name="List Table 5 Dark Accent 4" w:uiPriority="50"/>
-    <w:lsdException w:name="List Table 6 Colorful Accent 4" w:uiPriority="51"/>
-    <w:lsdException w:name="List Table 7 Colorful Accent 4" w:uiPriority="52"/>
-    <w:lsdException w:name="List Table 1 Light Accent 5" w:uiPriority="46"/>
-    <w:lsdException w:name="List Table 2 Accent 5" w:uiPriority="47"/>
-    <w:lsdException w:name="List Table 3 Accent 5" w:uiPriority="48"/>
-    <w:lsdException w:name="List Table 4 Accent 5" w:uiPriority="49"/>
-    <w:lsdException w:name="List Table 5 Dark Accent 5" w:uiPriority="50"/>
-    <w:lsdException w:name="List Table 6 Colorful Accent 5" w:uiPriority="51"/>
-    <w:lsdException w:name="List Table 7 Colorful Accent 5" w:uiPriority="52"/>
-    <w:lsdException w:name="List Table 1 Light Accent 6" w:uiPriority="46"/>
-    <w:lsdException w:name="List Table 2 Accent 6" w:uiPriority="47"/>
-    <w:lsdException w:name="List Table 3 Accent 6" w:uiPriority="48"/>
-    <w:lsdException w:name="List Table 4 Accent 6" w:uiPriority="49"/>
-    <w:lsdException w:name="List Table 5 Dark Accent 6" w:uiPriority="50"/>
-    <w:lsdException w:name="List Table 6 Colorful Accent 6" w:uiPriority="51"/>
-    <w:lsdException w:name="List Table 7 Colorful Accent 6" w:uiPriority="52"/>
-    <w:lsdException w:name="Mention" w:semiHidden="1" w:unhideWhenUsed="1"/>
-    <w:lsdException w:name="Smart Hyperlink" w:semiHidden="1" w:unhideWhenUsed="1"/>
-    <w:lsdException w:name="Hashtag" w:semiHidden="1" w:unhideWhenUsed="1"/>
-    <w:lsdException w:name="Unresolved Mention" w:semiHidden="1" w:unhideWhenUsed="1"/>
-    <w:lsdException w:name="Smart Link" w:semiHidden="1" w:unhideWhenUsed="1"/>
+  <w:latentStyles w:count="260" w:defQFormat="0" w:defUnhideWhenUsed="1" w:defSemiHidden="1" w:defUIPriority="99" w:defLockedState="0">
+    <w:lsdException w:qFormat="1" w:unhideWhenUsed="0" w:uiPriority="0" w:semiHidden="0" w:name="Normal"/>
+    <w:lsdException w:qFormat="1" w:unhideWhenUsed="0" w:uiPriority="9" w:semiHidden="0" w:name="heading 1"/>
+    <w:lsdException w:qFormat="1" w:uiPriority="9" w:name="heading 2"/>
+    <w:lsdException w:qFormat="1" w:uiPriority="9" w:name="heading 3"/>
+    <w:lsdException w:qFormat="1" w:uiPriority="9" w:name="heading 4"/>
+    <w:lsdException w:qFormat="1" w:uiPriority="9" w:name="heading 5"/>
+    <w:lsdException w:qFormat="1" w:uiPriority="9" w:name="heading 6"/>
+    <w:lsdException w:qFormat="1" w:uiPriority="9" w:name="heading 7"/>
+    <w:lsdException w:qFormat="1" w:uiPriority="9" w:name="heading 8"/>
+    <w:lsdException w:qFormat="1" w:uiPriority="9" w:name="heading 9"/>
+    <w:lsdException w:uiPriority="99" w:name="index 1"/>
+    <w:lsdException w:uiPriority="99" w:name="index 2"/>
+    <w:lsdException w:uiPriority="99" w:name="index 3"/>
+    <w:lsdException w:uiPriority="99" w:name="index 4"/>
+    <w:lsdException w:uiPriority="99" w:name="index 5"/>
+    <w:lsdException w:uiPriority="99" w:name="index 6"/>
+    <w:lsdException w:uiPriority="99" w:name="index 7"/>
+    <w:lsdException w:uiPriority="99" w:name="index 8"/>
+    <w:lsdException w:uiPriority="99" w:name="index 9"/>
+    <w:lsdException w:uiPriority="39" w:name="toc 1"/>
+    <w:lsdException w:uiPriority="39" w:name="toc 2"/>
+    <w:lsdException w:uiPriority="39" w:name="toc 3"/>
+    <w:lsdException w:uiPriority="39" w:name="toc 4"/>
+    <w:lsdException w:uiPriority="39" w:name="toc 5"/>
+    <w:lsdException w:uiPriority="39" w:name="toc 6"/>
+    <w:lsdException w:uiPriority="39" w:name="toc 7"/>
+    <w:lsdException w:uiPriority="39" w:name="toc 8"/>
+    <w:lsdException w:uiPriority="39" w:name="toc 9"/>
+    <w:lsdException w:uiPriority="99" w:name="Normal Indent"/>
+    <w:lsdException w:uiPriority="99" w:name="footnote text"/>
+    <w:lsdException w:uiPriority="99" w:name="annotation text"/>
+    <w:lsdException w:uiPriority="99" w:name="header"/>
+    <w:lsdException w:uiPriority="99" w:name="footer"/>
+    <w:lsdException w:uiPriority="99" w:name="index heading"/>
+    <w:lsdException w:qFormat="1" w:uiPriority="35" w:name="caption"/>
+    <w:lsdException w:uiPriority="99" w:name="table of figures"/>
+    <w:lsdException w:uiPriority="99" w:name="envelope address"/>
+    <w:lsdException w:uiPriority="99" w:name="envelope return"/>
+    <w:lsdException w:uiPriority="99" w:name="footnote reference"/>
+    <w:lsdException w:uiPriority="99" w:name="annotation reference"/>
+    <w:lsdException w:uiPriority="99" w:name="line number"/>
+    <w:lsdException w:uiPriority="99" w:name="page number"/>
+    <w:lsdException w:uiPriority="99" w:name="endnote reference"/>
+    <w:lsdException w:uiPriority="99" w:name="endnote text"/>
+    <w:lsdException w:uiPriority="99" w:name="table of authorities"/>
+    <w:lsdException w:uiPriority="99" w:name="macro"/>
+    <w:lsdException w:uiPriority="99" w:name="toa heading"/>
+    <w:lsdException w:uiPriority="99" w:name="List"/>
+    <w:lsdException w:uiPriority="99" w:name="List Bullet"/>
+    <w:lsdException w:uiPriority="99" w:name="List Number"/>
+    <w:lsdException w:uiPriority="99" w:name="List 2"/>
+    <w:lsdException w:uiPriority="99" w:name="List 3"/>
+    <w:lsdException w:uiPriority="99" w:name="List 4"/>
+    <w:lsdException w:uiPriority="99" w:name="List 5"/>
+    <w:lsdException w:uiPriority="99" w:name="List Bullet 2"/>
+    <w:lsdException w:uiPriority="99" w:name="List Bullet 3"/>
+    <w:lsdException w:uiPriority="99" w:name="List Bullet 4"/>
+    <w:lsdException w:uiPriority="99" w:name="List Bullet 5"/>
+    <w:lsdException w:uiPriority="99" w:name="List Number 2"/>
+    <w:lsdException w:uiPriority="99" w:name="List Number 3"/>
+    <w:lsdException w:uiPriority="99" w:name="List Number 4"/>
+    <w:lsdException w:uiPriority="99" w:name="List Number 5"/>
+    <w:lsdException w:qFormat="1" w:unhideWhenUsed="0" w:uiPriority="10" w:semiHidden="0" w:name="Title"/>
+    <w:lsdException w:uiPriority="99" w:name="Closing"/>
+    <w:lsdException w:uiPriority="99" w:name="Signature"/>
+    <w:lsdException w:uiPriority="1" w:name="Default Paragraph Font"/>
+    <w:lsdException w:uiPriority="99" w:name="Body Text"/>
+    <w:lsdException w:uiPriority="99" w:name="Body Text Indent"/>
+    <w:lsdException w:uiPriority="99" w:name="List Continue"/>
+    <w:lsdException w:uiPriority="99" w:name="List Continue 2"/>
+    <w:lsdException w:uiPriority="99" w:name="List Continue 3"/>
+    <w:lsdException w:uiPriority="99" w:name="List Continue 4"/>
+    <w:lsdException w:uiPriority="99" w:name="List Continue 5"/>
+    <w:lsdException w:uiPriority="99" w:name="Message Header"/>
+    <w:lsdException w:qFormat="1" w:unhideWhenUsed="0" w:uiPriority="11" w:semiHidden="0" w:name="Subtitle"/>
+    <w:lsdException w:uiPriority="99" w:name="Salutation"/>
+    <w:lsdException w:uiPriority="99" w:name="Date"/>
+    <w:lsdException w:uiPriority="99" w:name="Body Text First Indent"/>
+    <w:lsdException w:uiPriority="99" w:name="Body Text First Indent 2"/>
+    <w:lsdException w:uiPriority="99" w:name="Note Heading"/>
+    <w:lsdException w:uiPriority="99" w:name="Body Text 2"/>
+    <w:lsdException w:uiPriority="99" w:name="Body Text 3"/>
+    <w:lsdException w:uiPriority="99" w:name="Body Text Indent 2"/>
+    <w:lsdException w:uiPriority="99" w:name="Body Text Indent 3"/>
+    <w:lsdException w:uiPriority="99" w:name="Block Text"/>
+    <w:lsdException w:uiPriority="99" w:name="Hyperlink"/>
+    <w:lsdException w:uiPriority="99" w:name="FollowedHyperlink"/>
+    <w:lsdException w:qFormat="1" w:unhideWhenUsed="0" w:uiPriority="22" w:semiHidden="0" w:name="Strong"/>
+    <w:lsdException w:qFormat="1" w:unhideWhenUsed="0" w:uiPriority="20" w:semiHidden="0" w:name="Emphasis"/>
+    <w:lsdException w:uiPriority="99" w:name="Document Map"/>
+    <w:lsdException w:uiPriority="99" w:name="Plain Text"/>
+    <w:lsdException w:uiPriority="99" w:name="E-mail Signature"/>
+    <w:lsdException w:uiPriority="99" w:name="Normal (Web)"/>
+    <w:lsdException w:uiPriority="99" w:name="HTML Acronym"/>
+    <w:lsdException w:uiPriority="99" w:name="HTML Address"/>
+    <w:lsdException w:uiPriority="99" w:name="HTML Cite"/>
+    <w:lsdException w:uiPriority="99" w:name="HTML Code"/>
+    <w:lsdException w:uiPriority="99" w:name="HTML Definition"/>
+    <w:lsdException w:uiPriority="99" w:name="HTML Keyboard"/>
+    <w:lsdException w:uiPriority="99" w:name="HTML Preformatted"/>
+    <w:lsdException w:uiPriority="99" w:name="HTML Sample"/>
+    <w:lsdException w:uiPriority="99" w:name="HTML Typewriter"/>
+    <w:lsdException w:uiPriority="99" w:name="HTML Variable"/>
+    <w:lsdException w:uiPriority="99" w:name="Normal Table"/>
+    <w:lsdException w:uiPriority="99" w:name="annotation subject"/>
+    <w:lsdException w:uiPriority="99" w:name="Table Simple 1"/>
+    <w:lsdException w:uiPriority="99" w:name="Table Simple 2"/>
+    <w:lsdException w:uiPriority="99" w:name="Table Simple 3"/>
+    <w:lsdException w:uiPriority="99" w:name="Table Classic 1"/>
+    <w:lsdException w:uiPriority="99" w:name="Table Classic 2"/>
+    <w:lsdException w:uiPriority="99" w:name="Table Classic 3"/>
+    <w:lsdException w:uiPriority="99" w:name="Table Classic 4"/>
+    <w:lsdException w:uiPriority="99" w:name="Table Colorful 1"/>
+    <w:lsdException w:uiPriority="99" w:name="Table Colorful 2"/>
+    <w:lsdException w:uiPriority="99" w:name="Table Colorful 3"/>
+    <w:lsdException w:uiPriority="99" w:name="Table Columns 1"/>
+    <w:lsdException w:uiPriority="99" w:name="Table Columns 2"/>
+    <w:lsdException w:uiPriority="99" w:name="Table Columns 3"/>
+    <w:lsdException w:uiPriority="99" w:name="Table Columns 4"/>
+    <w:lsdException w:uiPriority="99" w:name="Table Columns 5"/>
+    <w:lsdException w:uiPriority="99" w:name="Table Grid 1"/>
+    <w:lsdException w:uiPriority="99" w:name="Table Grid 2"/>
+    <w:lsdException w:uiPriority="99" w:name="Table Grid 3"/>
+    <w:lsdException w:uiPriority="99" w:name="Table Grid 4"/>
+    <w:lsdException w:uiPriority="99" w:name="Table Grid 5"/>
+    <w:lsdException w:uiPriority="99" w:name="Table Grid 6"/>
+    <w:lsdException w:uiPriority="99" w:name="Table Grid 7"/>
+    <w:lsdException w:uiPriority="99" w:name="Table Grid 8"/>
+    <w:lsdException w:uiPriority="99" w:name="Table List 1"/>
+    <w:lsdException w:uiPriority="99" w:name="Table List 2"/>
+    <w:lsdException w:uiPriority="99" w:name="Table List 3"/>
+    <w:lsdException w:uiPriority="99" w:name="Table List 4"/>
+    <w:lsdException w:uiPriority="99" w:name="Table List 5"/>
+    <w:lsdException w:uiPriority="99" w:name="Table List 6"/>
+    <w:lsdException w:uiPriority="99" w:name="Table List 7"/>
+    <w:lsdException w:uiPriority="99" w:name="Table List 8"/>
+    <w:lsdException w:uiPriority="99" w:name="Table 3D effects 1"/>
+    <w:lsdException w:uiPriority="99" w:name="Table 3D effects 2"/>
+    <w:lsdException w:uiPriority="99" w:name="Table 3D effects 3"/>
+    <w:lsdException w:uiPriority="99" w:name="Table Contemporary"/>
+    <w:lsdException w:uiPriority="99" w:name="Table Elegant"/>
+    <w:lsdException w:uiPriority="99" w:name="Table Professional"/>
+    <w:lsdException w:uiPriority="99" w:name="Table Subtle 1"/>
+    <w:lsdException w:uiPriority="99" w:name="Table Subtle 2"/>
+    <w:lsdException w:uiPriority="99" w:name="Table Web 1"/>
+    <w:lsdException w:uiPriority="99" w:name="Table Web 2"/>
+    <w:lsdException w:uiPriority="99" w:name="Table Web 3"/>
+    <w:lsdException w:uiPriority="99" w:name="Balloon Text"/>
+    <w:lsdException w:unhideWhenUsed="0" w:uiPriority="39" w:semiHidden="0" w:name="Table Grid"/>
+    <w:lsdException w:uiPriority="99" w:name="Table Theme"/>
+    <w:lsdException w:unhideWhenUsed="0" w:uiPriority="60" w:semiHidden="0" w:name="Light Shading"/>
+    <w:lsdException w:unhideWhenUsed="0" w:uiPriority="61" w:semiHidden="0" w:name="Light List"/>
+    <w:lsdException w:unhideWhenUsed="0" w:uiPriority="62" w:semiHidden="0" w:name="Light Grid"/>
+    <w:lsdException w:unhideWhenUsed="0" w:uiPriority="63" w:semiHidden="0" w:name="Medium Shading 1"/>
+    <w:lsdException w:unhideWhenUsed="0" w:uiPriority="64" w:semiHidden="0" w:name="Medium Shading 2"/>
+    <w:lsdException w:unhideWhenUsed="0" w:uiPriority="65" w:semiHidden="0" w:name="Medium List 1"/>
+    <w:lsdException w:unhideWhenUsed="0" w:uiPriority="66" w:semiHidden="0" w:name="Medium List 2"/>
+    <w:lsdException w:unhideWhenUsed="0" w:uiPriority="67" w:semiHidden="0" w:name="Medium Grid 1"/>
+    <w:lsdException w:unhideWhenUsed="0" w:uiPriority="68" w:semiHidden="0" w:name="Medium Grid 2"/>
+    <w:lsdException w:unhideWhenUsed="0" w:uiPriority="69" w:semiHidden="0" w:name="Medium Grid 3"/>
+    <w:lsdException w:unhideWhenUsed="0" w:uiPriority="70" w:semiHidden="0" w:name="Dark List"/>
+    <w:lsdException w:unhideWhenUsed="0" w:uiPriority="71" w:semiHidden="0" w:name="Colorful Shading"/>
+    <w:lsdException w:unhideWhenUsed="0" w:uiPriority="72" w:semiHidden="0" w:name="Colorful List"/>
+    <w:lsdException w:unhideWhenUsed="0" w:uiPriority="73" w:semiHidden="0" w:name="Colorful Grid"/>
+    <w:lsdException w:unhideWhenUsed="0" w:uiPriority="60" w:semiHidden="0" w:name="Light Shading Accent 1"/>
+    <w:lsdException w:unhideWhenUsed="0" w:uiPriority="61" w:semiHidden="0" w:name="Light List Accent 1"/>
+    <w:lsdException w:unhideWhenUsed="0" w:uiPriority="62" w:semiHidden="0" w:name="Light Grid Accent 1"/>
+    <w:lsdException w:unhideWhenUsed="0" w:uiPriority="63" w:semiHidden="0" w:name="Medium Shading 1 Accent 1"/>
+    <w:lsdException w:unhideWhenUsed="0" w:uiPriority="64" w:semiHidden="0" w:name="Medium Shading 2 Accent 1"/>
+    <w:lsdException w:unhideWhenUsed="0" w:uiPriority="65" w:semiHidden="0" w:name="Medium List 1 Accent 1"/>
+    <w:lsdException w:unhideWhenUsed="0" w:uiPriority="99" w:semiHidden="0" w:name="List Paragraph"/>
+    <w:lsdException w:unhideWhenUsed="0" w:uiPriority="66" w:semiHidden="0" w:name="Medium List 2 Accent 1"/>
+    <w:lsdException w:unhideWhenUsed="0" w:uiPriority="67" w:semiHidden="0" w:name="Medium Grid 1 Accent 1"/>
+    <w:lsdException w:unhideWhenUsed="0" w:uiPriority="68" w:semiHidden="0" w:name="Medium Grid 2 Accent 1"/>
+    <w:lsdException w:unhideWhenUsed="0" w:uiPriority="69" w:semiHidden="0" w:name="Medium Grid 3 Accent 1"/>
+    <w:lsdException w:unhideWhenUsed="0" w:uiPriority="70" w:semiHidden="0" w:name="Dark List Accent 1"/>
+    <w:lsdException w:unhideWhenUsed="0" w:uiPriority="71" w:semiHidden="0" w:name="Colorful Shading Accent 1"/>
+    <w:lsdException w:unhideWhenUsed="0" w:uiPriority="72" w:semiHidden="0" w:name="Colorful List Accent 1"/>
+    <w:lsdException w:unhideWhenUsed="0" w:uiPriority="73" w:semiHidden="0" w:name="Colorful Grid Accent 1"/>
+    <w:lsdException w:unhideWhenUsed="0" w:uiPriority="60" w:semiHidden="0" w:name="Light Shading Accent 2"/>
+    <w:lsdException w:unhideWhenUsed="0" w:uiPriority="61" w:semiHidden="0" w:name="Light List Accent 2"/>
+    <w:lsdException w:unhideWhenUsed="0" w:uiPriority="62" w:semiHidden="0" w:name="Light Grid Accent 2"/>
+    <w:lsdException w:unhideWhenUsed="0" w:uiPriority="63" w:semiHidden="0" w:name="Medium Shading 1 Accent 2"/>
+    <w:lsdException w:unhideWhenUsed="0" w:uiPriority="64" w:semiHidden="0" w:name="Medium Shading 2 Accent 2"/>
+    <w:lsdException w:unhideWhenUsed="0" w:uiPriority="65" w:semiHidden="0" w:name="Medium List 1 Accent 2"/>
+    <w:lsdException w:unhideWhenUsed="0" w:uiPriority="66" w:semiHidden="0" w:name="Medium List 2 Accent 2"/>
+    <w:lsdException w:unhideWhenUsed="0" w:uiPriority="67" w:semiHidden="0" w:name="Medium Grid 1 Accent 2"/>
+    <w:lsdException w:unhideWhenUsed="0" w:uiPriority="68" w:semiHidden="0" w:name="Medium Grid 2 Accent 2"/>
+    <w:lsdException w:unhideWhenUsed="0" w:uiPriority="69" w:semiHidden="0" w:name="Medium Grid 3 Accent 2"/>
+    <w:lsdException w:unhideWhenUsed="0" w:uiPriority="70" w:semiHidden="0" w:name="Dark List Accent 2"/>
+    <w:lsdException w:unhideWhenUsed="0" w:uiPriority="71" w:semiHidden="0" w:name="Colorful Shading Accent 2"/>
+    <w:lsdException w:unhideWhenUsed="0" w:uiPriority="72" w:semiHidden="0" w:name="Colorful List Accent 2"/>
+    <w:lsdException w:unhideWhenUsed="0" w:uiPriority="73" w:semiHidden="0" w:name="Colorful Grid Accent 2"/>
+    <w:lsdException w:unhideWhenUsed="0" w:uiPriority="60" w:semiHidden="0" w:name="Light Shading Accent 3"/>
+    <w:lsdException w:unhideWhenUsed="0" w:uiPriority="61" w:semiHidden="0" w:name="Light List Accent 3"/>
+    <w:lsdException w:unhideWhenUsed="0" w:uiPriority="62" w:semiHidden="0" w:name="Light Grid Accent 3"/>
+    <w:lsdException w:unhideWhenUsed="0" w:uiPriority="63" w:semiHidden="0" w:name="Medium Shading 1 Accent 3"/>
+    <w:lsdException w:unhideWhenUsed="0" w:uiPriority="64" w:semiHidden="0" w:name="Medium Shading 2 Accent 3"/>
+    <w:lsdException w:unhideWhenUsed="0" w:uiPriority="65" w:semiHidden="0" w:name="Medium List 1 Accent 3"/>
+    <w:lsdException w:unhideWhenUsed="0" w:uiPriority="66" w:semiHidden="0" w:name="Medium List 2 Accent 3"/>
+    <w:lsdException w:unhideWhenUsed="0" w:uiPriority="67" w:semiHidden="0" w:name="Medium Grid 1 Accent 3"/>
+    <w:lsdException w:unhideWhenUsed="0" w:uiPriority="68" w:semiHidden="0" w:name="Medium Grid 2 Accent 3"/>
+    <w:lsdException w:unhideWhenUsed="0" w:uiPriority="69" w:semiHidden="0" w:name="Medium Grid 3 Accent 3"/>
+    <w:lsdException w:unhideWhenUsed="0" w:uiPriority="70" w:semiHidden="0" w:name="Dark List Accent 3"/>
+    <w:lsdException w:unhideWhenUsed="0" w:uiPriority="71" w:semiHidden="0" w:name="Colorful Shading Accent 3"/>
+    <w:lsdException w:unhideWhenUsed="0" w:uiPriority="72" w:semiHidden="0" w:name="Colorful List Accent 3"/>
+    <w:lsdException w:unhideWhenUsed="0" w:uiPriority="73" w:semiHidden="0" w:name="Colorful Grid Accent 3"/>
+    <w:lsdException w:unhideWhenUsed="0" w:uiPriority="60" w:semiHidden="0" w:name="Light Shading Accent 4"/>
+    <w:lsdException w:unhideWhenUsed="0" w:uiPriority="61" w:semiHidden="0" w:name="Light List Accent 4"/>
+    <w:lsdException w:unhideWhenUsed="0" w:uiPriority="62" w:semiHidden="0" w:name="Light Grid Accent 4"/>
+    <w:lsdException w:unhideWhenUsed="0" w:uiPriority="63" w:semiHidden="0" w:name="Medium Shading 1 Accent 4"/>
+    <w:lsdException w:unhideWhenUsed="0" w:uiPriority="64" w:semiHidden="0" w:name="Medium Shading 2 Accent 4"/>
+    <w:lsdException w:unhideWhenUsed="0" w:uiPriority="65" w:semiHidden="0" w:name="Medium List 1 Accent 4"/>
+    <w:lsdException w:unhideWhenUsed="0" w:uiPriority="66" w:semiHidden="0" w:name="Medium List 2 Accent 4"/>
+    <w:lsdException w:unhideWhenUsed="0" w:uiPriority="67" w:semiHidden="0" w:name="Medium Grid 1 Accent 4"/>
+    <w:lsdException w:unhideWhenUsed="0" w:uiPriority="68" w:semiHidden="0" w:name="Medium Grid 2 Accent 4"/>
+    <w:lsdException w:unhideWhenUsed="0" w:uiPriority="69" w:semiHidden="0" w:name="Medium Grid 3 Accent 4"/>
+    <w:lsdException w:unhideWhenUsed="0" w:uiPriority="70" w:semiHidden="0" w:name="Dark List Accent 4"/>
+    <w:lsdException w:unhideWhenUsed="0" w:uiPriority="71" w:semiHidden="0" w:name="Colorful Shading Accent 4"/>
+    <w:lsdException w:unhideWhenUsed="0" w:uiPriority="72" w:semiHidden="0" w:name="Colorful List Accent 4"/>
+    <w:lsdException w:unhideWhenUsed="0" w:uiPriority="73" w:semiHidden="0" w:name="Colorful Grid Accent 4"/>
+    <w:lsdException w:unhideWhenUsed="0" w:uiPriority="60" w:semiHidden="0" w:name="Light Shading Accent 5"/>
+    <w:lsdException w:unhideWhenUsed="0" w:uiPriority="61" w:semiHidden="0" w:name="Light List Accent 5"/>
+    <w:lsdException w:unhideWhenUsed="0" w:uiPriority="62" w:semiHidden="0" w:name="Light Grid Accent 5"/>
+    <w:lsdException w:unhideWhenUsed="0" w:uiPriority="63" w:semiHidden="0" w:name="Medium Shading 1 Accent 5"/>
+    <w:lsdException w:unhideWhenUsed="0" w:uiPriority="64" w:semiHidden="0" w:name="Medium Shading 2 Accent 5"/>
+    <w:lsdException w:unhideWhenUsed="0" w:uiPriority="65" w:semiHidden="0" w:name="Medium List 1 Accent 5"/>
+    <w:lsdException w:unhideWhenUsed="0" w:uiPriority="66" w:semiHidden="0" w:name="Medium List 2 Accent 5"/>
+    <w:lsdException w:unhideWhenUsed="0" w:uiPriority="67" w:semiHidden="0" w:name="Medium Grid 1 Accent 5"/>
+    <w:lsdException w:unhideWhenUsed="0" w:uiPriority="68" w:semiHidden="0" w:name="Medium Grid 2 Accent 5"/>
+    <w:lsdException w:unhideWhenUsed="0" w:uiPriority="69" w:semiHidden="0" w:name="Medium Grid 3 Accent 5"/>
+    <w:lsdException w:unhideWhenUsed="0" w:uiPriority="70" w:semiHidden="0" w:name="Dark List Accent 5"/>
+    <w:lsdException w:unhideWhenUsed="0" w:uiPriority="71" w:semiHidden="0" w:name="Colorful Shading Accent 5"/>
+    <w:lsdException w:unhideWhenUsed="0" w:uiPriority="72" w:semiHidden="0" w:name="Colorful List Accent 5"/>
+    <w:lsdException w:unhideWhenUsed="0" w:uiPriority="73" w:semiHidden="0" w:name="Colorful Grid Accent 5"/>
+    <w:lsdException w:unhideWhenUsed="0" w:uiPriority="60" w:semiHidden="0" w:name="Light Shading Accent 6"/>
+    <w:lsdException w:unhideWhenUsed="0" w:uiPriority="61" w:semiHidden="0" w:name="Light List Accent 6"/>
+    <w:lsdException w:unhideWhenUsed="0" w:uiPriority="62" w:semiHidden="0" w:name="Light Grid Accent 6"/>
+    <w:lsdException w:unhideWhenUsed="0" w:uiPriority="63" w:semiHidden="0" w:name="Medium Shading 1 Accent 6"/>
+    <w:lsdException w:unhideWhenUsed="0" w:uiPriority="64" w:semiHidden="0" w:name="Medium Shading 2 Accent 6"/>
+    <w:lsdException w:unhideWhenUsed="0" w:uiPriority="65" w:semiHidden="0" w:name="Medium List 1 Accent 6"/>
+    <w:lsdException w:unhideWhenUsed="0" w:uiPriority="66" w:semiHidden="0" w:name="Medium List 2 Accent 6"/>
+    <w:lsdException w:unhideWhenUsed="0" w:uiPriority="67" w:semiHidden="0" w:name="Medium Grid 1 Accent 6"/>
+    <w:lsdException w:unhideWhenUsed="0" w:uiPriority="68" w:semiHidden="0" w:name="Medium Grid 2 Accent 6"/>
+    <w:lsdException w:unhideWhenUsed="0" w:uiPriority="69" w:semiHidden="0" w:name="Medium Grid 3 Accent 6"/>
+    <w:lsdException w:unhideWhenUsed="0" w:uiPriority="70" w:semiHidden="0" w:name="Dark List Accent 6"/>
+    <w:lsdException w:unhideWhenUsed="0" w:uiPriority="71" w:semiHidden="0" w:name="Colorful Shading Accent 6"/>
+    <w:lsdException w:unhideWhenUsed="0" w:uiPriority="72" w:semiHidden="0" w:name="Colorful List Accent 6"/>
+    <w:lsdException w:unhideWhenUsed="0" w:uiPriority="73" w:semiHidden="0" w:name="Colorful Grid Accent 6"/>
   </w:latentStyles>
-  <w:style w:type="paragraph" w:default="1" w:styleId="Normal">
+  <w:style w:type="paragraph" w:default="1" w:styleId="1">
     <w:name w:val="Normal"/>
     <w:qFormat/>
+    <w:uiPriority w:val="0"/>
     <w:pPr>
       <w:spacing w:after="160" w:line="259" w:lineRule="auto"/>
     </w:pPr>
     <w:rPr>
-      <w:rFonts w:asciiTheme="minorHAnsi" w:eastAsiaTheme="minorHAnsi" w:hAnsiTheme="minorHAnsi" w:cstheme="minorBidi"/>
+      <w:rFonts w:asciiTheme="minorHAnsi" w:hAnsiTheme="minorHAnsi" w:eastAsiaTheme="minorHAnsi" w:cstheme="minorBidi"/>
       <w:sz w:val="22"/>
       <w:szCs w:val="22"/>
-      <w:lang w:eastAsia="en-US"/>
+      <w:lang w:val="en-IE" w:eastAsia="en-US" w:bidi="ar-SA"/>
     </w:rPr>
   </w:style>
-  <w:style w:type="character" w:default="1" w:styleId="DefaultParagraphFont">
+  <w:style w:type="character" w:default="1" w:styleId="3">
     <w:name w:val="Default Paragraph Font"/>
-    <w:uiPriority w:val="1"/>
     <w:semiHidden/>
     <w:unhideWhenUsed/>
+    <w:uiPriority w:val="1"/>
   </w:style>
-  <w:style w:type="table" w:default="1" w:styleId="TableNormal">
+  <w:style w:type="table" w:default="1" w:styleId="2">
     <w:name w:val="Normal Table"/>
-    <w:uiPriority w:val="99"/>
     <w:semiHidden/>
     <w:unhideWhenUsed/>
+    <w:uiPriority w:val="99"/>
     <w:tblPr>
-      <w:tblInd w:w="0" w:type="dxa"/>
       <w:tblCellMar>
         <w:top w:w="0" w:type="dxa"/>
         <w:left w:w="108" w:type="dxa"/>
@@ -1651,17 +1743,10 @@
       </w:tblCellMar>
     </w:tblPr>
   </w:style>
-  <w:style w:type="numbering" w:default="1" w:styleId="NoList">
-    <w:name w:val="No List"/>
+  <w:style w:type="paragraph" w:styleId="4">
+    <w:name w:val="List Paragraph"/>
+    <w:basedOn w:val="1"/>
     <w:uiPriority w:val="99"/>
-    <w:semiHidden/>
-    <w:unhideWhenUsed/>
-  </w:style>
-  <w:style w:type="paragraph" w:styleId="ListParagraph">
-    <w:name w:val="List Paragraph"/>
-    <w:basedOn w:val="Normal"/>
-    <w:uiPriority w:val="99"/>
-    <w:rsid w:val="00987B99"/>
     <w:pPr>
       <w:ind w:left="720"/>
       <w:contextualSpacing/>
@@ -1922,7 +2007,6 @@
     </a:fmtScheme>
   </a:themeElements>
   <a:objectDefaults/>
-  <a:extraClrSchemeLst/>
 </a:theme>
 </file>
 
@@ -1932,8 +2016,6 @@
 
 <file path=customXml/itemProps1.xml><?xml version="1.0" encoding="utf-8"?>
 <ds:datastoreItem xmlns:ds="http://schemas.openxmlformats.org/officeDocument/2006/customXml" ds:itemID="{B5DC2AEE-B516-423E-AC69-3E0A855BEB0A}">
-  <ds:schemaRefs>
-    <ds:schemaRef ds:uri="http://schemas.openxmlformats.org/officeDocument/2006/bibliography"/>
-  </ds:schemaRefs>
+  <ds:schemaRefs/>
 </ds:datastoreItem>
 </file>
--- a/001CourseWare/003DigitalWirlessComm/Lab2/Lab2_ChanghongLi_Report.docx
+++ b/001CourseWare/003DigitalWirlessComm/Lab2/Lab2_ChanghongLi_Report.docx
@@ -141,7 +141,27 @@
           <w:szCs w:val="23"/>
           <w:lang w:val="en-US" w:eastAsia="zh-CN"/>
         </w:rPr>
-        <w:t>Bw =</w:t>
+        <w:t>B</w:t>
+      </w:r>
+      <w:r>
+        <w:rPr>
+          <w:rFonts w:hint="eastAsia" w:ascii="Times New Roman" w:hAnsi="Times New Roman" w:eastAsia="Arial" w:cs="Times New Roman"/>
+          <w:spacing w:val="-3"/>
+          <w:sz w:val="23"/>
+          <w:szCs w:val="23"/>
+          <w:lang w:val="en-US" w:eastAsia="zh-CN"/>
+        </w:rPr>
+        <w:t>andwidth</w:t>
+      </w:r>
+      <w:r>
+        <w:rPr>
+          <w:rFonts w:ascii="Times New Roman" w:hAnsi="Times New Roman" w:eastAsia="Arial" w:cs="Times New Roman"/>
+          <w:spacing w:val="-3"/>
+          <w:sz w:val="23"/>
+          <w:szCs w:val="23"/>
+          <w:lang w:val="en-US" w:eastAsia="zh-CN"/>
+        </w:rPr>
+        <w:t xml:space="preserve"> =</w:t>
       </w:r>
       <w:bookmarkStart w:id="0" w:name="OLE_LINK1"/>
       <w:r>
@@ -171,10 +191,11 @@
         <w:spacing w:line="198" w:lineRule="auto"/>
         <w:ind w:left="24"/>
         <w:rPr>
-          <w:rFonts w:ascii="Times New Roman" w:hAnsi="Times New Roman" w:eastAsia="Arial" w:cs="Times New Roman"/>
-          <w:spacing w:val="-3"/>
-          <w:sz w:val="23"/>
-          <w:szCs w:val="23"/>
+          <w:rFonts w:hint="default" w:ascii="Times New Roman" w:hAnsi="Times New Roman" w:eastAsia="宋体" w:cs="Times New Roman"/>
+          <w:spacing w:val="-3"/>
+          <w:sz w:val="23"/>
+          <w:szCs w:val="23"/>
+          <w:lang w:val="en-US" w:eastAsia="zh-CN"/>
         </w:rPr>
       </w:pPr>
       <w:r>
@@ -222,129 +243,157 @@
           <w:sz w:val="23"/>
           <w:szCs w:val="23"/>
         </w:rPr>
-        <w:t>Spacing =</w:t>
-      </w:r>
-      <w:r>
-        <w:rPr>
-          <w:rFonts w:ascii="Times New Roman" w:hAnsi="Times New Roman" w:eastAsia="Arial" w:cs="Times New Roman"/>
-          <w:spacing w:val="-3"/>
-          <w:sz w:val="23"/>
-          <w:szCs w:val="23"/>
-          <w:lang w:val="en-US"/>
-        </w:rPr>
-        <w:t xml:space="preserve"> bandwidth / sub carrier number = </w:t>
-      </w:r>
-      <w:r>
-        <w:rPr>
-          <w:rFonts w:ascii="Times New Roman" w:hAnsi="Times New Roman" w:eastAsia="Arial" w:cs="Times New Roman"/>
-          <w:spacing w:val="-3"/>
-          <w:sz w:val="23"/>
-          <w:szCs w:val="23"/>
-        </w:rPr>
-        <w:t>12.19 kHz</w:t>
+        <w:t>Spacing</w:t>
+      </w:r>
+      <w:r>
+        <w:rPr>
+          <w:rFonts w:hint="eastAsia" w:ascii="Times New Roman" w:hAnsi="Times New Roman" w:eastAsia="宋体" w:cs="Times New Roman"/>
+          <w:spacing w:val="-3"/>
+          <w:sz w:val="23"/>
+          <w:szCs w:val="23"/>
+          <w:lang w:val="en-US" w:eastAsia="zh-CN"/>
+        </w:rPr>
+        <w:t xml:space="preserve"> can be calculated as below:</w:t>
       </w:r>
     </w:p>
     <w:p>
       <w:pPr>
         <w:spacing w:line="198" w:lineRule="auto"/>
         <w:ind w:left="24"/>
-        <w:rPr>
-          <w:rFonts w:ascii="Times New Roman" w:hAnsi="Times New Roman" w:eastAsia="宋体" w:cs="Times New Roman"/>
-          <w:spacing w:val="-3"/>
-          <w:sz w:val="23"/>
-          <w:szCs w:val="23"/>
-          <w:lang w:val="en-US" w:eastAsia="zh-CN"/>
-        </w:rPr>
-      </w:pPr>
-      <w:r>
-        <w:rPr>
-          <w:rFonts w:hint="eastAsia" w:ascii="Times New Roman" w:hAnsi="Times New Roman" w:eastAsia="宋体" w:cs="Times New Roman"/>
-          <w:spacing w:val="-3"/>
-          <w:sz w:val="23"/>
-          <w:szCs w:val="23"/>
-          <w:lang w:val="en-US" w:eastAsia="zh-CN"/>
-        </w:rPr>
-        <w:t>Dur</w:t>
-      </w:r>
-      <w:r>
-        <w:rPr>
-          <w:rFonts w:ascii="Times New Roman" w:hAnsi="Times New Roman" w:eastAsia="宋体" w:cs="Times New Roman"/>
-          <w:spacing w:val="-3"/>
-          <w:sz w:val="23"/>
-          <w:szCs w:val="23"/>
-          <w:lang w:val="en-US" w:eastAsia="zh-CN"/>
-        </w:rPr>
-        <w:t xml:space="preserve">ation </w:t>
-      </w:r>
-      <w:r>
-        <w:rPr>
-          <w:rFonts w:hint="eastAsia" w:ascii="Times New Roman" w:hAnsi="Times New Roman" w:eastAsia="宋体" w:cs="Times New Roman"/>
-          <w:spacing w:val="-3"/>
-          <w:sz w:val="23"/>
-          <w:szCs w:val="23"/>
-          <w:lang w:val="en-US" w:eastAsia="zh-CN"/>
-        </w:rPr>
-        <w:t>of</w:t>
-      </w:r>
-      <w:r>
-        <w:rPr>
-          <w:rFonts w:ascii="Times New Roman" w:hAnsi="Times New Roman" w:eastAsia="宋体" w:cs="Times New Roman"/>
-          <w:spacing w:val="-3"/>
-          <w:sz w:val="23"/>
-          <w:szCs w:val="23"/>
-          <w:lang w:val="en-US" w:eastAsia="zh-CN"/>
-        </w:rPr>
-        <w:t xml:space="preserve"> transmitted </w:t>
-      </w:r>
-      <w:r>
-        <w:rPr>
-          <w:rFonts w:hint="eastAsia" w:ascii="Times New Roman" w:hAnsi="Times New Roman" w:eastAsia="宋体" w:cs="Times New Roman"/>
-          <w:spacing w:val="-3"/>
-          <w:sz w:val="23"/>
-          <w:szCs w:val="23"/>
-          <w:lang w:val="en-US" w:eastAsia="zh-CN"/>
-        </w:rPr>
-        <w:t>OFDM</w:t>
-      </w:r>
-      <w:r>
-        <w:rPr>
-          <w:rFonts w:ascii="Times New Roman" w:hAnsi="Times New Roman" w:eastAsia="宋体" w:cs="Times New Roman"/>
-          <w:spacing w:val="-3"/>
-          <w:sz w:val="23"/>
-          <w:szCs w:val="23"/>
-          <w:lang w:val="en-US" w:eastAsia="zh-CN"/>
-        </w:rPr>
-        <w:t xml:space="preserve"> S</w:t>
-      </w:r>
-      <w:r>
-        <w:rPr>
-          <w:rFonts w:hint="eastAsia" w:ascii="Times New Roman" w:hAnsi="Times New Roman" w:eastAsia="宋体" w:cs="Times New Roman"/>
-          <w:spacing w:val="-3"/>
-          <w:sz w:val="23"/>
-          <w:szCs w:val="23"/>
-          <w:lang w:val="en-US" w:eastAsia="zh-CN"/>
-        </w:rPr>
-        <w:t>ymbol =</w:t>
-      </w:r>
-      <w:r>
-        <w:rPr>
-          <w:rFonts w:ascii="Times New Roman" w:hAnsi="Times New Roman" w:eastAsia="Arial" w:cs="Times New Roman"/>
-          <w:spacing w:val="-3"/>
-          <w:sz w:val="23"/>
-          <w:szCs w:val="23"/>
-          <w:lang w:val="en-US"/>
-        </w:rPr>
-        <w:t>sub carrier number / bandwidth=</w:t>
-      </w:r>
-      <w:r>
-        <w:rPr>
-          <w:rFonts w:hint="eastAsia" w:ascii="Times New Roman" w:hAnsi="Times New Roman" w:eastAsia="宋体" w:cs="Times New Roman"/>
-          <w:spacing w:val="-3"/>
-          <w:sz w:val="23"/>
-          <w:szCs w:val="23"/>
-          <w:lang w:val="en-US" w:eastAsia="zh-CN"/>
-        </w:rPr>
-        <w:t xml:space="preserve"> 82.05 us</w:t>
+        <w:jc w:val="center"/>
+        <w:rPr>
+          <w:rFonts w:hint="default" w:ascii="Times New Roman" w:hAnsi="Times New Roman" w:eastAsia="宋体" w:cs="Times New Roman"/>
+          <w:spacing w:val="-3"/>
+          <w:sz w:val="23"/>
+          <w:szCs w:val="23"/>
+          <w:lang w:val="en-US" w:eastAsia="zh-CN"/>
+        </w:rPr>
+      </w:pPr>
+      <m:oMath>
+        <m:r>
+          <m:rPr>
+            <m:sty m:val="p"/>
+          </m:rPr>
+          <w:rPr>
+            <w:rFonts w:ascii="Cambria Math" w:hAnsi="Cambria Math" w:cs="Times New Roman"/>
+            <w:spacing w:val="-3"/>
+            <w:sz w:val="23"/>
+            <w:szCs w:val="23"/>
+            <w:lang w:val="en-US" w:bidi="ar-SA"/>
+          </w:rPr>
+          <m:t>∆</m:t>
+        </m:r>
+        <m:r>
+          <m:rPr>
+            <m:sty m:val="p"/>
+          </m:rPr>
+          <w:rPr>
+            <w:rFonts w:hint="eastAsia" w:ascii="Cambria Math" w:hAnsi="Cambria Math" w:eastAsia="宋体" w:cs="Times New Roman"/>
+            <w:spacing w:val="-3"/>
+            <w:sz w:val="23"/>
+            <w:szCs w:val="23"/>
+            <w:lang w:val="en-US" w:eastAsia="zh-CN" w:bidi="ar-SA"/>
+          </w:rPr>
+          <m:t>F</m:t>
+        </m:r>
+        <m:r>
+          <m:rPr>
+            <m:sty m:val="p"/>
+          </m:rPr>
+          <w:rPr>
+            <w:rFonts w:hint="default" w:ascii="Cambria Math" w:hAnsi="Cambria Math" w:eastAsia="宋体" w:cs="Times New Roman"/>
+            <w:spacing w:val="-3"/>
+            <w:sz w:val="23"/>
+            <w:szCs w:val="23"/>
+            <w:lang w:val="en-US" w:eastAsia="zh-CN" w:bidi="ar-SA"/>
+          </w:rPr>
+          <m:t xml:space="preserve"> = </m:t>
+        </m:r>
+        <m:f>
+          <m:fPr>
+            <m:ctrlPr>
+              <w:rPr>
+                <w:rFonts w:hint="default" w:ascii="Cambria Math" w:hAnsi="Cambria Math" w:eastAsia="宋体" w:cs="Times New Roman"/>
+                <w:spacing w:val="-3"/>
+                <w:sz w:val="23"/>
+                <w:szCs w:val="23"/>
+                <w:lang w:val="en-US" w:eastAsia="zh-CN" w:bidi="ar-SA"/>
+              </w:rPr>
+            </m:ctrlPr>
+          </m:fPr>
+          <m:num>
+            <m:r>
+              <m:rPr>
+                <m:sty m:val="p"/>
+              </m:rPr>
+              <w:rPr>
+                <w:rFonts w:hint="default" w:ascii="Cambria Math" w:hAnsi="Cambria Math" w:eastAsia="宋体" w:cs="Times New Roman"/>
+                <w:spacing w:val="-3"/>
+                <w:sz w:val="23"/>
+                <w:szCs w:val="23"/>
+                <w:lang w:val="en-US" w:eastAsia="zh-CN" w:bidi="ar-SA"/>
+              </w:rPr>
+              <m:t>W</m:t>
+            </m:r>
+            <m:ctrlPr>
+              <w:rPr>
+                <w:rFonts w:hint="default" w:ascii="Cambria Math" w:hAnsi="Cambria Math" w:eastAsia="宋体" w:cs="Times New Roman"/>
+                <w:spacing w:val="-3"/>
+                <w:sz w:val="23"/>
+                <w:szCs w:val="23"/>
+                <w:lang w:val="en-US" w:eastAsia="zh-CN" w:bidi="ar-SA"/>
+              </w:rPr>
+            </m:ctrlPr>
+          </m:num>
+          <m:den>
+            <m:r>
+              <m:rPr>
+                <m:sty m:val="p"/>
+              </m:rPr>
+              <w:rPr>
+                <w:rFonts w:hint="default" w:ascii="Cambria Math" w:hAnsi="Cambria Math" w:eastAsia="宋体" w:cs="Times New Roman"/>
+                <w:spacing w:val="-3"/>
+                <w:sz w:val="23"/>
+                <w:szCs w:val="23"/>
+                <w:lang w:val="en-US" w:eastAsia="zh-CN" w:bidi="ar-SA"/>
+              </w:rPr>
+              <m:t>N</m:t>
+            </m:r>
+            <m:ctrlPr>
+              <w:rPr>
+                <w:rFonts w:hint="default" w:ascii="Cambria Math" w:hAnsi="Cambria Math" w:eastAsia="宋体" w:cs="Times New Roman"/>
+                <w:spacing w:val="-3"/>
+                <w:sz w:val="23"/>
+                <w:szCs w:val="23"/>
+                <w:lang w:val="en-US" w:eastAsia="zh-CN" w:bidi="ar-SA"/>
+              </w:rPr>
+            </m:ctrlPr>
+          </m:den>
+        </m:f>
+        <m:r>
+          <m:rPr>
+            <m:sty m:val="p"/>
+          </m:rPr>
+          <w:rPr>
+            <w:rFonts w:hint="default" w:ascii="Cambria Math" w:hAnsi="Cambria Math" w:eastAsia="宋体" w:cs="Times New Roman"/>
+            <w:spacing w:val="-3"/>
+            <w:sz w:val="23"/>
+            <w:szCs w:val="23"/>
+            <w:lang w:val="en-US" w:eastAsia="zh-CN" w:bidi="ar-SA"/>
+          </w:rPr>
+          <m:t xml:space="preserve"> = </m:t>
+        </m:r>
+      </m:oMath>
+      <w:r>
+        <w:rPr>
+          <w:rFonts w:hint="eastAsia" w:hAnsi="Cambria Math" w:eastAsia="宋体" w:cs="Times New Roman"/>
+          <w:i w:val="0"/>
+          <w:spacing w:val="-3"/>
+          <w:sz w:val="23"/>
+          <w:szCs w:val="23"/>
+          <w:lang w:val="en-US" w:eastAsia="zh-CN" w:bidi="ar-SA"/>
+        </w:rPr>
+        <w:t>12.19 kHz</w:t>
       </w:r>
     </w:p>
     <w:p>
@@ -352,13 +401,43 @@
         <w:spacing w:line="198" w:lineRule="auto"/>
         <w:ind w:left="24"/>
         <w:rPr>
+          <w:rFonts w:hint="eastAsia" w:ascii="Times New Roman" w:hAnsi="Times New Roman" w:eastAsia="宋体" w:cs="Times New Roman"/>
+          <w:spacing w:val="-3"/>
+          <w:sz w:val="23"/>
+          <w:szCs w:val="23"/>
+          <w:lang w:val="en-US" w:eastAsia="zh-CN"/>
+        </w:rPr>
+      </w:pPr>
+      <w:r>
+        <w:rPr>
+          <w:rFonts w:hint="eastAsia" w:ascii="Times New Roman" w:hAnsi="Times New Roman" w:eastAsia="宋体" w:cs="Times New Roman"/>
+          <w:spacing w:val="-3"/>
+          <w:sz w:val="23"/>
+          <w:szCs w:val="23"/>
+          <w:lang w:val="en-US" w:eastAsia="zh-CN"/>
+        </w:rPr>
+        <w:t>Dur</w:t>
+      </w:r>
+      <w:r>
+        <w:rPr>
           <w:rFonts w:ascii="Times New Roman" w:hAnsi="Times New Roman" w:eastAsia="宋体" w:cs="Times New Roman"/>
           <w:spacing w:val="-3"/>
           <w:sz w:val="23"/>
           <w:szCs w:val="23"/>
           <w:lang w:val="en-US" w:eastAsia="zh-CN"/>
         </w:rPr>
-      </w:pPr>
+        <w:t xml:space="preserve">ation </w:t>
+      </w:r>
+      <w:r>
+        <w:rPr>
+          <w:rFonts w:hint="eastAsia" w:ascii="Times New Roman" w:hAnsi="Times New Roman" w:eastAsia="宋体" w:cs="Times New Roman"/>
+          <w:spacing w:val="-3"/>
+          <w:sz w:val="23"/>
+          <w:szCs w:val="23"/>
+          <w:lang w:val="en-US" w:eastAsia="zh-CN"/>
+        </w:rPr>
+        <w:t>of</w:t>
+      </w:r>
       <w:r>
         <w:rPr>
           <w:rFonts w:ascii="Times New Roman" w:hAnsi="Times New Roman" w:eastAsia="宋体" w:cs="Times New Roman"/>
@@ -367,6 +446,187 @@
           <w:szCs w:val="23"/>
           <w:lang w:val="en-US" w:eastAsia="zh-CN"/>
         </w:rPr>
+        <w:t xml:space="preserve"> transmitted </w:t>
+      </w:r>
+      <w:r>
+        <w:rPr>
+          <w:rFonts w:hint="eastAsia" w:ascii="Times New Roman" w:hAnsi="Times New Roman" w:eastAsia="宋体" w:cs="Times New Roman"/>
+          <w:spacing w:val="-3"/>
+          <w:sz w:val="23"/>
+          <w:szCs w:val="23"/>
+          <w:lang w:val="en-US" w:eastAsia="zh-CN"/>
+        </w:rPr>
+        <w:t>OFDM</w:t>
+      </w:r>
+      <w:r>
+        <w:rPr>
+          <w:rFonts w:ascii="Times New Roman" w:hAnsi="Times New Roman" w:eastAsia="宋体" w:cs="Times New Roman"/>
+          <w:spacing w:val="-3"/>
+          <w:sz w:val="23"/>
+          <w:szCs w:val="23"/>
+          <w:lang w:val="en-US" w:eastAsia="zh-CN"/>
+        </w:rPr>
+        <w:t xml:space="preserve"> S</w:t>
+      </w:r>
+      <w:r>
+        <w:rPr>
+          <w:rFonts w:hint="eastAsia" w:ascii="Times New Roman" w:hAnsi="Times New Roman" w:eastAsia="宋体" w:cs="Times New Roman"/>
+          <w:spacing w:val="-3"/>
+          <w:sz w:val="23"/>
+          <w:szCs w:val="23"/>
+          <w:lang w:val="en-US" w:eastAsia="zh-CN"/>
+        </w:rPr>
+        <w:t>ymbol:</w:t>
+      </w:r>
+    </w:p>
+    <w:p>
+      <w:pPr>
+        <w:spacing w:line="198" w:lineRule="auto"/>
+        <w:ind w:left="24"/>
+        <w:jc w:val="center"/>
+        <w:rPr>
+          <w:rFonts w:hint="eastAsia" w:ascii="Times New Roman" w:hAnsi="Times New Roman" w:eastAsia="宋体" w:cs="Times New Roman"/>
+          <w:spacing w:val="-3"/>
+          <w:sz w:val="23"/>
+          <w:szCs w:val="23"/>
+          <w:lang w:val="en-US" w:eastAsia="zh-CN"/>
+        </w:rPr>
+      </w:pPr>
+      <m:oMath>
+        <m:r>
+          <m:rPr>
+            <m:sty m:val="p"/>
+          </m:rPr>
+          <w:rPr>
+            <w:rFonts w:ascii="Cambria Math" w:hAnsi="Cambria Math" w:cs="Times New Roman"/>
+            <w:spacing w:val="-3"/>
+            <w:sz w:val="23"/>
+            <w:szCs w:val="23"/>
+            <w:lang w:val="en-US" w:bidi="ar-SA"/>
+          </w:rPr>
+          <m:t>∆</m:t>
+        </m:r>
+        <m:r>
+          <m:rPr>
+            <m:sty m:val="p"/>
+          </m:rPr>
+          <w:rPr>
+            <w:rFonts w:hint="default" w:ascii="Cambria Math" w:hAnsi="Cambria Math" w:eastAsia="宋体" w:cs="Times New Roman"/>
+            <w:spacing w:val="-3"/>
+            <w:sz w:val="23"/>
+            <w:szCs w:val="23"/>
+            <w:lang w:val="en-US" w:eastAsia="zh-CN" w:bidi="ar-SA"/>
+          </w:rPr>
+          <m:t xml:space="preserve">T = </m:t>
+        </m:r>
+        <m:f>
+          <m:fPr>
+            <m:ctrlPr>
+              <w:rPr>
+                <w:rFonts w:hint="default" w:ascii="Cambria Math" w:hAnsi="Cambria Math" w:eastAsia="宋体" w:cs="Times New Roman"/>
+                <w:spacing w:val="-3"/>
+                <w:sz w:val="23"/>
+                <w:szCs w:val="23"/>
+                <w:lang w:val="en-US" w:eastAsia="zh-CN" w:bidi="ar-SA"/>
+              </w:rPr>
+            </m:ctrlPr>
+          </m:fPr>
+          <m:num>
+            <m:r>
+              <m:rPr>
+                <m:sty m:val="p"/>
+              </m:rPr>
+              <w:rPr>
+                <w:rFonts w:hint="default" w:ascii="Cambria Math" w:hAnsi="Cambria Math" w:eastAsia="宋体" w:cs="Times New Roman"/>
+                <w:spacing w:val="-3"/>
+                <w:sz w:val="23"/>
+                <w:szCs w:val="23"/>
+                <w:lang w:val="en-US" w:eastAsia="zh-CN" w:bidi="ar-SA"/>
+              </w:rPr>
+              <m:t>N</m:t>
+            </m:r>
+            <m:ctrlPr>
+              <w:rPr>
+                <w:rFonts w:hint="default" w:ascii="Cambria Math" w:hAnsi="Cambria Math" w:eastAsia="宋体" w:cs="Times New Roman"/>
+                <w:spacing w:val="-3"/>
+                <w:sz w:val="23"/>
+                <w:szCs w:val="23"/>
+                <w:lang w:val="en-US" w:eastAsia="zh-CN" w:bidi="ar-SA"/>
+              </w:rPr>
+            </m:ctrlPr>
+          </m:num>
+          <m:den>
+            <m:r>
+              <m:rPr>
+                <m:sty m:val="p"/>
+              </m:rPr>
+              <w:rPr>
+                <w:rFonts w:hint="default" w:ascii="Cambria Math" w:hAnsi="Cambria Math" w:eastAsia="宋体" w:cs="Times New Roman"/>
+                <w:spacing w:val="-3"/>
+                <w:sz w:val="23"/>
+                <w:szCs w:val="23"/>
+                <w:lang w:val="en-US" w:eastAsia="zh-CN" w:bidi="ar-SA"/>
+              </w:rPr>
+              <m:t>W</m:t>
+            </m:r>
+            <m:ctrlPr>
+              <w:rPr>
+                <w:rFonts w:hint="default" w:ascii="Cambria Math" w:hAnsi="Cambria Math" w:eastAsia="宋体" w:cs="Times New Roman"/>
+                <w:spacing w:val="-3"/>
+                <w:sz w:val="23"/>
+                <w:szCs w:val="23"/>
+                <w:lang w:val="en-US" w:eastAsia="zh-CN" w:bidi="ar-SA"/>
+              </w:rPr>
+            </m:ctrlPr>
+          </m:den>
+        </m:f>
+        <m:r>
+          <m:rPr>
+            <m:sty m:val="p"/>
+          </m:rPr>
+          <w:rPr>
+            <w:rFonts w:hint="default" w:ascii="Cambria Math" w:hAnsi="Cambria Math" w:eastAsia="宋体" w:cs="Times New Roman"/>
+            <w:spacing w:val="-3"/>
+            <w:sz w:val="23"/>
+            <w:szCs w:val="23"/>
+            <w:lang w:val="en-US" w:eastAsia="zh-CN" w:bidi="ar-SA"/>
+          </w:rPr>
+          <m:t xml:space="preserve"> = </m:t>
+        </m:r>
+      </m:oMath>
+      <w:r>
+        <w:rPr>
+          <w:rFonts w:hint="eastAsia" w:hAnsi="Cambria Math" w:eastAsia="宋体" w:cs="Times New Roman"/>
+          <w:b w:val="0"/>
+          <w:i w:val="0"/>
+          <w:spacing w:val="-3"/>
+          <w:sz w:val="23"/>
+          <w:szCs w:val="23"/>
+          <w:lang w:val="en-US" w:eastAsia="zh-CN" w:bidi="ar-SA"/>
+        </w:rPr>
+        <w:t>82.05us</w:t>
+      </w:r>
+    </w:p>
+    <w:p>
+      <w:pPr>
+        <w:spacing w:line="198" w:lineRule="auto"/>
+        <w:ind w:left="24"/>
+        <w:rPr>
+          <w:rFonts w:hint="eastAsia" w:ascii="Times New Roman" w:hAnsi="Times New Roman" w:eastAsia="宋体" w:cs="Times New Roman"/>
+          <w:spacing w:val="-3"/>
+          <w:sz w:val="23"/>
+          <w:szCs w:val="23"/>
+          <w:lang w:val="en-US" w:eastAsia="zh-CN"/>
+        </w:rPr>
+      </w:pPr>
+      <w:r>
+        <w:rPr>
+          <w:rFonts w:ascii="Times New Roman" w:hAnsi="Times New Roman" w:eastAsia="宋体" w:cs="Times New Roman"/>
+          <w:spacing w:val="-3"/>
+          <w:sz w:val="23"/>
+          <w:szCs w:val="23"/>
+          <w:lang w:val="en-US" w:eastAsia="zh-CN"/>
+        </w:rPr>
         <w:t>D</w:t>
       </w:r>
       <w:r>
@@ -417,17 +677,296 @@
           <w:szCs w:val="23"/>
           <w:lang w:val="en-US" w:eastAsia="zh-CN"/>
         </w:rPr>
-        <w:t>Cp = Ncp / Bandwidth = 8.11 us</w:t>
-      </w:r>
-      <w:r>
-        <w:rPr>
-          <w:rFonts w:ascii="Times New Roman" w:hAnsi="Times New Roman" w:eastAsia="宋体" w:cs="Times New Roman"/>
-          <w:spacing w:val="-3"/>
-          <w:sz w:val="23"/>
-          <w:szCs w:val="23"/>
-          <w:lang w:val="en-US" w:eastAsia="zh-CN"/>
-        </w:rPr>
-        <w:t xml:space="preserve"> when a = 0.1.</w:t>
+        <w:t>Cp:</w:t>
+      </w:r>
+    </w:p>
+    <w:p>
+      <w:pPr>
+        <w:spacing w:line="198" w:lineRule="auto"/>
+        <w:ind w:left="24"/>
+        <w:jc w:val="center"/>
+        <w:rPr>
+          <w:rFonts w:hint="default" w:ascii="Times New Roman" w:hAnsi="Times New Roman" w:eastAsia="宋体" w:cs="Times New Roman"/>
+          <w:spacing w:val="-3"/>
+          <w:sz w:val="23"/>
+          <w:szCs w:val="23"/>
+          <w:lang w:val="en-US" w:eastAsia="zh-CN"/>
+        </w:rPr>
+      </w:pPr>
+      <m:oMath>
+        <m:sSub>
+          <m:sSubPr>
+            <m:ctrlPr>
+              <w:rPr>
+                <w:rFonts w:hint="eastAsia" w:ascii="Cambria Math" w:hAnsi="Cambria Math" w:eastAsia="宋体" w:cs="Times New Roman"/>
+                <w:i w:val="0"/>
+                <w:spacing w:val="-3"/>
+                <w:sz w:val="23"/>
+                <w:szCs w:val="23"/>
+                <w:lang w:val="en-US" w:eastAsia="zh-CN" w:bidi="ar-SA"/>
+              </w:rPr>
+            </m:ctrlPr>
+          </m:sSubPr>
+          <m:e>
+            <m:r>
+              <m:rPr>
+                <m:sty m:val="p"/>
+              </m:rPr>
+              <w:rPr>
+                <w:rFonts w:hint="default" w:ascii="Cambria Math" w:hAnsi="Cambria Math" w:eastAsia="宋体" w:cs="Times New Roman"/>
+                <w:spacing w:val="-3"/>
+                <w:sz w:val="23"/>
+                <w:szCs w:val="23"/>
+                <w:lang w:val="en-US" w:eastAsia="zh-CN" w:bidi="ar-SA"/>
+              </w:rPr>
+              <m:t>D</m:t>
+            </m:r>
+            <m:ctrlPr>
+              <w:rPr>
+                <w:rFonts w:hint="eastAsia" w:ascii="Cambria Math" w:hAnsi="Cambria Math" w:eastAsia="宋体" w:cs="Times New Roman"/>
+                <w:i w:val="0"/>
+                <w:spacing w:val="-3"/>
+                <w:sz w:val="23"/>
+                <w:szCs w:val="23"/>
+                <w:lang w:val="en-US" w:eastAsia="zh-CN" w:bidi="ar-SA"/>
+              </w:rPr>
+            </m:ctrlPr>
+          </m:e>
+          <m:sub>
+            <m:r>
+              <m:rPr>
+                <m:sty m:val="p"/>
+              </m:rPr>
+              <w:rPr>
+                <w:rFonts w:hint="default" w:ascii="Cambria Math" w:hAnsi="Cambria Math" w:eastAsia="宋体" w:cs="Times New Roman"/>
+                <w:spacing w:val="-3"/>
+                <w:sz w:val="23"/>
+                <w:szCs w:val="23"/>
+                <w:lang w:val="en-US" w:eastAsia="zh-CN" w:bidi="ar-SA"/>
+              </w:rPr>
+              <m:t>cp</m:t>
+            </m:r>
+            <m:ctrlPr>
+              <w:rPr>
+                <w:rFonts w:hint="eastAsia" w:ascii="Cambria Math" w:hAnsi="Cambria Math" w:eastAsia="宋体" w:cs="Times New Roman"/>
+                <w:i w:val="0"/>
+                <w:spacing w:val="-3"/>
+                <w:sz w:val="23"/>
+                <w:szCs w:val="23"/>
+                <w:lang w:val="en-US" w:eastAsia="zh-CN" w:bidi="ar-SA"/>
+              </w:rPr>
+            </m:ctrlPr>
+          </m:sub>
+        </m:sSub>
+        <m:r>
+          <m:rPr>
+            <m:sty m:val="p"/>
+          </m:rPr>
+          <w:rPr>
+            <w:rFonts w:hint="default" w:ascii="Cambria Math" w:hAnsi="Cambria Math" w:eastAsia="宋体" w:cs="Times New Roman"/>
+            <w:spacing w:val="-3"/>
+            <w:sz w:val="23"/>
+            <w:szCs w:val="23"/>
+            <w:lang w:val="en-US" w:eastAsia="zh-CN" w:bidi="ar-SA"/>
+          </w:rPr>
+          <m:t xml:space="preserve"> = max(</m:t>
+        </m:r>
+        <m:sSub>
+          <m:sSubPr>
+            <m:ctrlPr>
+              <w:rPr>
+                <w:rFonts w:hint="default" w:ascii="Cambria Math" w:hAnsi="Cambria Math" w:eastAsia="宋体" w:cs="Times New Roman"/>
+                <w:i w:val="0"/>
+                <w:spacing w:val="-3"/>
+                <w:sz w:val="23"/>
+                <w:szCs w:val="23"/>
+                <w:lang w:val="en-US" w:eastAsia="zh-CN" w:bidi="ar-SA"/>
+              </w:rPr>
+            </m:ctrlPr>
+          </m:sSubPr>
+          <m:e>
+            <m:r>
+              <m:rPr>
+                <m:sty m:val="p"/>
+              </m:rPr>
+              <w:rPr>
+                <w:rFonts w:hint="default" w:ascii="Cambria Math" w:hAnsi="Cambria Math" w:eastAsia="宋体" w:cs="Times New Roman"/>
+                <w:spacing w:val="-3"/>
+                <w:sz w:val="23"/>
+                <w:szCs w:val="23"/>
+                <w:lang w:val="en-US" w:eastAsia="zh-CN" w:bidi="ar-SA"/>
+              </w:rPr>
+              <m:t>D</m:t>
+            </m:r>
+            <m:ctrlPr>
+              <w:rPr>
+                <w:rFonts w:hint="default" w:ascii="Cambria Math" w:hAnsi="Cambria Math" w:eastAsia="宋体" w:cs="Times New Roman"/>
+                <w:i w:val="0"/>
+                <w:spacing w:val="-3"/>
+                <w:sz w:val="23"/>
+                <w:szCs w:val="23"/>
+                <w:lang w:val="en-US" w:eastAsia="zh-CN" w:bidi="ar-SA"/>
+              </w:rPr>
+            </m:ctrlPr>
+          </m:e>
+          <m:sub>
+            <m:r>
+              <m:rPr>
+                <m:sty m:val="p"/>
+              </m:rPr>
+              <w:rPr>
+                <w:rFonts w:hint="default" w:ascii="Cambria Math" w:hAnsi="Cambria Math" w:eastAsia="宋体" w:cs="Times New Roman"/>
+                <w:spacing w:val="-3"/>
+                <w:sz w:val="23"/>
+                <w:szCs w:val="23"/>
+                <w:lang w:val="en-US" w:eastAsia="zh-CN" w:bidi="ar-SA"/>
+              </w:rPr>
+              <m:t>N</m:t>
+            </m:r>
+            <m:ctrlPr>
+              <w:rPr>
+                <w:rFonts w:hint="default" w:ascii="Cambria Math" w:hAnsi="Cambria Math" w:eastAsia="宋体" w:cs="Times New Roman"/>
+                <w:spacing w:val="-3"/>
+                <w:sz w:val="23"/>
+                <w:szCs w:val="23"/>
+                <w:lang w:val="en-US" w:eastAsia="zh-CN" w:bidi="ar-SA"/>
+              </w:rPr>
+            </m:ctrlPr>
+          </m:sub>
+        </m:sSub>
+        <m:r>
+          <m:rPr>
+            <m:sty m:val="p"/>
+          </m:rPr>
+          <w:rPr>
+            <w:rFonts w:hint="default" w:ascii="Cambria Math" w:hAnsi="Cambria Math" w:eastAsia="宋体" w:cs="Times New Roman"/>
+            <w:spacing w:val="-3"/>
+            <w:sz w:val="23"/>
+            <w:szCs w:val="23"/>
+            <w:lang w:val="en-US" w:eastAsia="zh-CN" w:bidi="ar-SA"/>
+          </w:rPr>
+          <m:t>)</m:t>
+        </m:r>
+        <m:r>
+          <m:rPr>
+            <m:sty m:val="p"/>
+          </m:rPr>
+          <w:rPr>
+            <w:rFonts w:ascii="Cambria Math" w:hAnsi="Cambria Math" w:cs="Times New Roman"/>
+            <w:spacing w:val="-3"/>
+            <w:sz w:val="23"/>
+            <w:szCs w:val="23"/>
+            <w:lang w:val="en-US" w:bidi="ar-SA"/>
+          </w:rPr>
+          <m:t>∙</m:t>
+        </m:r>
+        <m:sSub>
+          <m:sSubPr>
+            <m:ctrlPr>
+              <w:rPr>
+                <w:rFonts w:ascii="Cambria Math" w:hAnsi="Cambria Math" w:cs="Times New Roman"/>
+                <w:spacing w:val="-3"/>
+                <w:sz w:val="23"/>
+                <w:szCs w:val="23"/>
+                <w:lang w:val="en-US" w:bidi="ar-SA"/>
+              </w:rPr>
+            </m:ctrlPr>
+          </m:sSubPr>
+          <m:e>
+            <m:r>
+              <m:rPr>
+                <m:sty m:val="p"/>
+              </m:rPr>
+              <w:rPr>
+                <w:rFonts w:hint="default" w:ascii="Cambria Math" w:hAnsi="Cambria Math" w:eastAsia="宋体" w:cs="Times New Roman"/>
+                <w:spacing w:val="-3"/>
+                <w:sz w:val="23"/>
+                <w:szCs w:val="23"/>
+                <w:lang w:val="en-US" w:eastAsia="zh-CN" w:bidi="ar-SA"/>
+              </w:rPr>
+              <m:t>DS</m:t>
+            </m:r>
+            <m:ctrlPr>
+              <w:rPr>
+                <w:rFonts w:ascii="Cambria Math" w:hAnsi="Cambria Math" w:cs="Times New Roman"/>
+                <w:spacing w:val="-3"/>
+                <w:sz w:val="23"/>
+                <w:szCs w:val="23"/>
+                <w:lang w:val="en-US" w:bidi="ar-SA"/>
+              </w:rPr>
+            </m:ctrlPr>
+          </m:e>
+          <m:sub>
+            <m:r>
+              <m:rPr>
+                <m:sty m:val="p"/>
+              </m:rPr>
+              <w:rPr>
+                <w:rFonts w:hint="default" w:ascii="Cambria Math" w:hAnsi="Cambria Math" w:eastAsia="宋体" w:cs="Times New Roman"/>
+                <w:spacing w:val="-3"/>
+                <w:sz w:val="23"/>
+                <w:szCs w:val="23"/>
+                <w:lang w:val="en-US" w:eastAsia="zh-CN" w:bidi="ar-SA"/>
+              </w:rPr>
+              <m:t>Nomial</m:t>
+            </m:r>
+            <m:ctrlPr>
+              <w:rPr>
+                <w:rFonts w:ascii="Cambria Math" w:hAnsi="Cambria Math" w:cs="Times New Roman"/>
+                <w:spacing w:val="-3"/>
+                <w:sz w:val="23"/>
+                <w:szCs w:val="23"/>
+                <w:lang w:val="en-US" w:bidi="ar-SA"/>
+              </w:rPr>
+            </m:ctrlPr>
+          </m:sub>
+        </m:sSub>
+        <m:r>
+          <m:rPr>
+            <m:sty m:val="p"/>
+          </m:rPr>
+          <w:rPr>
+            <w:rFonts w:hint="default" w:ascii="Cambria Math" w:hAnsi="Cambria Math" w:eastAsia="宋体" w:cs="Times New Roman"/>
+            <w:spacing w:val="-3"/>
+            <w:sz w:val="23"/>
+            <w:szCs w:val="23"/>
+            <w:lang w:val="en-US" w:eastAsia="zh-CN" w:bidi="ar-SA"/>
+          </w:rPr>
+          <m:t xml:space="preserve"> = </m:t>
+        </m:r>
+      </m:oMath>
+      <w:r>
+        <w:rPr>
+          <w:rFonts w:hint="eastAsia" w:hAnsi="Cambria Math" w:eastAsia="宋体" w:cs="Times New Roman"/>
+          <w:i w:val="0"/>
+          <w:spacing w:val="-3"/>
+          <w:sz w:val="23"/>
+          <w:szCs w:val="23"/>
+          <w:lang w:val="en-US" w:eastAsia="zh-CN" w:bidi="ar-SA"/>
+        </w:rPr>
+        <w:t>0.</w:t>
+      </w:r>
+      <w:r>
+        <w:rPr>
+          <w:rFonts w:hint="default" w:hAnsi="Cambria Math" w:eastAsia="宋体" w:cs="Times New Roman"/>
+          <w:i w:val="0"/>
+          <w:spacing w:val="-3"/>
+          <w:sz w:val="23"/>
+          <w:szCs w:val="23"/>
+          <w:lang w:val="en-US" w:eastAsia="zh-CN" w:bidi="ar-SA"/>
+        </w:rPr>
+        <w:t>86523</w:t>
+      </w:r>
+      <w:r>
+        <w:rPr>
+          <w:rFonts w:hint="eastAsia" w:hAnsi="Cambria Math" w:eastAsia="宋体" w:cs="Times New Roman"/>
+          <w:i w:val="0"/>
+          <w:spacing w:val="-3"/>
+          <w:sz w:val="23"/>
+          <w:szCs w:val="23"/>
+          <w:lang w:val="en-US" w:eastAsia="zh-CN" w:bidi="ar-SA"/>
+        </w:rPr>
+        <w:t>us</w:t>
       </w:r>
     </w:p>
     <w:p>
@@ -492,9 +1031,234 @@
           <w:szCs w:val="23"/>
           <w:lang w:val="en-US"/>
         </w:rPr>
-        <w:t>With the iteration time as 1000 and the number of the symbol 6400. The BER result of AWGN channel 4-QAM and OFDM is shown as below. The performance of OFDM is better than 4-QAM.</w:t>
-      </w:r>
-    </w:p>
+        <w:t xml:space="preserve">With the iteration time as 1000 and the number of the </w:t>
+      </w:r>
+      <w:bookmarkStart w:id="1" w:name="OLE_LINK4"/>
+      <w:r>
+        <w:rPr>
+          <w:rFonts w:ascii="Times New Roman" w:hAnsi="Times New Roman" w:eastAsia="Arial" w:cs="Times New Roman"/>
+          <w:spacing w:val="-3"/>
+          <w:sz w:val="23"/>
+          <w:szCs w:val="23"/>
+          <w:lang w:val="en-US"/>
+        </w:rPr>
+        <w:t>symbol 640</w:t>
+      </w:r>
+      <w:bookmarkEnd w:id="1"/>
+      <w:r>
+        <w:rPr>
+          <w:rFonts w:ascii="Times New Roman" w:hAnsi="Times New Roman" w:eastAsia="Arial" w:cs="Times New Roman"/>
+          <w:spacing w:val="-3"/>
+          <w:sz w:val="23"/>
+          <w:szCs w:val="23"/>
+          <w:lang w:val="en-US"/>
+        </w:rPr>
+        <w:t xml:space="preserve">. The BER result of AWGN channel 4-QAM and OFDM is shown as below. The performance of OFDM is </w:t>
+      </w:r>
+      <w:r>
+        <w:rPr>
+          <w:rFonts w:hint="eastAsia" w:ascii="Times New Roman" w:hAnsi="Times New Roman" w:eastAsia="宋体" w:cs="Times New Roman"/>
+          <w:spacing w:val="-3"/>
+          <w:sz w:val="23"/>
+          <w:szCs w:val="23"/>
+          <w:lang w:val="en-US" w:eastAsia="zh-CN"/>
+        </w:rPr>
+        <w:t>similar to</w:t>
+      </w:r>
+      <w:r>
+        <w:rPr>
+          <w:rFonts w:ascii="Times New Roman" w:hAnsi="Times New Roman" w:eastAsia="Arial" w:cs="Times New Roman"/>
+          <w:spacing w:val="-3"/>
+          <w:sz w:val="23"/>
+          <w:szCs w:val="23"/>
+          <w:lang w:val="en-US"/>
+        </w:rPr>
+        <w:t xml:space="preserve"> 4-QAM.</w:t>
+      </w:r>
+    </w:p>
+    <w:p>
+      <w:pPr>
+        <w:spacing w:before="1" w:line="217" w:lineRule="auto"/>
+        <w:ind w:left="20"/>
+        <w:rPr>
+          <w:rFonts w:hint="eastAsia" w:ascii="Times New Roman" w:hAnsi="Times New Roman" w:eastAsia="宋体" w:cs="Times New Roman"/>
+          <w:spacing w:val="-3"/>
+          <w:sz w:val="23"/>
+          <w:szCs w:val="23"/>
+          <w:lang w:val="en-US" w:eastAsia="zh-CN"/>
+        </w:rPr>
+      </w:pPr>
+      <w:r>
+        <w:rPr>
+          <w:rFonts w:hint="eastAsia" w:ascii="Times New Roman" w:hAnsi="Times New Roman" w:eastAsia="宋体" w:cs="Times New Roman"/>
+          <w:spacing w:val="-3"/>
+          <w:sz w:val="23"/>
+          <w:szCs w:val="23"/>
+          <w:lang w:val="en-US" w:eastAsia="zh-CN"/>
+        </w:rPr>
+        <w:drawing>
+          <wp:inline distT="0" distB="0" distL="114300" distR="114300">
+            <wp:extent cx="5334000" cy="4000500"/>
+            <wp:effectExtent l="0" t="0" r="0" b="7620"/>
+            <wp:docPr id="4" name="图片 4" descr="b1"/>
+            <wp:cNvGraphicFramePr>
+              <a:graphicFrameLocks xmlns:a="http://schemas.openxmlformats.org/drawingml/2006/main" noChangeAspect="1"/>
+            </wp:cNvGraphicFramePr>
+            <a:graphic xmlns:a="http://schemas.openxmlformats.org/drawingml/2006/main">
+              <a:graphicData uri="http://schemas.openxmlformats.org/drawingml/2006/picture">
+                <pic:pic xmlns:pic="http://schemas.openxmlformats.org/drawingml/2006/picture">
+                  <pic:nvPicPr>
+                    <pic:cNvPr id="4" name="图片 4" descr="b1"/>
+                    <pic:cNvPicPr>
+                      <a:picLocks noChangeAspect="1"/>
+                    </pic:cNvPicPr>
+                  </pic:nvPicPr>
+                  <pic:blipFill>
+                    <a:blip r:embed="rId6"/>
+                    <a:stretch>
+                      <a:fillRect/>
+                    </a:stretch>
+                  </pic:blipFill>
+                  <pic:spPr>
+                    <a:xfrm>
+                      <a:off x="0" y="0"/>
+                      <a:ext cx="5334000" cy="4000500"/>
+                    </a:xfrm>
+                    <a:prstGeom prst="rect">
+                      <a:avLst/>
+                    </a:prstGeom>
+                  </pic:spPr>
+                </pic:pic>
+              </a:graphicData>
+            </a:graphic>
+          </wp:inline>
+        </w:drawing>
+      </w:r>
+    </w:p>
+    <w:p>
+      <w:pPr>
+        <w:numPr>
+          <w:ilvl w:val="0"/>
+          <w:numId w:val="2"/>
+        </w:numPr>
+        <w:spacing w:before="1" w:line="217" w:lineRule="auto"/>
+        <w:jc w:val="center"/>
+        <w:rPr>
+          <w:rFonts w:ascii="Times New Roman" w:hAnsi="Times New Roman" w:eastAsia="Arial" w:cs="Times New Roman"/>
+          <w:b/>
+          <w:bCs/>
+          <w:spacing w:val="-3"/>
+          <w:sz w:val="23"/>
+          <w:szCs w:val="23"/>
+          <w:lang w:val="en-US"/>
+        </w:rPr>
+      </w:pPr>
+      <w:r>
+        <w:rPr>
+          <w:rFonts w:ascii="Times New Roman" w:hAnsi="Times New Roman" w:eastAsia="Arial" w:cs="Times New Roman"/>
+          <w:b/>
+          <w:bCs/>
+          <w:spacing w:val="-3"/>
+          <w:sz w:val="23"/>
+          <w:szCs w:val="23"/>
+          <w:lang w:val="en-US"/>
+        </w:rPr>
+        <w:t>BER vs SNR (OFDM and 4-QAM)</w:t>
+      </w:r>
+      <w:r>
+        <w:rPr>
+          <w:rFonts w:hint="eastAsia" w:ascii="Times New Roman" w:hAnsi="Times New Roman" w:eastAsia="Arial" w:cs="Times New Roman"/>
+          <w:b/>
+          <w:bCs/>
+          <w:spacing w:val="-3"/>
+          <w:sz w:val="23"/>
+          <w:szCs w:val="23"/>
+          <w:lang w:val="en-US" w:eastAsia="zh-CN"/>
+        </w:rPr>
+        <w:t xml:space="preserve"> </w:t>
+      </w:r>
+      <w:r>
+        <w:rPr>
+          <w:rFonts w:ascii="Times New Roman" w:hAnsi="Times New Roman" w:eastAsia="Arial" w:cs="Times New Roman"/>
+          <w:b/>
+          <w:bCs/>
+          <w:spacing w:val="-3"/>
+          <w:sz w:val="23"/>
+          <w:szCs w:val="23"/>
+          <w:lang w:val="en-US"/>
+        </w:rPr>
+        <w:t>symbol</w:t>
+      </w:r>
+      <w:r>
+        <w:rPr>
+          <w:rFonts w:hint="eastAsia" w:ascii="Times New Roman" w:hAnsi="Times New Roman" w:eastAsia="Arial" w:cs="Times New Roman"/>
+          <w:b/>
+          <w:bCs/>
+          <w:spacing w:val="-3"/>
+          <w:sz w:val="23"/>
+          <w:szCs w:val="23"/>
+          <w:lang w:val="en-US" w:eastAsia="zh-CN"/>
+        </w:rPr>
+        <w:t xml:space="preserve"> num = </w:t>
+      </w:r>
+      <w:r>
+        <w:rPr>
+          <w:rFonts w:ascii="Times New Roman" w:hAnsi="Times New Roman" w:eastAsia="Arial" w:cs="Times New Roman"/>
+          <w:b/>
+          <w:bCs/>
+          <w:spacing w:val="-3"/>
+          <w:sz w:val="23"/>
+          <w:szCs w:val="23"/>
+          <w:lang w:val="en-US"/>
+        </w:rPr>
+        <w:t xml:space="preserve"> 640</w:t>
+      </w:r>
+    </w:p>
+    <w:p>
+      <w:pPr>
+        <w:spacing w:before="1" w:line="217" w:lineRule="auto"/>
+        <w:ind w:left="20"/>
+        <w:rPr>
+          <w:rFonts w:ascii="Times New Roman" w:hAnsi="Times New Roman" w:eastAsia="Arial" w:cs="Times New Roman"/>
+          <w:spacing w:val="-3"/>
+          <w:sz w:val="23"/>
+          <w:szCs w:val="23"/>
+          <w:lang w:val="en-US"/>
+        </w:rPr>
+      </w:pPr>
+      <w:bookmarkStart w:id="2" w:name="OLE_LINK3"/>
+      <w:r>
+        <w:rPr>
+          <w:rFonts w:ascii="Times New Roman" w:hAnsi="Times New Roman" w:eastAsia="Arial" w:cs="Times New Roman"/>
+          <w:spacing w:val="-3"/>
+          <w:sz w:val="23"/>
+          <w:szCs w:val="23"/>
+          <w:lang w:val="en-US"/>
+        </w:rPr>
+        <w:t xml:space="preserve">With the iteration time as 1000 and the number of the symbol 6400. The BER result of AWGN channel 4-QAM and OFDM is shown as below. The performance of OFDM is </w:t>
+      </w:r>
+      <w:r>
+        <w:rPr>
+          <w:rFonts w:hint="eastAsia" w:ascii="Times New Roman" w:hAnsi="Times New Roman" w:eastAsia="宋体" w:cs="Times New Roman"/>
+          <w:spacing w:val="-3"/>
+          <w:sz w:val="23"/>
+          <w:szCs w:val="23"/>
+          <w:lang w:val="en-US" w:eastAsia="zh-CN"/>
+        </w:rPr>
+        <w:t xml:space="preserve">slightly </w:t>
+      </w:r>
+      <w:r>
+        <w:rPr>
+          <w:rFonts w:ascii="Times New Roman" w:hAnsi="Times New Roman" w:eastAsia="Arial" w:cs="Times New Roman"/>
+          <w:spacing w:val="-3"/>
+          <w:sz w:val="23"/>
+          <w:szCs w:val="23"/>
+          <w:lang w:val="en-US"/>
+        </w:rPr>
+        <w:t>better than 4-QAM.</w:t>
+      </w:r>
+    </w:p>
+    <w:bookmarkEnd w:id="2"/>
     <w:p>
       <w:pPr>
         <w:spacing w:before="1" w:line="217" w:lineRule="auto"/>
@@ -523,191 +1287,6 @@
                 <pic:pic xmlns:pic="http://schemas.openxmlformats.org/drawingml/2006/picture">
                   <pic:nvPicPr>
                     <pic:cNvPr id="1" name="Picture 1"/>
-                    <pic:cNvPicPr>
-                      <a:picLocks noChangeAspect="1" noChangeArrowheads="1"/>
-                    </pic:cNvPicPr>
-                  </pic:nvPicPr>
-                  <pic:blipFill>
-                    <a:blip r:embed="rId6">
-                      <a:extLst>
-                        <a:ext uri="{28A0092B-C50C-407E-A947-70E740481C1C}">
-                          <a14:useLocalDpi xmlns:a14="http://schemas.microsoft.com/office/drawing/2010/main" val="0"/>
-                        </a:ext>
-                      </a:extLst>
-                    </a:blip>
-                    <a:srcRect/>
-                    <a:stretch>
-                      <a:fillRect/>
-                    </a:stretch>
-                  </pic:blipFill>
-                  <pic:spPr>
-                    <a:xfrm>
-                      <a:off x="0" y="0"/>
-                      <a:ext cx="5334000" cy="4000500"/>
-                    </a:xfrm>
-                    <a:prstGeom prst="rect">
-                      <a:avLst/>
-                    </a:prstGeom>
-                    <a:noFill/>
-                    <a:ln>
-                      <a:noFill/>
-                    </a:ln>
-                  </pic:spPr>
-                </pic:pic>
-              </a:graphicData>
-            </a:graphic>
-          </wp:inline>
-        </w:drawing>
-      </w:r>
-    </w:p>
-    <w:p>
-      <w:pPr>
-        <w:numPr>
-          <w:ilvl w:val="0"/>
-          <w:numId w:val="2"/>
-        </w:numPr>
-        <w:spacing w:before="1" w:line="217" w:lineRule="auto"/>
-        <w:jc w:val="center"/>
-        <w:rPr>
-          <w:rFonts w:ascii="Times New Roman" w:hAnsi="Times New Roman" w:eastAsia="Arial" w:cs="Times New Roman"/>
-          <w:b/>
-          <w:bCs/>
-          <w:spacing w:val="-3"/>
-          <w:sz w:val="23"/>
-          <w:szCs w:val="23"/>
-          <w:lang w:val="en-US"/>
-        </w:rPr>
-      </w:pPr>
-      <w:r>
-        <w:rPr>
-          <w:rFonts w:ascii="Times New Roman" w:hAnsi="Times New Roman" w:eastAsia="Arial" w:cs="Times New Roman"/>
-          <w:b/>
-          <w:bCs/>
-          <w:spacing w:val="-3"/>
-          <w:sz w:val="23"/>
-          <w:szCs w:val="23"/>
-          <w:lang w:val="en-US"/>
-        </w:rPr>
-        <w:t>BER vs SNR (OFDM and 4-QAM)</w:t>
-      </w:r>
-    </w:p>
-    <w:p>
-      <w:pPr>
-        <w:rPr>
-          <w:rFonts w:ascii="Times New Roman" w:hAnsi="Times New Roman" w:cs="Times New Roman"/>
-          <w:b/>
-          <w:bCs/>
-          <w:sz w:val="28"/>
-          <w:szCs w:val="28"/>
-        </w:rPr>
-      </w:pPr>
-      <w:r>
-        <w:rPr>
-          <w:rFonts w:hint="eastAsia" w:ascii="Times New Roman" w:hAnsi="Times New Roman" w:cs="Times New Roman"/>
-          <w:b/>
-          <w:bCs/>
-          <w:sz w:val="28"/>
-          <w:szCs w:val="28"/>
-          <w:lang w:val="en-US" w:eastAsia="zh-CN"/>
-        </w:rPr>
-        <w:t>3</w:t>
-      </w:r>
-      <w:r>
-        <w:rPr>
-          <w:rFonts w:ascii="Times New Roman" w:hAnsi="Times New Roman" w:cs="Times New Roman"/>
-          <w:b/>
-          <w:bCs/>
-          <w:sz w:val="28"/>
-          <w:szCs w:val="28"/>
-        </w:rPr>
-        <w:t>. Change the CP length and comment on its effect in AWGN channel.</w:t>
-      </w:r>
-    </w:p>
-    <w:p>
-      <w:pPr>
-        <w:spacing w:before="1" w:line="217" w:lineRule="auto"/>
-        <w:ind w:left="20"/>
-        <w:rPr>
-          <w:rFonts w:hint="default" w:ascii="Times New Roman" w:hAnsi="Times New Roman" w:eastAsia="宋体" w:cs="Times New Roman"/>
-          <w:spacing w:val="-3"/>
-          <w:sz w:val="23"/>
-          <w:szCs w:val="23"/>
-          <w:lang w:val="en-US" w:eastAsia="zh-CN"/>
-        </w:rPr>
-      </w:pPr>
-      <w:r>
-        <w:rPr>
-          <w:rFonts w:ascii="Times New Roman" w:hAnsi="Times New Roman" w:eastAsia="Arial" w:cs="Times New Roman"/>
-          <w:spacing w:val="-3"/>
-          <w:sz w:val="23"/>
-          <w:szCs w:val="23"/>
-          <w:lang w:val="en-US"/>
-        </w:rPr>
-        <w:t>Changing the CP length, we could obtain the figure as below, as we can see in the figure, when use 20% length of the data symbol length, we could get better performance of BER in different noise environments</w:t>
-      </w:r>
-      <w:r>
-        <w:rPr>
-          <w:rFonts w:hint="eastAsia" w:ascii="Times New Roman" w:hAnsi="Times New Roman" w:eastAsia="宋体" w:cs="Times New Roman"/>
-          <w:spacing w:val="-3"/>
-          <w:sz w:val="23"/>
-          <w:szCs w:val="23"/>
-          <w:lang w:val="en-US" w:eastAsia="zh-CN"/>
-        </w:rPr>
-        <w:t xml:space="preserve"> in 1000 iterations</w:t>
-      </w:r>
-      <w:r>
-        <w:rPr>
-          <w:rFonts w:ascii="Times New Roman" w:hAnsi="Times New Roman" w:eastAsia="Arial" w:cs="Times New Roman"/>
-          <w:spacing w:val="-3"/>
-          <w:sz w:val="23"/>
-          <w:szCs w:val="23"/>
-          <w:lang w:val="en-US"/>
-        </w:rPr>
-        <w:t>.</w:t>
-      </w:r>
-      <w:r>
-        <w:rPr>
-          <w:rFonts w:hint="eastAsia" w:ascii="Times New Roman" w:hAnsi="Times New Roman" w:eastAsia="宋体" w:cs="Times New Roman"/>
-          <w:spacing w:val="-3"/>
-          <w:sz w:val="23"/>
-          <w:szCs w:val="23"/>
-          <w:lang w:val="en-US" w:eastAsia="zh-CN"/>
-        </w:rPr>
-        <w:t xml:space="preserve"> But the difference between them is not significant and with different iteration loops, we may get different performance order with different CP length.Hence, in this situation(AWGN channel), change the CP length will not significantly effect the BER.</w:t>
-      </w:r>
-    </w:p>
-    <w:p>
-      <w:pPr>
-        <w:spacing w:before="1" w:line="217" w:lineRule="auto"/>
-        <w:ind w:left="20"/>
-        <w:rPr>
-          <w:rFonts w:ascii="Times New Roman" w:hAnsi="Times New Roman" w:eastAsia="Arial" w:cs="Times New Roman"/>
-          <w:spacing w:val="-3"/>
-          <w:sz w:val="23"/>
-          <w:szCs w:val="23"/>
-          <w:lang w:val="en-US"/>
-        </w:rPr>
-      </w:pPr>
-    </w:p>
-    <w:p>
-      <w:pPr>
-        <w:spacing w:before="1" w:line="217" w:lineRule="auto"/>
-        <w:ind w:left="20"/>
-      </w:pPr>
-      <w:r>
-        <w:drawing>
-          <wp:inline distT="0" distB="0" distL="0" distR="0">
-            <wp:extent cx="5334000" cy="4000500"/>
-            <wp:effectExtent l="0" t="0" r="0" b="0"/>
-            <wp:docPr id="3" name="Picture 3"/>
-            <wp:cNvGraphicFramePr>
-              <a:graphicFrameLocks xmlns:a="http://schemas.openxmlformats.org/drawingml/2006/main" noChangeAspect="1"/>
-            </wp:cNvGraphicFramePr>
-            <a:graphic xmlns:a="http://schemas.openxmlformats.org/drawingml/2006/main">
-              <a:graphicData uri="http://schemas.openxmlformats.org/drawingml/2006/picture">
-                <pic:pic xmlns:pic="http://schemas.openxmlformats.org/drawingml/2006/picture">
-                  <pic:nvPicPr>
-                    <pic:cNvPr id="3" name="Picture 3"/>
                     <pic:cNvPicPr>
                       <a:picLocks noChangeAspect="1" noChangeArrowheads="1"/>
                     </pic:cNvPicPr>
@@ -773,6 +1352,275 @@
           <w:szCs w:val="23"/>
           <w:lang w:val="en-US"/>
         </w:rPr>
+        <w:t>BER vs SNR (OFDM and 4-QAM)</w:t>
+      </w:r>
+      <w:r>
+        <w:rPr>
+          <w:rFonts w:hint="eastAsia" w:ascii="Times New Roman" w:hAnsi="Times New Roman" w:eastAsia="宋体" w:cs="Times New Roman"/>
+          <w:b/>
+          <w:bCs/>
+          <w:spacing w:val="-3"/>
+          <w:sz w:val="23"/>
+          <w:szCs w:val="23"/>
+          <w:lang w:val="en-US" w:eastAsia="zh-CN"/>
+        </w:rPr>
+        <w:t xml:space="preserve"> </w:t>
+      </w:r>
+      <w:r>
+        <w:rPr>
+          <w:rFonts w:ascii="Times New Roman" w:hAnsi="Times New Roman" w:eastAsia="Arial" w:cs="Times New Roman"/>
+          <w:b/>
+          <w:bCs/>
+          <w:spacing w:val="-3"/>
+          <w:sz w:val="23"/>
+          <w:szCs w:val="23"/>
+          <w:lang w:val="en-US"/>
+        </w:rPr>
+        <w:t>symbol</w:t>
+      </w:r>
+      <w:r>
+        <w:rPr>
+          <w:rFonts w:hint="eastAsia" w:ascii="Times New Roman" w:hAnsi="Times New Roman" w:eastAsia="Arial" w:cs="Times New Roman"/>
+          <w:b/>
+          <w:bCs/>
+          <w:spacing w:val="-3"/>
+          <w:sz w:val="23"/>
+          <w:szCs w:val="23"/>
+          <w:lang w:val="en-US" w:eastAsia="zh-CN"/>
+        </w:rPr>
+        <w:t xml:space="preserve"> num = </w:t>
+      </w:r>
+      <w:r>
+        <w:rPr>
+          <w:rFonts w:ascii="Times New Roman" w:hAnsi="Times New Roman" w:eastAsia="Arial" w:cs="Times New Roman"/>
+          <w:b/>
+          <w:bCs/>
+          <w:spacing w:val="-3"/>
+          <w:sz w:val="23"/>
+          <w:szCs w:val="23"/>
+          <w:lang w:val="en-US"/>
+        </w:rPr>
+        <w:t xml:space="preserve"> 640</w:t>
+      </w:r>
+      <w:r>
+        <w:rPr>
+          <w:rFonts w:hint="eastAsia" w:ascii="Times New Roman" w:hAnsi="Times New Roman" w:eastAsia="宋体" w:cs="Times New Roman"/>
+          <w:b/>
+          <w:bCs/>
+          <w:spacing w:val="-3"/>
+          <w:sz w:val="23"/>
+          <w:szCs w:val="23"/>
+          <w:lang w:val="en-US" w:eastAsia="zh-CN"/>
+        </w:rPr>
+        <w:t>0</w:t>
+      </w:r>
+    </w:p>
+    <w:p>
+      <w:pPr>
+        <w:rPr>
+          <w:rFonts w:ascii="Times New Roman" w:hAnsi="Times New Roman" w:cs="Times New Roman"/>
+          <w:b/>
+          <w:bCs/>
+          <w:sz w:val="28"/>
+          <w:szCs w:val="28"/>
+        </w:rPr>
+      </w:pPr>
+      <w:r>
+        <w:rPr>
+          <w:rFonts w:hint="eastAsia" w:ascii="Times New Roman" w:hAnsi="Times New Roman" w:cs="Times New Roman"/>
+          <w:b/>
+          <w:bCs/>
+          <w:sz w:val="28"/>
+          <w:szCs w:val="28"/>
+          <w:lang w:val="en-US" w:eastAsia="zh-CN"/>
+        </w:rPr>
+        <w:t>3</w:t>
+      </w:r>
+      <w:r>
+        <w:rPr>
+          <w:rFonts w:ascii="Times New Roman" w:hAnsi="Times New Roman" w:cs="Times New Roman"/>
+          <w:b/>
+          <w:bCs/>
+          <w:sz w:val="28"/>
+          <w:szCs w:val="28"/>
+        </w:rPr>
+        <w:t>. Change the CP length and comment on its effect in AWGN channel.</w:t>
+      </w:r>
+    </w:p>
+    <w:p>
+      <w:pPr>
+        <w:spacing w:before="1" w:line="217" w:lineRule="auto"/>
+        <w:rPr>
+          <w:rFonts w:hint="eastAsia" w:ascii="Times New Roman" w:hAnsi="Times New Roman" w:eastAsia="宋体" w:cs="Times New Roman"/>
+          <w:spacing w:val="-3"/>
+          <w:sz w:val="23"/>
+          <w:szCs w:val="23"/>
+          <w:lang w:val="en-US" w:eastAsia="zh-CN"/>
+        </w:rPr>
+      </w:pPr>
+      <w:r>
+        <w:rPr>
+          <w:rFonts w:ascii="Times New Roman" w:hAnsi="Times New Roman" w:eastAsia="Arial" w:cs="Times New Roman"/>
+          <w:spacing w:val="-3"/>
+          <w:sz w:val="23"/>
+          <w:szCs w:val="23"/>
+          <w:lang w:val="en-US"/>
+        </w:rPr>
+        <w:t>Changing the CP length, we could obtain the figure as below, as we can see in the figure, when use 20% length of the data symbol length, we could get better performance of BER in different noise environments</w:t>
+      </w:r>
+      <w:r>
+        <w:rPr>
+          <w:rFonts w:hint="eastAsia" w:ascii="Times New Roman" w:hAnsi="Times New Roman" w:eastAsia="宋体" w:cs="Times New Roman"/>
+          <w:spacing w:val="-3"/>
+          <w:sz w:val="23"/>
+          <w:szCs w:val="23"/>
+          <w:lang w:val="en-US" w:eastAsia="zh-CN"/>
+        </w:rPr>
+        <w:t xml:space="preserve"> in 1000 iterations</w:t>
+      </w:r>
+      <w:r>
+        <w:rPr>
+          <w:rFonts w:ascii="Times New Roman" w:hAnsi="Times New Roman" w:eastAsia="Arial" w:cs="Times New Roman"/>
+          <w:spacing w:val="-3"/>
+          <w:sz w:val="23"/>
+          <w:szCs w:val="23"/>
+          <w:lang w:val="en-US"/>
+        </w:rPr>
+        <w:t>.</w:t>
+      </w:r>
+      <w:r>
+        <w:rPr>
+          <w:rFonts w:hint="eastAsia" w:ascii="Times New Roman" w:hAnsi="Times New Roman" w:eastAsia="宋体" w:cs="Times New Roman"/>
+          <w:spacing w:val="-3"/>
+          <w:sz w:val="23"/>
+          <w:szCs w:val="23"/>
+          <w:lang w:val="en-US" w:eastAsia="zh-CN"/>
+        </w:rPr>
+        <w:t xml:space="preserve"> But the difference between them is not significant and with different iteration loops, we may get different performance order with different CP length.Hence, in this situation(AWGN channel), change the CP length will not significantly effect the BER.</w:t>
+      </w:r>
+    </w:p>
+    <w:p>
+      <w:pPr>
+        <w:spacing w:before="1" w:line="217" w:lineRule="auto"/>
+        <w:ind w:left="20"/>
+        <w:rPr>
+          <w:rFonts w:hint="default" w:ascii="Times New Roman" w:hAnsi="Times New Roman" w:eastAsia="宋体" w:cs="Times New Roman"/>
+          <w:spacing w:val="-3"/>
+          <w:sz w:val="23"/>
+          <w:szCs w:val="23"/>
+          <w:lang w:val="en-US" w:eastAsia="zh-CN"/>
+        </w:rPr>
+      </w:pPr>
+      <w:r>
+        <w:rPr>
+          <w:rFonts w:hint="eastAsia" w:ascii="Times New Roman" w:hAnsi="Times New Roman" w:eastAsia="宋体" w:cs="Times New Roman"/>
+          <w:spacing w:val="-3"/>
+          <w:sz w:val="23"/>
+          <w:szCs w:val="23"/>
+          <w:lang w:val="en-US" w:eastAsia="zh-CN"/>
+        </w:rPr>
+        <w:t>That is because CP is used for overcoming the ISI in the frequency flat channel, but in this situation, we are facing a frequency flat channel. Hence the length of CP will not make big difference toward the result.</w:t>
+      </w:r>
+    </w:p>
+    <w:p>
+      <w:pPr>
+        <w:spacing w:before="1" w:line="217" w:lineRule="auto"/>
+        <w:ind w:left="20"/>
+        <w:rPr>
+          <w:rFonts w:ascii="Times New Roman" w:hAnsi="Times New Roman" w:eastAsia="Arial" w:cs="Times New Roman"/>
+          <w:spacing w:val="-3"/>
+          <w:sz w:val="23"/>
+          <w:szCs w:val="23"/>
+          <w:lang w:val="en-US"/>
+        </w:rPr>
+      </w:pPr>
+      <w:bookmarkStart w:id="5" w:name="_GoBack"/>
+      <w:bookmarkEnd w:id="5"/>
+    </w:p>
+    <w:p>
+      <w:pPr>
+        <w:spacing w:before="1" w:line="217" w:lineRule="auto"/>
+        <w:ind w:left="20"/>
+      </w:pPr>
+      <w:r>
+        <w:drawing>
+          <wp:inline distT="0" distB="0" distL="0" distR="0">
+            <wp:extent cx="5334000" cy="4000500"/>
+            <wp:effectExtent l="0" t="0" r="0" b="0"/>
+            <wp:docPr id="3" name="Picture 3"/>
+            <wp:cNvGraphicFramePr>
+              <a:graphicFrameLocks xmlns:a="http://schemas.openxmlformats.org/drawingml/2006/main" noChangeAspect="1"/>
+            </wp:cNvGraphicFramePr>
+            <a:graphic xmlns:a="http://schemas.openxmlformats.org/drawingml/2006/main">
+              <a:graphicData uri="http://schemas.openxmlformats.org/drawingml/2006/picture">
+                <pic:pic xmlns:pic="http://schemas.openxmlformats.org/drawingml/2006/picture">
+                  <pic:nvPicPr>
+                    <pic:cNvPr id="3" name="Picture 3"/>
+                    <pic:cNvPicPr>
+                      <a:picLocks noChangeAspect="1" noChangeArrowheads="1"/>
+                    </pic:cNvPicPr>
+                  </pic:nvPicPr>
+                  <pic:blipFill>
+                    <a:blip r:embed="rId8">
+                      <a:extLst>
+                        <a:ext uri="{28A0092B-C50C-407E-A947-70E740481C1C}">
+                          <a14:useLocalDpi xmlns:a14="http://schemas.microsoft.com/office/drawing/2010/main" val="0"/>
+                        </a:ext>
+                      </a:extLst>
+                    </a:blip>
+                    <a:srcRect/>
+                    <a:stretch>
+                      <a:fillRect/>
+                    </a:stretch>
+                  </pic:blipFill>
+                  <pic:spPr>
+                    <a:xfrm>
+                      <a:off x="0" y="0"/>
+                      <a:ext cx="5334000" cy="4000500"/>
+                    </a:xfrm>
+                    <a:prstGeom prst="rect">
+                      <a:avLst/>
+                    </a:prstGeom>
+                    <a:noFill/>
+                    <a:ln>
+                      <a:noFill/>
+                    </a:ln>
+                  </pic:spPr>
+                </pic:pic>
+              </a:graphicData>
+            </a:graphic>
+          </wp:inline>
+        </w:drawing>
+      </w:r>
+    </w:p>
+    <w:p>
+      <w:pPr>
+        <w:numPr>
+          <w:ilvl w:val="0"/>
+          <w:numId w:val="2"/>
+        </w:numPr>
+        <w:spacing w:before="1" w:line="217" w:lineRule="auto"/>
+        <w:jc w:val="center"/>
+        <w:rPr>
+          <w:rFonts w:ascii="Times New Roman" w:hAnsi="Times New Roman" w:eastAsia="Arial" w:cs="Times New Roman"/>
+          <w:b/>
+          <w:bCs/>
+          <w:spacing w:val="-3"/>
+          <w:sz w:val="23"/>
+          <w:szCs w:val="23"/>
+          <w:lang w:val="en-US"/>
+        </w:rPr>
+      </w:pPr>
+      <w:r>
+        <w:rPr>
+          <w:rFonts w:ascii="Times New Roman" w:hAnsi="Times New Roman" w:eastAsia="Arial" w:cs="Times New Roman"/>
+          <w:b/>
+          <w:bCs/>
+          <w:spacing w:val="-3"/>
+          <w:sz w:val="23"/>
+          <w:szCs w:val="23"/>
+          <w:lang w:val="en-US"/>
+        </w:rPr>
         <w:t>BER vs SNR (</w:t>
       </w:r>
       <w:r>
@@ -949,7 +1797,7 @@
                     </pic:cNvPicPr>
                   </pic:nvPicPr>
                   <pic:blipFill>
-                    <a:blip r:embed="rId8"/>
+                    <a:blip r:embed="rId9"/>
                     <a:stretch>
                       <a:fillRect/>
                     </a:stretch>
@@ -1034,7 +1882,7 @@
       </w:pPr>
     </w:p>
     <w:p>
-      <w:bookmarkStart w:id="1" w:name="OLE_LINK2"/>
+      <w:bookmarkStart w:id="3" w:name="OLE_LINK2"/>
       <w:r>
         <w:t xml:space="preserve">The BER results for </w:t>
       </w:r>
@@ -1063,22 +1911,13 @@
           <w:rFonts w:hint="eastAsia" w:eastAsia="宋体"/>
           <w:lang w:val="en-US" w:eastAsia="zh-CN"/>
         </w:rPr>
-        <w:t>(1000 iterations</w:t>
-      </w:r>
-      <w:bookmarkStart w:id="2" w:name="_GoBack"/>
-      <w:bookmarkEnd w:id="2"/>
-      <w:r>
-        <w:rPr>
-          <w:rFonts w:hint="eastAsia" w:eastAsia="宋体"/>
-          <w:lang w:val="en-US" w:eastAsia="zh-CN"/>
-        </w:rPr>
-        <w:t>)</w:t>
+        <w:t>(1000 iterations)</w:t>
       </w:r>
       <w:r>
         <w:t>. We can see that in high noise environment, OFDM will perform better, in low noise environment, 4-QAM will perform better.</w:t>
       </w:r>
     </w:p>
-    <w:bookmarkEnd w:id="1"/>
+    <w:bookmarkEnd w:id="3"/>
     <w:p>
       <w:pPr>
         <w:jc w:val="center"/>
@@ -1102,7 +1941,7 @@
                     </pic:cNvPicPr>
                   </pic:nvPicPr>
                   <pic:blipFill>
-                    <a:blip r:embed="rId9">
+                    <a:blip r:embed="rId10">
                       <a:extLst>
                         <a:ext uri="{28A0092B-C50C-407E-A947-70E740481C1C}">
                           <a14:useLocalDpi xmlns:a14="http://schemas.microsoft.com/office/drawing/2010/main" val="0"/>
@@ -1238,12 +2077,36 @@
       </w:r>
     </w:p>
     <w:p>
-      <w:r>
-        <w:t>The minimum cp length</w:t>
-      </w:r>
-    </w:p>
-    <w:p>
-      <w:pPr>
+      <w:pPr>
+        <w:rPr>
+          <w:rFonts w:hint="default" w:eastAsia="宋体"/>
+          <w:lang w:val="en-US" w:eastAsia="zh-CN"/>
+        </w:rPr>
+      </w:pPr>
+      <w:r>
+        <w:t xml:space="preserve">The minimum </w:t>
+      </w:r>
+      <w:r>
+        <w:rPr>
+          <w:rFonts w:hint="eastAsia" w:eastAsia="宋体"/>
+          <w:lang w:val="en-US" w:eastAsia="zh-CN"/>
+        </w:rPr>
+        <w:t>CP</w:t>
+      </w:r>
+      <w:r>
+        <w:t xml:space="preserve"> length</w:t>
+      </w:r>
+      <w:r>
+        <w:rPr>
+          <w:rFonts w:hint="eastAsia" w:eastAsia="宋体"/>
+          <w:lang w:val="en-US" w:eastAsia="zh-CN"/>
+        </w:rPr>
+        <w:t xml:space="preserve"> required in Nominal delay spread is calculated as below.</w:t>
+      </w:r>
+    </w:p>
+    <w:p>
+      <w:pPr>
+        <w:jc w:val="center"/>
         <w:rPr>
           <w:rFonts w:ascii="Times New Roman" w:hAnsi="Times New Roman" w:cs="Times New Roman"/>
           <w:b/>
@@ -1253,7 +2116,576 @@
           <w:lang w:val="en-US" w:eastAsia="zh-CN"/>
         </w:rPr>
       </w:pPr>
-      <w:r>
+      <w:bookmarkStart w:id="4" w:name="OLE_LINK5"/>
+      <m:oMath>
+        <m:sSub>
+          <m:sSubPr>
+            <m:ctrlPr>
+              <w:rPr>
+                <w:rFonts w:hint="eastAsia" w:ascii="Cambria Math" w:hAnsi="Cambria Math" w:eastAsia="宋体" w:cs="Times New Roman"/>
+                <w:i w:val="0"/>
+                <w:spacing w:val="-3"/>
+                <w:sz w:val="23"/>
+                <w:szCs w:val="23"/>
+                <w:lang w:val="en-US" w:eastAsia="zh-CN" w:bidi="ar-SA"/>
+              </w:rPr>
+            </m:ctrlPr>
+          </m:sSubPr>
+          <m:e>
+            <m:r>
+              <m:rPr>
+                <m:sty m:val="p"/>
+              </m:rPr>
+              <w:rPr>
+                <w:rFonts w:hint="default" w:ascii="Cambria Math" w:hAnsi="Cambria Math" w:eastAsia="宋体" w:cs="Times New Roman"/>
+                <w:spacing w:val="-3"/>
+                <w:sz w:val="23"/>
+                <w:szCs w:val="23"/>
+                <w:lang w:val="en-US" w:eastAsia="zh-CN" w:bidi="ar-SA"/>
+              </w:rPr>
+              <m:t>D</m:t>
+            </m:r>
+            <m:ctrlPr>
+              <w:rPr>
+                <w:rFonts w:hint="eastAsia" w:ascii="Cambria Math" w:hAnsi="Cambria Math" w:eastAsia="宋体" w:cs="Times New Roman"/>
+                <w:i w:val="0"/>
+                <w:spacing w:val="-3"/>
+                <w:sz w:val="23"/>
+                <w:szCs w:val="23"/>
+                <w:lang w:val="en-US" w:eastAsia="zh-CN" w:bidi="ar-SA"/>
+              </w:rPr>
+            </m:ctrlPr>
+          </m:e>
+          <m:sub>
+            <m:r>
+              <m:rPr>
+                <m:sty m:val="p"/>
+              </m:rPr>
+              <w:rPr>
+                <w:rFonts w:hint="default" w:ascii="Cambria Math" w:hAnsi="Cambria Math" w:eastAsia="宋体" w:cs="Times New Roman"/>
+                <w:spacing w:val="-3"/>
+                <w:sz w:val="23"/>
+                <w:szCs w:val="23"/>
+                <w:lang w:val="en-US" w:eastAsia="zh-CN" w:bidi="ar-SA"/>
+              </w:rPr>
+              <m:t>cp</m:t>
+            </m:r>
+            <m:ctrlPr>
+              <w:rPr>
+                <w:rFonts w:hint="eastAsia" w:ascii="Cambria Math" w:hAnsi="Cambria Math" w:eastAsia="宋体" w:cs="Times New Roman"/>
+                <w:i w:val="0"/>
+                <w:spacing w:val="-3"/>
+                <w:sz w:val="23"/>
+                <w:szCs w:val="23"/>
+                <w:lang w:val="en-US" w:eastAsia="zh-CN" w:bidi="ar-SA"/>
+              </w:rPr>
+            </m:ctrlPr>
+          </m:sub>
+        </m:sSub>
+        <m:r>
+          <m:rPr>
+            <m:sty m:val="p"/>
+          </m:rPr>
+          <w:rPr>
+            <w:rFonts w:hint="default" w:ascii="Cambria Math" w:hAnsi="Cambria Math" w:eastAsia="宋体" w:cs="Times New Roman"/>
+            <w:spacing w:val="-3"/>
+            <w:sz w:val="23"/>
+            <w:szCs w:val="23"/>
+            <w:lang w:val="en-US" w:eastAsia="zh-CN" w:bidi="ar-SA"/>
+          </w:rPr>
+          <m:t xml:space="preserve"> = max(</m:t>
+        </m:r>
+        <m:sSub>
+          <m:sSubPr>
+            <m:ctrlPr>
+              <w:rPr>
+                <w:rFonts w:hint="default" w:ascii="Cambria Math" w:hAnsi="Cambria Math" w:eastAsia="宋体" w:cs="Times New Roman"/>
+                <w:i w:val="0"/>
+                <w:spacing w:val="-3"/>
+                <w:sz w:val="23"/>
+                <w:szCs w:val="23"/>
+                <w:lang w:val="en-US" w:eastAsia="zh-CN" w:bidi="ar-SA"/>
+              </w:rPr>
+            </m:ctrlPr>
+          </m:sSubPr>
+          <m:e>
+            <m:r>
+              <m:rPr>
+                <m:sty m:val="p"/>
+              </m:rPr>
+              <w:rPr>
+                <w:rFonts w:hint="default" w:ascii="Cambria Math" w:hAnsi="Cambria Math" w:eastAsia="宋体" w:cs="Times New Roman"/>
+                <w:spacing w:val="-3"/>
+                <w:sz w:val="23"/>
+                <w:szCs w:val="23"/>
+                <w:lang w:val="en-US" w:eastAsia="zh-CN" w:bidi="ar-SA"/>
+              </w:rPr>
+              <m:t>D</m:t>
+            </m:r>
+            <m:ctrlPr>
+              <w:rPr>
+                <w:rFonts w:hint="default" w:ascii="Cambria Math" w:hAnsi="Cambria Math" w:eastAsia="宋体" w:cs="Times New Roman"/>
+                <w:i w:val="0"/>
+                <w:spacing w:val="-3"/>
+                <w:sz w:val="23"/>
+                <w:szCs w:val="23"/>
+                <w:lang w:val="en-US" w:eastAsia="zh-CN" w:bidi="ar-SA"/>
+              </w:rPr>
+            </m:ctrlPr>
+          </m:e>
+          <m:sub>
+            <m:r>
+              <m:rPr>
+                <m:sty m:val="p"/>
+              </m:rPr>
+              <w:rPr>
+                <w:rFonts w:hint="default" w:ascii="Cambria Math" w:hAnsi="Cambria Math" w:eastAsia="宋体" w:cs="Times New Roman"/>
+                <w:spacing w:val="-3"/>
+                <w:sz w:val="23"/>
+                <w:szCs w:val="23"/>
+                <w:lang w:val="en-US" w:eastAsia="zh-CN" w:bidi="ar-SA"/>
+              </w:rPr>
+              <m:t>N</m:t>
+            </m:r>
+            <m:ctrlPr>
+              <w:rPr>
+                <w:rFonts w:hint="default" w:ascii="Cambria Math" w:hAnsi="Cambria Math" w:eastAsia="宋体" w:cs="Times New Roman"/>
+                <w:spacing w:val="-3"/>
+                <w:sz w:val="23"/>
+                <w:szCs w:val="23"/>
+                <w:lang w:val="en-US" w:eastAsia="zh-CN" w:bidi="ar-SA"/>
+              </w:rPr>
+            </m:ctrlPr>
+          </m:sub>
+        </m:sSub>
+        <m:r>
+          <m:rPr>
+            <m:sty m:val="p"/>
+          </m:rPr>
+          <w:rPr>
+            <w:rFonts w:hint="default" w:ascii="Cambria Math" w:hAnsi="Cambria Math" w:eastAsia="宋体" w:cs="Times New Roman"/>
+            <w:spacing w:val="-3"/>
+            <w:sz w:val="23"/>
+            <w:szCs w:val="23"/>
+            <w:lang w:val="en-US" w:eastAsia="zh-CN" w:bidi="ar-SA"/>
+          </w:rPr>
+          <m:t>)</m:t>
+        </m:r>
+        <m:r>
+          <m:rPr>
+            <m:sty m:val="p"/>
+          </m:rPr>
+          <w:rPr>
+            <w:rFonts w:ascii="Cambria Math" w:hAnsi="Cambria Math" w:cs="Times New Roman"/>
+            <w:spacing w:val="-3"/>
+            <w:sz w:val="23"/>
+            <w:szCs w:val="23"/>
+            <w:lang w:val="en-US" w:bidi="ar-SA"/>
+          </w:rPr>
+          <m:t>∙</m:t>
+        </m:r>
+        <m:sSub>
+          <m:sSubPr>
+            <m:ctrlPr>
+              <w:rPr>
+                <w:rFonts w:ascii="Cambria Math" w:hAnsi="Cambria Math" w:cs="Times New Roman"/>
+                <w:spacing w:val="-3"/>
+                <w:sz w:val="23"/>
+                <w:szCs w:val="23"/>
+                <w:lang w:val="en-US" w:bidi="ar-SA"/>
+              </w:rPr>
+            </m:ctrlPr>
+          </m:sSubPr>
+          <m:e>
+            <m:r>
+              <m:rPr>
+                <m:sty m:val="p"/>
+              </m:rPr>
+              <w:rPr>
+                <w:rFonts w:hint="default" w:ascii="Cambria Math" w:hAnsi="Cambria Math" w:eastAsia="宋体" w:cs="Times New Roman"/>
+                <w:spacing w:val="-3"/>
+                <w:sz w:val="23"/>
+                <w:szCs w:val="23"/>
+                <w:lang w:val="en-US" w:eastAsia="zh-CN" w:bidi="ar-SA"/>
+              </w:rPr>
+              <m:t>DS</m:t>
+            </m:r>
+            <m:ctrlPr>
+              <w:rPr>
+                <w:rFonts w:ascii="Cambria Math" w:hAnsi="Cambria Math" w:cs="Times New Roman"/>
+                <w:spacing w:val="-3"/>
+                <w:sz w:val="23"/>
+                <w:szCs w:val="23"/>
+                <w:lang w:val="en-US" w:bidi="ar-SA"/>
+              </w:rPr>
+            </m:ctrlPr>
+          </m:e>
+          <m:sub>
+            <m:r>
+              <m:rPr>
+                <m:sty m:val="p"/>
+              </m:rPr>
+              <w:rPr>
+                <w:rFonts w:hint="default" w:ascii="Cambria Math" w:hAnsi="Cambria Math" w:eastAsia="宋体" w:cs="Times New Roman"/>
+                <w:spacing w:val="-3"/>
+                <w:sz w:val="23"/>
+                <w:szCs w:val="23"/>
+                <w:lang w:val="en-US" w:eastAsia="zh-CN" w:bidi="ar-SA"/>
+              </w:rPr>
+              <m:t>Nomial</m:t>
+            </m:r>
+            <m:ctrlPr>
+              <w:rPr>
+                <w:rFonts w:ascii="Cambria Math" w:hAnsi="Cambria Math" w:cs="Times New Roman"/>
+                <w:spacing w:val="-3"/>
+                <w:sz w:val="23"/>
+                <w:szCs w:val="23"/>
+                <w:lang w:val="en-US" w:bidi="ar-SA"/>
+              </w:rPr>
+            </m:ctrlPr>
+          </m:sub>
+        </m:sSub>
+        <m:r>
+          <m:rPr>
+            <m:sty m:val="p"/>
+          </m:rPr>
+          <w:rPr>
+            <w:rFonts w:hint="default" w:ascii="Cambria Math" w:hAnsi="Cambria Math" w:eastAsia="宋体" w:cs="Times New Roman"/>
+            <w:spacing w:val="-3"/>
+            <w:sz w:val="23"/>
+            <w:szCs w:val="23"/>
+            <w:lang w:val="en-US" w:eastAsia="zh-CN" w:bidi="ar-SA"/>
+          </w:rPr>
+          <m:t xml:space="preserve"> = </m:t>
+        </m:r>
+      </m:oMath>
+      <w:r>
+        <w:rPr>
+          <w:rFonts w:hint="eastAsia" w:hAnsi="Cambria Math" w:eastAsia="宋体" w:cs="Times New Roman"/>
+          <w:i w:val="0"/>
+          <w:spacing w:val="-3"/>
+          <w:sz w:val="23"/>
+          <w:szCs w:val="23"/>
+          <w:lang w:val="en-US" w:eastAsia="zh-CN" w:bidi="ar-SA"/>
+        </w:rPr>
+        <w:t>0.</w:t>
+      </w:r>
+      <w:r>
+        <w:rPr>
+          <w:rFonts w:hint="default" w:hAnsi="Cambria Math" w:eastAsia="宋体" w:cs="Times New Roman"/>
+          <w:i w:val="0"/>
+          <w:spacing w:val="-3"/>
+          <w:sz w:val="23"/>
+          <w:szCs w:val="23"/>
+          <w:lang w:val="en-US" w:eastAsia="zh-CN" w:bidi="ar-SA"/>
+        </w:rPr>
+        <w:t>86523</w:t>
+      </w:r>
+      <w:r>
+        <w:rPr>
+          <w:rFonts w:hint="eastAsia" w:hAnsi="Cambria Math" w:eastAsia="宋体" w:cs="Times New Roman"/>
+          <w:i w:val="0"/>
+          <w:spacing w:val="-3"/>
+          <w:sz w:val="23"/>
+          <w:szCs w:val="23"/>
+          <w:lang w:val="en-US" w:eastAsia="zh-CN" w:bidi="ar-SA"/>
+        </w:rPr>
+        <w:t>us</w:t>
+      </w:r>
+      <w:bookmarkEnd w:id="4"/>
+    </w:p>
+    <w:p>
+      <w:pPr>
+        <w:rPr>
+          <w:rFonts w:hint="eastAsia" w:eastAsia="宋体"/>
+          <w:lang w:val="en-US" w:eastAsia="zh-CN"/>
+        </w:rPr>
+      </w:pPr>
+      <w:r>
+        <w:t xml:space="preserve">The minimum </w:t>
+      </w:r>
+      <w:r>
+        <w:rPr>
+          <w:rFonts w:hint="eastAsia" w:eastAsia="宋体"/>
+          <w:lang w:val="en-US" w:eastAsia="zh-CN"/>
+        </w:rPr>
+        <w:t>CP</w:t>
+      </w:r>
+      <w:r>
+        <w:t xml:space="preserve"> length</w:t>
+      </w:r>
+      <w:r>
+        <w:rPr>
+          <w:rFonts w:hint="eastAsia" w:eastAsia="宋体"/>
+          <w:lang w:val="en-US" w:eastAsia="zh-CN"/>
+        </w:rPr>
+        <w:t xml:space="preserve"> required in short delay spread is calculated as below.</w:t>
+      </w:r>
+    </w:p>
+    <w:p>
+      <w:pPr>
+        <w:jc w:val="center"/>
+        <w:rPr>
+          <w:rFonts w:hint="default" w:eastAsia="宋体"/>
+          <w:lang w:val="en-US" w:eastAsia="zh-CN"/>
+        </w:rPr>
+      </w:pPr>
+      <m:oMath>
+        <m:sSub>
+          <m:sSubPr>
+            <m:ctrlPr>
+              <w:rPr>
+                <w:rFonts w:hint="eastAsia" w:ascii="Cambria Math" w:hAnsi="Cambria Math" w:eastAsia="宋体" w:cs="Times New Roman"/>
+                <w:i w:val="0"/>
+                <w:spacing w:val="-3"/>
+                <w:sz w:val="23"/>
+                <w:szCs w:val="23"/>
+                <w:lang w:val="en-US" w:eastAsia="zh-CN" w:bidi="ar-SA"/>
+              </w:rPr>
+            </m:ctrlPr>
+          </m:sSubPr>
+          <m:e>
+            <m:r>
+              <m:rPr>
+                <m:sty m:val="p"/>
+              </m:rPr>
+              <w:rPr>
+                <w:rFonts w:hint="default" w:ascii="Cambria Math" w:hAnsi="Cambria Math" w:eastAsia="宋体" w:cs="Times New Roman"/>
+                <w:spacing w:val="-3"/>
+                <w:sz w:val="23"/>
+                <w:szCs w:val="23"/>
+                <w:lang w:val="en-US" w:eastAsia="zh-CN" w:bidi="ar-SA"/>
+              </w:rPr>
+              <m:t>D</m:t>
+            </m:r>
+            <m:ctrlPr>
+              <w:rPr>
+                <w:rFonts w:hint="eastAsia" w:ascii="Cambria Math" w:hAnsi="Cambria Math" w:eastAsia="宋体" w:cs="Times New Roman"/>
+                <w:i w:val="0"/>
+                <w:spacing w:val="-3"/>
+                <w:sz w:val="23"/>
+                <w:szCs w:val="23"/>
+                <w:lang w:val="en-US" w:eastAsia="zh-CN" w:bidi="ar-SA"/>
+              </w:rPr>
+            </m:ctrlPr>
+          </m:e>
+          <m:sub>
+            <m:r>
+              <m:rPr>
+                <m:sty m:val="p"/>
+              </m:rPr>
+              <w:rPr>
+                <w:rFonts w:hint="default" w:ascii="Cambria Math" w:hAnsi="Cambria Math" w:eastAsia="宋体" w:cs="Times New Roman"/>
+                <w:spacing w:val="-3"/>
+                <w:sz w:val="23"/>
+                <w:szCs w:val="23"/>
+                <w:lang w:val="en-US" w:eastAsia="zh-CN" w:bidi="ar-SA"/>
+              </w:rPr>
+              <m:t>cp</m:t>
+            </m:r>
+            <m:ctrlPr>
+              <w:rPr>
+                <w:rFonts w:hint="eastAsia" w:ascii="Cambria Math" w:hAnsi="Cambria Math" w:eastAsia="宋体" w:cs="Times New Roman"/>
+                <w:i w:val="0"/>
+                <w:spacing w:val="-3"/>
+                <w:sz w:val="23"/>
+                <w:szCs w:val="23"/>
+                <w:lang w:val="en-US" w:eastAsia="zh-CN" w:bidi="ar-SA"/>
+              </w:rPr>
+            </m:ctrlPr>
+          </m:sub>
+        </m:sSub>
+        <m:r>
+          <m:rPr>
+            <m:sty m:val="p"/>
+          </m:rPr>
+          <w:rPr>
+            <w:rFonts w:hint="default" w:ascii="Cambria Math" w:hAnsi="Cambria Math" w:eastAsia="宋体" w:cs="Times New Roman"/>
+            <w:spacing w:val="-3"/>
+            <w:sz w:val="23"/>
+            <w:szCs w:val="23"/>
+            <w:lang w:val="en-US" w:eastAsia="zh-CN" w:bidi="ar-SA"/>
+          </w:rPr>
+          <m:t xml:space="preserve"> = max(</m:t>
+        </m:r>
+        <m:sSub>
+          <m:sSubPr>
+            <m:ctrlPr>
+              <w:rPr>
+                <w:rFonts w:hint="default" w:ascii="Cambria Math" w:hAnsi="Cambria Math" w:eastAsia="宋体" w:cs="Times New Roman"/>
+                <w:i w:val="0"/>
+                <w:spacing w:val="-3"/>
+                <w:sz w:val="23"/>
+                <w:szCs w:val="23"/>
+                <w:lang w:val="en-US" w:eastAsia="zh-CN" w:bidi="ar-SA"/>
+              </w:rPr>
+            </m:ctrlPr>
+          </m:sSubPr>
+          <m:e>
+            <m:r>
+              <m:rPr>
+                <m:sty m:val="p"/>
+              </m:rPr>
+              <w:rPr>
+                <w:rFonts w:hint="default" w:ascii="Cambria Math" w:hAnsi="Cambria Math" w:eastAsia="宋体" w:cs="Times New Roman"/>
+                <w:spacing w:val="-3"/>
+                <w:sz w:val="23"/>
+                <w:szCs w:val="23"/>
+                <w:lang w:val="en-US" w:eastAsia="zh-CN" w:bidi="ar-SA"/>
+              </w:rPr>
+              <m:t>D</m:t>
+            </m:r>
+            <m:ctrlPr>
+              <w:rPr>
+                <w:rFonts w:hint="default" w:ascii="Cambria Math" w:hAnsi="Cambria Math" w:eastAsia="宋体" w:cs="Times New Roman"/>
+                <w:i w:val="0"/>
+                <w:spacing w:val="-3"/>
+                <w:sz w:val="23"/>
+                <w:szCs w:val="23"/>
+                <w:lang w:val="en-US" w:eastAsia="zh-CN" w:bidi="ar-SA"/>
+              </w:rPr>
+            </m:ctrlPr>
+          </m:e>
+          <m:sub>
+            <m:r>
+              <m:rPr>
+                <m:sty m:val="p"/>
+              </m:rPr>
+              <w:rPr>
+                <w:rFonts w:hint="default" w:ascii="Cambria Math" w:hAnsi="Cambria Math" w:eastAsia="宋体" w:cs="Times New Roman"/>
+                <w:spacing w:val="-3"/>
+                <w:sz w:val="23"/>
+                <w:szCs w:val="23"/>
+                <w:lang w:val="en-US" w:eastAsia="zh-CN" w:bidi="ar-SA"/>
+              </w:rPr>
+              <m:t>N</m:t>
+            </m:r>
+            <m:ctrlPr>
+              <w:rPr>
+                <w:rFonts w:hint="default" w:ascii="Cambria Math" w:hAnsi="Cambria Math" w:eastAsia="宋体" w:cs="Times New Roman"/>
+                <w:spacing w:val="-3"/>
+                <w:sz w:val="23"/>
+                <w:szCs w:val="23"/>
+                <w:lang w:val="en-US" w:eastAsia="zh-CN" w:bidi="ar-SA"/>
+              </w:rPr>
+            </m:ctrlPr>
+          </m:sub>
+        </m:sSub>
+        <m:r>
+          <m:rPr>
+            <m:sty m:val="p"/>
+          </m:rPr>
+          <w:rPr>
+            <w:rFonts w:hint="default" w:ascii="Cambria Math" w:hAnsi="Cambria Math" w:eastAsia="宋体" w:cs="Times New Roman"/>
+            <w:spacing w:val="-3"/>
+            <w:sz w:val="23"/>
+            <w:szCs w:val="23"/>
+            <w:lang w:val="en-US" w:eastAsia="zh-CN" w:bidi="ar-SA"/>
+          </w:rPr>
+          <m:t>)</m:t>
+        </m:r>
+        <m:r>
+          <m:rPr>
+            <m:sty m:val="p"/>
+          </m:rPr>
+          <w:rPr>
+            <w:rFonts w:ascii="Cambria Math" w:hAnsi="Cambria Math" w:cs="Times New Roman"/>
+            <w:spacing w:val="-3"/>
+            <w:sz w:val="23"/>
+            <w:szCs w:val="23"/>
+            <w:lang w:val="en-US" w:bidi="ar-SA"/>
+          </w:rPr>
+          <m:t>∙</m:t>
+        </m:r>
+        <m:sSub>
+          <m:sSubPr>
+            <m:ctrlPr>
+              <w:rPr>
+                <w:rFonts w:ascii="Cambria Math" w:hAnsi="Cambria Math" w:cs="Times New Roman"/>
+                <w:spacing w:val="-3"/>
+                <w:sz w:val="23"/>
+                <w:szCs w:val="23"/>
+                <w:lang w:val="en-US" w:bidi="ar-SA"/>
+              </w:rPr>
+            </m:ctrlPr>
+          </m:sSubPr>
+          <m:e>
+            <m:r>
+              <m:rPr>
+                <m:sty m:val="p"/>
+              </m:rPr>
+              <w:rPr>
+                <w:rFonts w:hint="default" w:ascii="Cambria Math" w:hAnsi="Cambria Math" w:eastAsia="宋体" w:cs="Times New Roman"/>
+                <w:spacing w:val="-3"/>
+                <w:sz w:val="23"/>
+                <w:szCs w:val="23"/>
+                <w:lang w:val="en-US" w:eastAsia="zh-CN" w:bidi="ar-SA"/>
+              </w:rPr>
+              <m:t>DS</m:t>
+            </m:r>
+            <m:ctrlPr>
+              <w:rPr>
+                <w:rFonts w:ascii="Cambria Math" w:hAnsi="Cambria Math" w:cs="Times New Roman"/>
+                <w:spacing w:val="-3"/>
+                <w:sz w:val="23"/>
+                <w:szCs w:val="23"/>
+                <w:lang w:val="en-US" w:bidi="ar-SA"/>
+              </w:rPr>
+            </m:ctrlPr>
+          </m:e>
+          <m:sub>
+            <m:r>
+              <m:rPr>
+                <m:sty m:val="p"/>
+              </m:rPr>
+              <w:rPr>
+                <w:rFonts w:hint="default" w:ascii="Cambria Math" w:hAnsi="Cambria Math" w:eastAsia="宋体" w:cs="Times New Roman"/>
+                <w:spacing w:val="-3"/>
+                <w:sz w:val="23"/>
+                <w:szCs w:val="23"/>
+                <w:lang w:val="en-US" w:eastAsia="zh-CN" w:bidi="ar-SA"/>
+              </w:rPr>
+              <m:t>Short</m:t>
+            </m:r>
+            <m:ctrlPr>
+              <w:rPr>
+                <w:rFonts w:ascii="Cambria Math" w:hAnsi="Cambria Math" w:cs="Times New Roman"/>
+                <w:spacing w:val="-3"/>
+                <w:sz w:val="23"/>
+                <w:szCs w:val="23"/>
+                <w:lang w:val="en-US" w:bidi="ar-SA"/>
+              </w:rPr>
+            </m:ctrlPr>
+          </m:sub>
+        </m:sSub>
+        <m:r>
+          <m:rPr>
+            <m:sty m:val="p"/>
+          </m:rPr>
+          <w:rPr>
+            <w:rFonts w:hint="default" w:ascii="Cambria Math" w:hAnsi="Cambria Math" w:eastAsia="宋体" w:cs="Times New Roman"/>
+            <w:spacing w:val="-3"/>
+            <w:sz w:val="23"/>
+            <w:szCs w:val="23"/>
+            <w:lang w:val="en-US" w:eastAsia="zh-CN" w:bidi="ar-SA"/>
+          </w:rPr>
+          <m:t xml:space="preserve"> = </m:t>
+        </m:r>
+      </m:oMath>
+      <w:r>
+        <w:rPr>
+          <w:rFonts w:hint="eastAsia" w:hAnsi="Cambria Math" w:eastAsia="宋体" w:cs="Times New Roman"/>
+          <w:i w:val="0"/>
+          <w:spacing w:val="-3"/>
+          <w:sz w:val="23"/>
+          <w:szCs w:val="23"/>
+          <w:lang w:val="en-US" w:eastAsia="zh-CN" w:bidi="ar-SA"/>
+        </w:rPr>
+        <w:t>0.25957us</w:t>
+      </w:r>
+    </w:p>
+    <w:p>
+      <w:pPr>
         <w:rPr>
           <w:rFonts w:ascii="Times New Roman" w:hAnsi="Times New Roman" w:cs="Times New Roman"/>
           <w:b/>
@@ -1262,17 +2694,144 @@
           <w:szCs w:val="28"/>
           <w:lang w:val="en-US" w:eastAsia="zh-CN"/>
         </w:rPr>
-        <w:t>3. What happens to the BER when having insufficient CP length?</w:t>
-      </w:r>
-    </w:p>
-    <w:p>
-      <w:pPr>
+      </w:pPr>
+      <w:r>
         <w:rPr>
           <w:rFonts w:ascii="Times New Roman" w:hAnsi="Times New Roman" w:cs="Times New Roman"/>
           <w:b/>
           <w:bCs/>
           <w:sz w:val="28"/>
           <w:szCs w:val="28"/>
+          <w:lang w:val="en-US" w:eastAsia="zh-CN"/>
+        </w:rPr>
+        <w:t>3. What happens to the BER when having insufficient CP length?</w:t>
+      </w:r>
+    </w:p>
+    <w:p>
+      <w:pPr>
+        <w:rPr>
+          <w:rFonts w:hint="default" w:ascii="Times New Roman" w:hAnsi="Times New Roman" w:eastAsia="宋体" w:cs="Times New Roman"/>
+          <w:b w:val="0"/>
+          <w:bCs w:val="0"/>
+          <w:sz w:val="28"/>
+          <w:szCs w:val="28"/>
+          <w:lang w:val="en-US" w:eastAsia="zh-CN"/>
+        </w:rPr>
+      </w:pPr>
+      <w:r>
+        <w:rPr>
+          <w:rFonts w:hint="eastAsia" w:ascii="Times New Roman" w:hAnsi="Times New Roman" w:eastAsia="宋体" w:cs="Times New Roman"/>
+          <w:b w:val="0"/>
+          <w:bCs w:val="0"/>
+          <w:sz w:val="28"/>
+          <w:szCs w:val="28"/>
+          <w:lang w:val="en-US" w:eastAsia="zh-CN"/>
+        </w:rPr>
+        <w:t>According to the lab result and the slides, The length of the cyclic prefix must be greater than the overall time-dispersion of the channel. Otherwise, the received signal will suffer from inter-symbol interference and the BER will increase meanwhile.</w:t>
+      </w:r>
+    </w:p>
+    <w:p>
+      <w:pPr>
+        <w:rPr>
+          <w:rFonts w:hint="eastAsia" w:eastAsiaTheme="minorEastAsia"/>
+          <w:szCs w:val="21"/>
+          <w:lang w:eastAsia="zh-CN"/>
+        </w:rPr>
+      </w:pPr>
+      <w:r>
+        <w:rPr>
+          <w:rFonts w:hint="eastAsia" w:eastAsiaTheme="minorEastAsia"/>
+          <w:szCs w:val="21"/>
+          <w:lang w:eastAsia="zh-CN"/>
+        </w:rPr>
+        <w:drawing>
+          <wp:inline distT="0" distB="0" distL="114300" distR="114300">
+            <wp:extent cx="5269865" cy="3952240"/>
+            <wp:effectExtent l="0" t="0" r="3175" b="10160"/>
+            <wp:docPr id="6" name="图片 6" descr="b2"/>
+            <wp:cNvGraphicFramePr>
+              <a:graphicFrameLocks xmlns:a="http://schemas.openxmlformats.org/drawingml/2006/main" noChangeAspect="1"/>
+            </wp:cNvGraphicFramePr>
+            <a:graphic xmlns:a="http://schemas.openxmlformats.org/drawingml/2006/main">
+              <a:graphicData uri="http://schemas.openxmlformats.org/drawingml/2006/picture">
+                <pic:pic xmlns:pic="http://schemas.openxmlformats.org/drawingml/2006/picture">
+                  <pic:nvPicPr>
+                    <pic:cNvPr id="6" name="图片 6" descr="b2"/>
+                    <pic:cNvPicPr>
+                      <a:picLocks noChangeAspect="1"/>
+                    </pic:cNvPicPr>
+                  </pic:nvPicPr>
+                  <pic:blipFill>
+                    <a:blip r:embed="rId11"/>
+                    <a:stretch>
+                      <a:fillRect/>
+                    </a:stretch>
+                  </pic:blipFill>
+                  <pic:spPr>
+                    <a:xfrm>
+                      <a:off x="0" y="0"/>
+                      <a:ext cx="5269865" cy="3952240"/>
+                    </a:xfrm>
+                    <a:prstGeom prst="rect">
+                      <a:avLst/>
+                    </a:prstGeom>
+                  </pic:spPr>
+                </pic:pic>
+              </a:graphicData>
+            </a:graphic>
+          </wp:inline>
+        </w:drawing>
+      </w:r>
+    </w:p>
+    <w:p>
+      <w:pPr>
+        <w:numPr>
+          <w:ilvl w:val="0"/>
+          <w:numId w:val="2"/>
+        </w:numPr>
+        <w:spacing w:before="1" w:line="217" w:lineRule="auto"/>
+        <w:jc w:val="center"/>
+        <w:rPr>
+          <w:rFonts w:ascii="Times New Roman" w:hAnsi="Times New Roman" w:eastAsia="Arial" w:cs="Times New Roman"/>
+          <w:b/>
+          <w:bCs/>
+          <w:spacing w:val="-3"/>
+          <w:sz w:val="23"/>
+          <w:szCs w:val="23"/>
+          <w:lang w:val="en-US"/>
+        </w:rPr>
+      </w:pPr>
+      <w:r>
+        <w:rPr>
+          <w:rFonts w:ascii="Times New Roman" w:hAnsi="Times New Roman" w:eastAsia="Arial" w:cs="Times New Roman"/>
+          <w:b/>
+          <w:bCs/>
+          <w:spacing w:val="-3"/>
+          <w:sz w:val="23"/>
+          <w:szCs w:val="23"/>
+          <w:lang w:val="en-US"/>
+        </w:rPr>
+        <w:t>BER vs SNR (OF</w:t>
+      </w:r>
+      <w:r>
+        <w:rPr>
+          <w:rFonts w:hint="eastAsia" w:ascii="Times New Roman" w:hAnsi="Times New Roman" w:eastAsia="宋体" w:cs="Times New Roman"/>
+          <w:b/>
+          <w:bCs/>
+          <w:spacing w:val="-3"/>
+          <w:sz w:val="23"/>
+          <w:szCs w:val="23"/>
+          <w:lang w:val="en-US" w:eastAsia="zh-CN"/>
+        </w:rPr>
+        <w:t>DM)(CP = 0us and CP = 13.51 us)</w:t>
+      </w:r>
+    </w:p>
+    <w:p>
+      <w:pPr>
+        <w:rPr>
+          <w:rFonts w:hint="default" w:eastAsiaTheme="minorEastAsia"/>
+          <w:szCs w:val="21"/>
+          <w:lang w:val="en-US" w:eastAsia="zh-CN"/>
         </w:rPr>
       </w:pPr>
     </w:p>
@@ -1562,7 +3121,7 @@
     <w:lsdException w:uiPriority="99" w:name="HTML Sample"/>
     <w:lsdException w:uiPriority="99" w:name="HTML Typewriter"/>
     <w:lsdException w:uiPriority="99" w:name="HTML Variable"/>
-    <w:lsdException w:uiPriority="99" w:name="Normal Table"/>
+    <w:lsdException w:qFormat="1" w:uiPriority="99" w:name="Normal Table"/>
     <w:lsdException w:uiPriority="99" w:name="annotation subject"/>
     <w:lsdException w:uiPriority="99" w:name="Table Simple 1"/>
     <w:lsdException w:uiPriority="99" w:name="Table Simple 2"/>
@@ -1629,7 +3188,7 @@
     <w:lsdException w:unhideWhenUsed="0" w:uiPriority="63" w:semiHidden="0" w:name="Medium Shading 1 Accent 1"/>
     <w:lsdException w:unhideWhenUsed="0" w:uiPriority="64" w:semiHidden="0" w:name="Medium Shading 2 Accent 1"/>
     <w:lsdException w:unhideWhenUsed="0" w:uiPriority="65" w:semiHidden="0" w:name="Medium List 1 Accent 1"/>
-    <w:lsdException w:unhideWhenUsed="0" w:uiPriority="99" w:semiHidden="0" w:name="List Paragraph"/>
+    <w:lsdException w:qFormat="1" w:unhideWhenUsed="0" w:uiPriority="99" w:semiHidden="0" w:name="List Paragraph"/>
     <w:lsdException w:unhideWhenUsed="0" w:uiPriority="66" w:semiHidden="0" w:name="Medium List 2 Accent 1"/>
     <w:lsdException w:unhideWhenUsed="0" w:uiPriority="67" w:semiHidden="0" w:name="Medium Grid 1 Accent 1"/>
     <w:lsdException w:unhideWhenUsed="0" w:uiPriority="68" w:semiHidden="0" w:name="Medium Grid 2 Accent 1"/>
@@ -1733,6 +3292,7 @@
     <w:name w:val="Normal Table"/>
     <w:semiHidden/>
     <w:unhideWhenUsed/>
+    <w:qFormat/>
     <w:uiPriority w:val="99"/>
     <w:tblPr>
       <w:tblCellMar>
@@ -1746,6 +3306,7 @@
   <w:style w:type="paragraph" w:styleId="4">
     <w:name w:val="List Paragraph"/>
     <w:basedOn w:val="1"/>
+    <w:qFormat/>
     <w:uiPriority w:val="99"/>
     <w:pPr>
       <w:ind w:left="720"/>
